--- a/Take home exam/Documentation/table_pidtuner.docx
+++ b/Take home exam/Documentation/table_pidtuner.docx
@@ -5,36 +5,41 @@
     <w:tbl>
       <w:tblPr>
         <w:tblStyle w:val="TableGrid"/>
-        <w:tblW w:w="0" w:type="auto"/>
+        <w:tblW w:w="13405" w:type="dxa"/>
         <w:tblLook w:val="04A0" w:firstRow="1" w:lastRow="0" w:firstColumn="1" w:lastColumn="0" w:noHBand="0" w:noVBand="1"/>
       </w:tblPr>
       <w:tblGrid>
-        <w:gridCol w:w="3775"/>
-        <w:gridCol w:w="2293"/>
-        <w:gridCol w:w="2294"/>
-        <w:gridCol w:w="2294"/>
-        <w:gridCol w:w="2294"/>
+        <w:gridCol w:w="1470"/>
+        <w:gridCol w:w="1206"/>
+        <w:gridCol w:w="1210"/>
+        <w:gridCol w:w="1208"/>
+        <w:gridCol w:w="1211"/>
+        <w:gridCol w:w="1366"/>
+        <w:gridCol w:w="1364"/>
+        <w:gridCol w:w="1417"/>
+        <w:gridCol w:w="1209"/>
+        <w:gridCol w:w="1744"/>
       </w:tblGrid>
       <w:tr>
         <w:tc>
           <w:tcPr>
-            <w:tcW w:w="3775" w:type="dxa"/>
-          </w:tcPr>
-          <w:p>
-            <w:pPr>
-              <w:rPr>
-                <w:b/>
-                <w:bCs/>
-                <w:sz w:val="20"/>
-                <w:szCs w:val="20"/>
-              </w:rPr>
-            </w:pPr>
-            <w:r>
-              <w:rPr>
-                <w:b/>
-                <w:bCs/>
-                <w:sz w:val="20"/>
-                <w:szCs w:val="20"/>
+            <w:tcW w:w="0" w:type="auto"/>
+            <w:vAlign w:val="center"/>
+            <w:hideMark/>
+          </w:tcPr>
+          <w:p>
+            <w:pPr>
+              <w:rPr>
+                <w:rFonts w:ascii="Times New Roman" w:eastAsia="Times New Roman" w:hAnsi="Times New Roman" w:cs="Times New Roman"/>
+                <w:sz w:val="24"/>
+                <w:szCs w:val="24"/>
+              </w:rPr>
+            </w:pPr>
+            <w:r>
+              <w:rPr>
+                <w:rFonts w:ascii="Times New Roman" w:eastAsia="Times New Roman" w:hAnsi="Times New Roman" w:cs="Times New Roman"/>
+                <w:sz w:val="24"/>
+                <w:szCs w:val="24"/>
               </w:rPr>
               <w:t>Info type</w:t>
             </w:r>
@@ -42,24 +47,23 @@
         </w:tc>
         <w:tc>
           <w:tcPr>
-            <w:tcW w:w="2293" w:type="dxa"/>
-          </w:tcPr>
-          <w:p>
-            <w:pPr>
-              <w:jc w:val="center"/>
-              <w:rPr>
-                <w:b/>
-                <w:bCs/>
-                <w:sz w:val="20"/>
-                <w:szCs w:val="20"/>
-              </w:rPr>
-            </w:pPr>
-            <w:r>
-              <w:rPr>
-                <w:b/>
-                <w:bCs/>
-                <w:sz w:val="20"/>
-                <w:szCs w:val="20"/>
+            <w:tcW w:w="0" w:type="auto"/>
+            <w:vAlign w:val="center"/>
+            <w:hideMark/>
+          </w:tcPr>
+          <w:p>
+            <w:pPr>
+              <w:rPr>
+                <w:rFonts w:ascii="Times New Roman" w:eastAsia="Times New Roman" w:hAnsi="Times New Roman" w:cs="Times New Roman"/>
+                <w:sz w:val="24"/>
+                <w:szCs w:val="24"/>
+              </w:rPr>
+            </w:pPr>
+            <w:r>
+              <w:rPr>
+                <w:rFonts w:ascii="Times New Roman" w:eastAsia="Times New Roman" w:hAnsi="Times New Roman" w:cs="Times New Roman"/>
+                <w:sz w:val="24"/>
+                <w:szCs w:val="24"/>
               </w:rPr>
               <w:t>P Controller</w:t>
             </w:r>
@@ -67,130 +71,251 @@
         </w:tc>
         <w:tc>
           <w:tcPr>
-            <w:tcW w:w="2294" w:type="dxa"/>
-          </w:tcPr>
-          <w:p>
-            <w:pPr>
-              <w:jc w:val="center"/>
-              <w:rPr>
-                <w:b/>
-                <w:bCs/>
-                <w:sz w:val="20"/>
-                <w:szCs w:val="20"/>
-              </w:rPr>
-            </w:pPr>
-            <w:r>
-              <w:rPr>
-                <w:b/>
-                <w:bCs/>
-                <w:sz w:val="20"/>
-                <w:szCs w:val="20"/>
-              </w:rPr>
-              <w:t>P</w:t>
-            </w:r>
-            <w:r>
-              <w:rPr>
-                <w:b/>
-                <w:bCs/>
-                <w:sz w:val="20"/>
-                <w:szCs w:val="20"/>
-              </w:rPr>
-              <w:t>I</w:t>
-            </w:r>
-            <w:r>
-              <w:rPr>
-                <w:b/>
-                <w:bCs/>
-                <w:sz w:val="20"/>
-                <w:szCs w:val="20"/>
-              </w:rPr>
-              <w:t xml:space="preserve"> Controller</w:t>
-            </w:r>
-          </w:p>
-        </w:tc>
-        <w:tc>
-          <w:tcPr>
-            <w:tcW w:w="2294" w:type="dxa"/>
-          </w:tcPr>
-          <w:p>
-            <w:pPr>
-              <w:jc w:val="center"/>
-              <w:rPr>
-                <w:b/>
-                <w:bCs/>
-                <w:sz w:val="20"/>
-                <w:szCs w:val="20"/>
-              </w:rPr>
-            </w:pPr>
-            <w:r>
-              <w:rPr>
-                <w:b/>
-                <w:bCs/>
-                <w:sz w:val="20"/>
-                <w:szCs w:val="20"/>
-              </w:rPr>
-              <w:t>P</w:t>
-            </w:r>
-            <w:r>
-              <w:rPr>
-                <w:b/>
-                <w:bCs/>
-                <w:sz w:val="20"/>
-                <w:szCs w:val="20"/>
-              </w:rPr>
-              <w:t>ID</w:t>
-            </w:r>
-            <w:r>
-              <w:rPr>
-                <w:b/>
-                <w:bCs/>
-                <w:sz w:val="20"/>
-                <w:szCs w:val="20"/>
-              </w:rPr>
-              <w:t xml:space="preserve"> Controller</w:t>
-            </w:r>
-          </w:p>
-        </w:tc>
-        <w:tc>
-          <w:tcPr>
-            <w:tcW w:w="2294" w:type="dxa"/>
-          </w:tcPr>
-          <w:p>
-            <w:pPr>
-              <w:jc w:val="center"/>
-              <w:rPr>
-                <w:b/>
-                <w:bCs/>
-                <w:sz w:val="20"/>
-                <w:szCs w:val="20"/>
-              </w:rPr>
-            </w:pPr>
-            <w:r>
-              <w:rPr>
-                <w:b/>
-                <w:bCs/>
-                <w:sz w:val="20"/>
-                <w:szCs w:val="20"/>
-              </w:rPr>
-              <w:t>P</w:t>
-            </w:r>
-            <w:r>
-              <w:rPr>
-                <w:b/>
-                <w:bCs/>
-                <w:sz w:val="20"/>
-                <w:szCs w:val="20"/>
-              </w:rPr>
-              <w:t>IDF</w:t>
-            </w:r>
-            <w:r>
-              <w:rPr>
-                <w:b/>
-                <w:bCs/>
-                <w:sz w:val="20"/>
-                <w:szCs w:val="20"/>
-              </w:rPr>
-              <w:t xml:space="preserve"> Controller</w:t>
+            <w:tcW w:w="0" w:type="auto"/>
+            <w:vAlign w:val="center"/>
+            <w:hideMark/>
+          </w:tcPr>
+          <w:p>
+            <w:pPr>
+              <w:rPr>
+                <w:rFonts w:ascii="Times New Roman" w:eastAsia="Times New Roman" w:hAnsi="Times New Roman" w:cs="Times New Roman"/>
+                <w:sz w:val="24"/>
+                <w:szCs w:val="24"/>
+              </w:rPr>
+            </w:pPr>
+            <w:r>
+              <w:rPr>
+                <w:rFonts w:ascii="Times New Roman" w:eastAsia="Times New Roman" w:hAnsi="Times New Roman" w:cs="Times New Roman"/>
+                <w:sz w:val="24"/>
+                <w:szCs w:val="24"/>
+              </w:rPr>
+              <w:t>PD Controller</w:t>
+            </w:r>
+          </w:p>
+        </w:tc>
+        <w:tc>
+          <w:tcPr>
+            <w:tcW w:w="0" w:type="auto"/>
+            <w:vAlign w:val="center"/>
+            <w:hideMark/>
+          </w:tcPr>
+          <w:p>
+            <w:pPr>
+              <w:rPr>
+                <w:rFonts w:ascii="Times New Roman" w:eastAsia="Times New Roman" w:hAnsi="Times New Roman" w:cs="Times New Roman"/>
+                <w:sz w:val="24"/>
+                <w:szCs w:val="24"/>
+              </w:rPr>
+            </w:pPr>
+            <w:r>
+              <w:rPr>
+                <w:rFonts w:ascii="Times New Roman" w:eastAsia="Times New Roman" w:hAnsi="Times New Roman" w:cs="Times New Roman"/>
+                <w:sz w:val="24"/>
+                <w:szCs w:val="24"/>
+              </w:rPr>
+              <w:t>PI Controller</w:t>
+            </w:r>
+          </w:p>
+        </w:tc>
+        <w:tc>
+          <w:tcPr>
+            <w:tcW w:w="0" w:type="auto"/>
+            <w:vAlign w:val="center"/>
+            <w:hideMark/>
+          </w:tcPr>
+          <w:p>
+            <w:pPr>
+              <w:rPr>
+                <w:rFonts w:ascii="Times New Roman" w:eastAsia="Times New Roman" w:hAnsi="Times New Roman" w:cs="Times New Roman"/>
+                <w:sz w:val="24"/>
+                <w:szCs w:val="24"/>
+              </w:rPr>
+            </w:pPr>
+            <w:r>
+              <w:rPr>
+                <w:rFonts w:ascii="Times New Roman" w:eastAsia="Times New Roman" w:hAnsi="Times New Roman" w:cs="Times New Roman"/>
+                <w:sz w:val="24"/>
+                <w:szCs w:val="24"/>
+              </w:rPr>
+              <w:t>PID Controller</w:t>
+            </w:r>
+          </w:p>
+        </w:tc>
+        <w:tc>
+          <w:tcPr>
+            <w:tcW w:w="0" w:type="auto"/>
+            <w:vAlign w:val="center"/>
+            <w:hideMark/>
+          </w:tcPr>
+          <w:p>
+            <w:pPr>
+              <w:rPr>
+                <w:rFonts w:ascii="Times New Roman" w:eastAsia="Times New Roman" w:hAnsi="Times New Roman" w:cs="Times New Roman"/>
+                <w:sz w:val="24"/>
+                <w:szCs w:val="24"/>
+              </w:rPr>
+            </w:pPr>
+            <w:r>
+              <w:rPr>
+                <w:rFonts w:ascii="Times New Roman" w:eastAsia="Times New Roman" w:hAnsi="Times New Roman" w:cs="Times New Roman"/>
+                <w:sz w:val="24"/>
+                <w:szCs w:val="24"/>
+              </w:rPr>
+              <w:t>PIDF Controller</w:t>
+            </w:r>
+          </w:p>
+        </w:tc>
+        <w:tc>
+          <w:tcPr>
+            <w:tcW w:w="0" w:type="auto"/>
+            <w:vAlign w:val="center"/>
+            <w:hideMark/>
+          </w:tcPr>
+          <w:p>
+            <w:pPr>
+              <w:rPr>
+                <w:rFonts w:ascii="Times New Roman" w:eastAsia="Times New Roman" w:hAnsi="Times New Roman" w:cs="Times New Roman"/>
+                <w:sz w:val="24"/>
+                <w:szCs w:val="24"/>
+              </w:rPr>
+            </w:pPr>
+            <w:r>
+              <w:rPr>
+                <w:rFonts w:ascii="Times New Roman" w:eastAsia="Times New Roman" w:hAnsi="Times New Roman" w:cs="Times New Roman"/>
+                <w:sz w:val="24"/>
+                <w:szCs w:val="24"/>
+              </w:rPr>
+              <w:t>PDF Controller</w:t>
+            </w:r>
+          </w:p>
+        </w:tc>
+        <w:tc>
+          <w:tcPr>
+            <w:tcW w:w="0" w:type="auto"/>
+            <w:vAlign w:val="center"/>
+            <w:hideMark/>
+          </w:tcPr>
+          <w:p>
+            <w:pPr>
+              <w:rPr>
+                <w:rFonts w:ascii="Times New Roman" w:eastAsia="Times New Roman" w:hAnsi="Times New Roman" w:cs="Times New Roman"/>
+                <w:sz w:val="24"/>
+                <w:szCs w:val="24"/>
+              </w:rPr>
+            </w:pPr>
+            <w:r>
+              <w:rPr>
+                <w:rFonts w:ascii="Times New Roman" w:eastAsia="Times New Roman" w:hAnsi="Times New Roman" w:cs="Times New Roman"/>
+                <w:sz w:val="24"/>
+                <w:szCs w:val="24"/>
+              </w:rPr>
+              <w:t xml:space="preserve">A unity feedback </w:t>
+            </w:r>
+            <w:r>
+              <w:rPr>
+                <w:rFonts w:ascii="Times New Roman" w:eastAsia="Times New Roman" w:hAnsi="Times New Roman" w:cs="Times New Roman"/>
+                <w:sz w:val="24"/>
+                <w:szCs w:val="24"/>
+              </w:rPr>
+              <w:t>LAM</w:t>
+            </w:r>
+            <w:r>
+              <w:rPr>
+                <w:rFonts w:ascii="Times New Roman" w:eastAsia="Times New Roman" w:hAnsi="Times New Roman" w:cs="Times New Roman"/>
+                <w:sz w:val="24"/>
+                <w:szCs w:val="24"/>
+              </w:rPr>
+              <w:t xml:space="preserve"> Controller w/ stepitae</w:t>
+            </w:r>
+          </w:p>
+        </w:tc>
+        <w:tc>
+          <w:tcPr>
+            <w:tcW w:w="1548" w:type="dxa"/>
+            <w:vAlign w:val="center"/>
+            <w:hideMark/>
+          </w:tcPr>
+          <w:p>
+            <w:pPr>
+              <w:rPr>
+                <w:rFonts w:ascii="Times New Roman" w:eastAsia="Times New Roman" w:hAnsi="Times New Roman" w:cs="Times New Roman"/>
+                <w:sz w:val="24"/>
+                <w:szCs w:val="24"/>
+              </w:rPr>
+            </w:pPr>
+            <w:r>
+              <w:rPr>
+                <w:rFonts w:ascii="Times New Roman" w:eastAsia="Times New Roman" w:hAnsi="Times New Roman" w:cs="Times New Roman"/>
+                <w:sz w:val="24"/>
+                <w:szCs w:val="24"/>
+              </w:rPr>
+              <w:t xml:space="preserve">A unity feedback </w:t>
+            </w:r>
+            <w:r>
+              <w:rPr>
+                <w:rFonts w:ascii="Times New Roman" w:eastAsia="Times New Roman" w:hAnsi="Times New Roman" w:cs="Times New Roman"/>
+                <w:sz w:val="24"/>
+                <w:szCs w:val="24"/>
+              </w:rPr>
+              <w:t>LAM</w:t>
+            </w:r>
+            <w:r>
+              <w:rPr>
+                <w:rFonts w:ascii="Times New Roman" w:eastAsia="Times New Roman" w:hAnsi="Times New Roman" w:cs="Times New Roman"/>
+                <w:sz w:val="24"/>
+                <w:szCs w:val="24"/>
+              </w:rPr>
+              <w:t xml:space="preserve"> Controller w/ </w:t>
+            </w:r>
+            <w:proofErr w:type="spellStart"/>
+            <w:r>
+              <w:rPr>
+                <w:rFonts w:ascii="Times New Roman" w:eastAsia="Times New Roman" w:hAnsi="Times New Roman" w:cs="Times New Roman"/>
+                <w:sz w:val="24"/>
+                <w:szCs w:val="24"/>
+              </w:rPr>
+              <w:t>stepshape</w:t>
+            </w:r>
+            <w:proofErr w:type="spellEnd"/>
+          </w:p>
+        </w:tc>
+        <w:tc>
+          <w:tcPr>
+            <w:tcW w:w="1440" w:type="dxa"/>
+            <w:vAlign w:val="center"/>
+            <w:hideMark/>
+          </w:tcPr>
+          <w:p>
+            <w:pPr>
+              <w:rPr>
+                <w:rFonts w:ascii="Times New Roman" w:eastAsia="Times New Roman" w:hAnsi="Times New Roman" w:cs="Times New Roman"/>
+                <w:sz w:val="24"/>
+                <w:szCs w:val="24"/>
+              </w:rPr>
+            </w:pPr>
+            <w:r>
+              <w:rPr>
+                <w:rFonts w:ascii="Times New Roman" w:eastAsia="Times New Roman" w:hAnsi="Times New Roman" w:cs="Times New Roman"/>
+                <w:sz w:val="24"/>
+                <w:szCs w:val="24"/>
+              </w:rPr>
+              <w:t xml:space="preserve">2-parameters </w:t>
+            </w:r>
+            <w:r>
+              <w:rPr>
+                <w:rFonts w:ascii="Times New Roman" w:eastAsia="Times New Roman" w:hAnsi="Times New Roman" w:cs="Times New Roman"/>
+                <w:sz w:val="24"/>
+                <w:szCs w:val="24"/>
+              </w:rPr>
+              <w:t>LAM</w:t>
+            </w:r>
+            <w:r>
+              <w:rPr>
+                <w:rFonts w:ascii="Times New Roman" w:eastAsia="Times New Roman" w:hAnsi="Times New Roman" w:cs="Times New Roman"/>
+                <w:sz w:val="24"/>
+                <w:szCs w:val="24"/>
+              </w:rPr>
+              <w:t xml:space="preserve"> controller</w:t>
             </w:r>
           </w:p>
         </w:tc>
@@ -198,53 +323,50 @@
       <w:tr>
         <w:tc>
           <w:tcPr>
-            <w:tcW w:w="3775" w:type="dxa"/>
-          </w:tcPr>
-          <w:p>
-            <w:pPr>
-              <w:rPr>
-                <w:sz w:val="20"/>
-                <w:szCs w:val="20"/>
-              </w:rPr>
-            </w:pPr>
-            <w:r>
-              <w:rPr>
-                <w:sz w:val="20"/>
-                <w:szCs w:val="20"/>
-              </w:rPr>
-              <w:t>Rise</w:t>
-            </w:r>
-            <w:r>
-              <w:rPr>
-                <w:sz w:val="20"/>
-                <w:szCs w:val="20"/>
-              </w:rPr>
-              <w:t xml:space="preserve"> </w:t>
-            </w:r>
-            <w:r>
-              <w:rPr>
-                <w:sz w:val="20"/>
-                <w:szCs w:val="20"/>
-              </w:rPr>
-              <w:t>Time</w:t>
-            </w:r>
-          </w:p>
-        </w:tc>
-        <w:tc>
-          <w:tcPr>
-            <w:tcW w:w="2293" w:type="dxa"/>
-          </w:tcPr>
-          <w:p>
-            <w:pPr>
-              <w:rPr>
-                <w:sz w:val="20"/>
-                <w:szCs w:val="20"/>
-              </w:rPr>
-            </w:pPr>
-            <w:r>
-              <w:rPr>
-                <w:sz w:val="20"/>
-                <w:szCs w:val="20"/>
+            <w:tcW w:w="0" w:type="auto"/>
+            <w:vAlign w:val="center"/>
+            <w:hideMark/>
+          </w:tcPr>
+          <w:p>
+            <w:pPr>
+              <w:rPr>
+                <w:rFonts w:ascii="Times New Roman" w:eastAsia="Times New Roman" w:hAnsi="Times New Roman" w:cs="Times New Roman"/>
+                <w:sz w:val="24"/>
+                <w:szCs w:val="24"/>
+              </w:rPr>
+            </w:pPr>
+            <w:proofErr w:type="spellStart"/>
+            <w:r>
+              <w:rPr>
+                <w:rFonts w:ascii="Times New Roman" w:eastAsia="Times New Roman" w:hAnsi="Times New Roman" w:cs="Times New Roman"/>
+                <w:sz w:val="24"/>
+                <w:szCs w:val="24"/>
+              </w:rPr>
+              <w:t>RiseTime</w:t>
+            </w:r>
+            <w:proofErr w:type="spellEnd"/>
+          </w:p>
+        </w:tc>
+        <w:tc>
+          <w:tcPr>
+            <w:tcW w:w="0" w:type="auto"/>
+            <w:vAlign w:val="center"/>
+            <w:hideMark/>
+          </w:tcPr>
+          <w:p>
+            <w:pPr>
+              <w:jc w:val="center"/>
+              <w:rPr>
+                <w:rFonts w:ascii="Times New Roman" w:eastAsia="Times New Roman" w:hAnsi="Times New Roman" w:cs="Times New Roman"/>
+                <w:sz w:val="24"/>
+                <w:szCs w:val="24"/>
+              </w:rPr>
+            </w:pPr>
+            <w:r>
+              <w:rPr>
+                <w:rFonts w:ascii="Times New Roman" w:eastAsia="Times New Roman" w:hAnsi="Times New Roman" w:cs="Times New Roman"/>
+                <w:sz w:val="24"/>
+                <w:szCs w:val="24"/>
               </w:rPr>
               <w:t>0.0589</w:t>
             </w:r>
@@ -252,31 +374,201 @@
         </w:tc>
         <w:tc>
           <w:tcPr>
-            <w:tcW w:w="2294" w:type="dxa"/>
-          </w:tcPr>
-          <w:p>
-            <w:r>
+            <w:tcW w:w="0" w:type="auto"/>
+            <w:vAlign w:val="center"/>
+            <w:hideMark/>
+          </w:tcPr>
+          <w:p>
+            <w:pPr>
+              <w:jc w:val="center"/>
+              <w:rPr>
+                <w:rFonts w:ascii="Times New Roman" w:eastAsia="Times New Roman" w:hAnsi="Times New Roman" w:cs="Times New Roman"/>
+                <w:sz w:val="24"/>
+                <w:szCs w:val="24"/>
+              </w:rPr>
+            </w:pPr>
+            <w:r>
+              <w:rPr>
+                <w:rFonts w:ascii="Times New Roman" w:eastAsia="Times New Roman" w:hAnsi="Times New Roman" w:cs="Times New Roman"/>
+                <w:sz w:val="24"/>
+                <w:szCs w:val="24"/>
+              </w:rPr>
               <w:t>0.0382</w:t>
             </w:r>
           </w:p>
         </w:tc>
         <w:tc>
           <w:tcPr>
-            <w:tcW w:w="2294" w:type="dxa"/>
-          </w:tcPr>
-          <w:p>
-            <w:r>
-              <w:t>0.1089</w:t>
-            </w:r>
-          </w:p>
-        </w:tc>
-        <w:tc>
-          <w:tcPr>
-            <w:tcW w:w="2294" w:type="dxa"/>
-          </w:tcPr>
-          <w:p>
-            <w:r>
-              <w:t>0.0776</w:t>
+            <w:tcW w:w="0" w:type="auto"/>
+            <w:vAlign w:val="center"/>
+            <w:hideMark/>
+          </w:tcPr>
+          <w:p>
+            <w:pPr>
+              <w:jc w:val="center"/>
+              <w:rPr>
+                <w:rFonts w:ascii="Times New Roman" w:eastAsia="Times New Roman" w:hAnsi="Times New Roman" w:cs="Times New Roman"/>
+                <w:sz w:val="24"/>
+                <w:szCs w:val="24"/>
+              </w:rPr>
+            </w:pPr>
+            <w:r>
+              <w:rPr>
+                <w:rFonts w:ascii="Times New Roman" w:eastAsia="Times New Roman" w:hAnsi="Times New Roman" w:cs="Times New Roman"/>
+                <w:sz w:val="24"/>
+                <w:szCs w:val="24"/>
+              </w:rPr>
+              <w:t>0.1088</w:t>
+            </w:r>
+          </w:p>
+        </w:tc>
+        <w:tc>
+          <w:tcPr>
+            <w:tcW w:w="0" w:type="auto"/>
+            <w:vAlign w:val="center"/>
+            <w:hideMark/>
+          </w:tcPr>
+          <w:p>
+            <w:pPr>
+              <w:jc w:val="center"/>
+              <w:rPr>
+                <w:rFonts w:ascii="Times New Roman" w:eastAsia="Times New Roman" w:hAnsi="Times New Roman" w:cs="Times New Roman"/>
+                <w:sz w:val="24"/>
+                <w:szCs w:val="24"/>
+              </w:rPr>
+            </w:pPr>
+            <w:r>
+              <w:rPr>
+                <w:rFonts w:ascii="Times New Roman" w:eastAsia="Times New Roman" w:hAnsi="Times New Roman" w:cs="Times New Roman"/>
+                <w:sz w:val="24"/>
+                <w:szCs w:val="24"/>
+              </w:rPr>
+              <w:t>0.0712</w:t>
+            </w:r>
+          </w:p>
+        </w:tc>
+        <w:tc>
+          <w:tcPr>
+            <w:tcW w:w="0" w:type="auto"/>
+            <w:vAlign w:val="center"/>
+            <w:hideMark/>
+          </w:tcPr>
+          <w:p>
+            <w:pPr>
+              <w:jc w:val="center"/>
+              <w:rPr>
+                <w:rFonts w:ascii="Times New Roman" w:eastAsia="Times New Roman" w:hAnsi="Times New Roman" w:cs="Times New Roman"/>
+                <w:sz w:val="24"/>
+                <w:szCs w:val="24"/>
+              </w:rPr>
+            </w:pPr>
+            <w:r>
+              <w:rPr>
+                <w:rFonts w:ascii="Times New Roman" w:eastAsia="Times New Roman" w:hAnsi="Times New Roman" w:cs="Times New Roman"/>
+                <w:sz w:val="24"/>
+                <w:szCs w:val="24"/>
+              </w:rPr>
+              <w:t>0.0710</w:t>
+            </w:r>
+          </w:p>
+        </w:tc>
+        <w:tc>
+          <w:tcPr>
+            <w:tcW w:w="0" w:type="auto"/>
+            <w:vAlign w:val="center"/>
+            <w:hideMark/>
+          </w:tcPr>
+          <w:p>
+            <w:pPr>
+              <w:jc w:val="center"/>
+              <w:rPr>
+                <w:rFonts w:ascii="Times New Roman" w:eastAsia="Times New Roman" w:hAnsi="Times New Roman" w:cs="Times New Roman"/>
+                <w:sz w:val="24"/>
+                <w:szCs w:val="24"/>
+              </w:rPr>
+            </w:pPr>
+            <w:r>
+              <w:rPr>
+                <w:rFonts w:ascii="Times New Roman" w:eastAsia="Times New Roman" w:hAnsi="Times New Roman" w:cs="Times New Roman"/>
+                <w:sz w:val="24"/>
+                <w:szCs w:val="24"/>
+              </w:rPr>
+              <w:t>0.0380</w:t>
+            </w:r>
+          </w:p>
+        </w:tc>
+        <w:tc>
+          <w:tcPr>
+            <w:tcW w:w="0" w:type="auto"/>
+            <w:vAlign w:val="center"/>
+            <w:hideMark/>
+          </w:tcPr>
+          <w:p>
+            <w:pPr>
+              <w:jc w:val="center"/>
+              <w:rPr>
+                <w:rFonts w:ascii="Times New Roman" w:eastAsia="Times New Roman" w:hAnsi="Times New Roman" w:cs="Times New Roman"/>
+                <w:sz w:val="24"/>
+                <w:szCs w:val="24"/>
+              </w:rPr>
+            </w:pPr>
+            <w:r>
+              <w:rPr>
+                <w:rFonts w:ascii="Times New Roman" w:eastAsia="Times New Roman" w:hAnsi="Times New Roman" w:cs="Times New Roman"/>
+                <w:sz w:val="24"/>
+                <w:szCs w:val="24"/>
+              </w:rPr>
+              <w:t>0.2890</w:t>
+            </w:r>
+          </w:p>
+        </w:tc>
+        <w:tc>
+          <w:tcPr>
+            <w:tcW w:w="0" w:type="auto"/>
+            <w:vAlign w:val="center"/>
+            <w:hideMark/>
+          </w:tcPr>
+          <w:p>
+            <w:pPr>
+              <w:jc w:val="center"/>
+              <w:rPr>
+                <w:rFonts w:ascii="Times New Roman" w:eastAsia="Times New Roman" w:hAnsi="Times New Roman" w:cs="Times New Roman"/>
+                <w:sz w:val="24"/>
+                <w:szCs w:val="24"/>
+              </w:rPr>
+            </w:pPr>
+            <w:r>
+              <w:rPr>
+                <w:rFonts w:ascii="Times New Roman" w:eastAsia="Times New Roman" w:hAnsi="Times New Roman" w:cs="Times New Roman"/>
+                <w:sz w:val="24"/>
+                <w:szCs w:val="24"/>
+              </w:rPr>
+              <w:t>0.2136</w:t>
+            </w:r>
+          </w:p>
+        </w:tc>
+        <w:tc>
+          <w:tcPr>
+            <w:tcW w:w="1744" w:type="dxa"/>
+            <w:vAlign w:val="center"/>
+            <w:hideMark/>
+          </w:tcPr>
+          <w:p>
+            <w:pPr>
+              <w:jc w:val="center"/>
+              <w:rPr>
+                <w:rFonts w:ascii="Times New Roman" w:eastAsia="Times New Roman" w:hAnsi="Times New Roman" w:cs="Times New Roman"/>
+                <w:sz w:val="24"/>
+                <w:szCs w:val="24"/>
+              </w:rPr>
+            </w:pPr>
+            <w:r>
+              <w:rPr>
+                <w:rFonts w:ascii="Times New Roman" w:eastAsia="Times New Roman" w:hAnsi="Times New Roman" w:cs="Times New Roman"/>
+                <w:sz w:val="24"/>
+                <w:szCs w:val="24"/>
+              </w:rPr>
+              <w:t>2.1786</w:t>
             </w:r>
           </w:p>
         </w:tc>
@@ -284,53 +576,50 @@
       <w:tr>
         <w:tc>
           <w:tcPr>
-            <w:tcW w:w="3775" w:type="dxa"/>
-          </w:tcPr>
-          <w:p>
-            <w:pPr>
-              <w:rPr>
-                <w:sz w:val="20"/>
-                <w:szCs w:val="20"/>
-              </w:rPr>
-            </w:pPr>
-            <w:r>
-              <w:rPr>
-                <w:sz w:val="20"/>
-                <w:szCs w:val="20"/>
-              </w:rPr>
-              <w:t>Settling</w:t>
-            </w:r>
-            <w:r>
-              <w:rPr>
-                <w:sz w:val="20"/>
-                <w:szCs w:val="20"/>
-              </w:rPr>
-              <w:t xml:space="preserve"> </w:t>
-            </w:r>
-            <w:r>
-              <w:rPr>
-                <w:sz w:val="20"/>
-                <w:szCs w:val="20"/>
-              </w:rPr>
-              <w:t>Time</w:t>
-            </w:r>
-          </w:p>
-        </w:tc>
-        <w:tc>
-          <w:tcPr>
-            <w:tcW w:w="2293" w:type="dxa"/>
-          </w:tcPr>
-          <w:p>
-            <w:pPr>
-              <w:rPr>
-                <w:sz w:val="20"/>
-                <w:szCs w:val="20"/>
-              </w:rPr>
-            </w:pPr>
-            <w:r>
-              <w:rPr>
-                <w:sz w:val="20"/>
-                <w:szCs w:val="20"/>
+            <w:tcW w:w="0" w:type="auto"/>
+            <w:vAlign w:val="center"/>
+            <w:hideMark/>
+          </w:tcPr>
+          <w:p>
+            <w:pPr>
+              <w:rPr>
+                <w:rFonts w:ascii="Times New Roman" w:eastAsia="Times New Roman" w:hAnsi="Times New Roman" w:cs="Times New Roman"/>
+                <w:sz w:val="24"/>
+                <w:szCs w:val="24"/>
+              </w:rPr>
+            </w:pPr>
+            <w:proofErr w:type="spellStart"/>
+            <w:r>
+              <w:rPr>
+                <w:rFonts w:ascii="Times New Roman" w:eastAsia="Times New Roman" w:hAnsi="Times New Roman" w:cs="Times New Roman"/>
+                <w:sz w:val="24"/>
+                <w:szCs w:val="24"/>
+              </w:rPr>
+              <w:t>SettlingTime</w:t>
+            </w:r>
+            <w:proofErr w:type="spellEnd"/>
+          </w:p>
+        </w:tc>
+        <w:tc>
+          <w:tcPr>
+            <w:tcW w:w="0" w:type="auto"/>
+            <w:vAlign w:val="center"/>
+            <w:hideMark/>
+          </w:tcPr>
+          <w:p>
+            <w:pPr>
+              <w:jc w:val="center"/>
+              <w:rPr>
+                <w:rFonts w:ascii="Times New Roman" w:eastAsia="Times New Roman" w:hAnsi="Times New Roman" w:cs="Times New Roman"/>
+                <w:sz w:val="24"/>
+                <w:szCs w:val="24"/>
+              </w:rPr>
+            </w:pPr>
+            <w:r>
+              <w:rPr>
+                <w:rFonts w:ascii="Times New Roman" w:eastAsia="Times New Roman" w:hAnsi="Times New Roman" w:cs="Times New Roman"/>
+                <w:sz w:val="24"/>
+                <w:szCs w:val="24"/>
               </w:rPr>
               <w:t>0.5734</w:t>
             </w:r>
@@ -338,31 +627,201 @@
         </w:tc>
         <w:tc>
           <w:tcPr>
-            <w:tcW w:w="2294" w:type="dxa"/>
-          </w:tcPr>
-          <w:p>
-            <w:r>
+            <w:tcW w:w="0" w:type="auto"/>
+            <w:vAlign w:val="center"/>
+            <w:hideMark/>
+          </w:tcPr>
+          <w:p>
+            <w:pPr>
+              <w:jc w:val="center"/>
+              <w:rPr>
+                <w:rFonts w:ascii="Times New Roman" w:eastAsia="Times New Roman" w:hAnsi="Times New Roman" w:cs="Times New Roman"/>
+                <w:sz w:val="24"/>
+                <w:szCs w:val="24"/>
+              </w:rPr>
+            </w:pPr>
+            <w:r>
+              <w:rPr>
+                <w:rFonts w:ascii="Times New Roman" w:eastAsia="Times New Roman" w:hAnsi="Times New Roman" w:cs="Times New Roman"/>
+                <w:sz w:val="24"/>
+                <w:szCs w:val="24"/>
+              </w:rPr>
               <w:t>0.2161</w:t>
             </w:r>
           </w:p>
         </w:tc>
         <w:tc>
           <w:tcPr>
-            <w:tcW w:w="2294" w:type="dxa"/>
-          </w:tcPr>
-          <w:p>
-            <w:r>
-              <w:t>0.7404</w:t>
-            </w:r>
-          </w:p>
-        </w:tc>
-        <w:tc>
-          <w:tcPr>
-            <w:tcW w:w="2294" w:type="dxa"/>
-          </w:tcPr>
-          <w:p>
-            <w:r>
-              <w:t>0.3370</w:t>
+            <w:tcW w:w="0" w:type="auto"/>
+            <w:vAlign w:val="center"/>
+            <w:hideMark/>
+          </w:tcPr>
+          <w:p>
+            <w:pPr>
+              <w:jc w:val="center"/>
+              <w:rPr>
+                <w:rFonts w:ascii="Times New Roman" w:eastAsia="Times New Roman" w:hAnsi="Times New Roman" w:cs="Times New Roman"/>
+                <w:sz w:val="24"/>
+                <w:szCs w:val="24"/>
+              </w:rPr>
+            </w:pPr>
+            <w:r>
+              <w:rPr>
+                <w:rFonts w:ascii="Times New Roman" w:eastAsia="Times New Roman" w:hAnsi="Times New Roman" w:cs="Times New Roman"/>
+                <w:sz w:val="24"/>
+                <w:szCs w:val="24"/>
+              </w:rPr>
+              <w:t>0.4908</w:t>
+            </w:r>
+          </w:p>
+        </w:tc>
+        <w:tc>
+          <w:tcPr>
+            <w:tcW w:w="0" w:type="auto"/>
+            <w:vAlign w:val="center"/>
+            <w:hideMark/>
+          </w:tcPr>
+          <w:p>
+            <w:pPr>
+              <w:jc w:val="center"/>
+              <w:rPr>
+                <w:rFonts w:ascii="Times New Roman" w:eastAsia="Times New Roman" w:hAnsi="Times New Roman" w:cs="Times New Roman"/>
+                <w:sz w:val="24"/>
+                <w:szCs w:val="24"/>
+              </w:rPr>
+            </w:pPr>
+            <w:r>
+              <w:rPr>
+                <w:rFonts w:ascii="Times New Roman" w:eastAsia="Times New Roman" w:hAnsi="Times New Roman" w:cs="Times New Roman"/>
+                <w:sz w:val="24"/>
+                <w:szCs w:val="24"/>
+              </w:rPr>
+              <w:t>0.3151</w:t>
+            </w:r>
+          </w:p>
+        </w:tc>
+        <w:tc>
+          <w:tcPr>
+            <w:tcW w:w="0" w:type="auto"/>
+            <w:vAlign w:val="center"/>
+            <w:hideMark/>
+          </w:tcPr>
+          <w:p>
+            <w:pPr>
+              <w:jc w:val="center"/>
+              <w:rPr>
+                <w:rFonts w:ascii="Times New Roman" w:eastAsia="Times New Roman" w:hAnsi="Times New Roman" w:cs="Times New Roman"/>
+                <w:sz w:val="24"/>
+                <w:szCs w:val="24"/>
+              </w:rPr>
+            </w:pPr>
+            <w:r>
+              <w:rPr>
+                <w:rFonts w:ascii="Times New Roman" w:eastAsia="Times New Roman" w:hAnsi="Times New Roman" w:cs="Times New Roman"/>
+                <w:sz w:val="24"/>
+                <w:szCs w:val="24"/>
+              </w:rPr>
+              <w:t>0.3156</w:t>
+            </w:r>
+          </w:p>
+        </w:tc>
+        <w:tc>
+          <w:tcPr>
+            <w:tcW w:w="0" w:type="auto"/>
+            <w:vAlign w:val="center"/>
+            <w:hideMark/>
+          </w:tcPr>
+          <w:p>
+            <w:pPr>
+              <w:jc w:val="center"/>
+              <w:rPr>
+                <w:rFonts w:ascii="Times New Roman" w:eastAsia="Times New Roman" w:hAnsi="Times New Roman" w:cs="Times New Roman"/>
+                <w:sz w:val="24"/>
+                <w:szCs w:val="24"/>
+              </w:rPr>
+            </w:pPr>
+            <w:r>
+              <w:rPr>
+                <w:rFonts w:ascii="Times New Roman" w:eastAsia="Times New Roman" w:hAnsi="Times New Roman" w:cs="Times New Roman"/>
+                <w:sz w:val="24"/>
+                <w:szCs w:val="24"/>
+              </w:rPr>
+              <w:t>0.2156</w:t>
+            </w:r>
+          </w:p>
+        </w:tc>
+        <w:tc>
+          <w:tcPr>
+            <w:tcW w:w="0" w:type="auto"/>
+            <w:vAlign w:val="center"/>
+            <w:hideMark/>
+          </w:tcPr>
+          <w:p>
+            <w:pPr>
+              <w:jc w:val="center"/>
+              <w:rPr>
+                <w:rFonts w:ascii="Times New Roman" w:eastAsia="Times New Roman" w:hAnsi="Times New Roman" w:cs="Times New Roman"/>
+                <w:sz w:val="24"/>
+                <w:szCs w:val="24"/>
+              </w:rPr>
+            </w:pPr>
+            <w:r>
+              <w:rPr>
+                <w:rFonts w:ascii="Times New Roman" w:eastAsia="Times New Roman" w:hAnsi="Times New Roman" w:cs="Times New Roman"/>
+                <w:sz w:val="24"/>
+                <w:szCs w:val="24"/>
+              </w:rPr>
+              <w:t>0.6919</w:t>
+            </w:r>
+          </w:p>
+        </w:tc>
+        <w:tc>
+          <w:tcPr>
+            <w:tcW w:w="0" w:type="auto"/>
+            <w:vAlign w:val="center"/>
+            <w:hideMark/>
+          </w:tcPr>
+          <w:p>
+            <w:pPr>
+              <w:jc w:val="center"/>
+              <w:rPr>
+                <w:rFonts w:ascii="Times New Roman" w:eastAsia="Times New Roman" w:hAnsi="Times New Roman" w:cs="Times New Roman"/>
+                <w:sz w:val="24"/>
+                <w:szCs w:val="24"/>
+              </w:rPr>
+            </w:pPr>
+            <w:r>
+              <w:rPr>
+                <w:rFonts w:ascii="Times New Roman" w:eastAsia="Times New Roman" w:hAnsi="Times New Roman" w:cs="Times New Roman"/>
+                <w:sz w:val="24"/>
+                <w:szCs w:val="24"/>
+              </w:rPr>
+              <w:t>0.3836</w:t>
+            </w:r>
+          </w:p>
+        </w:tc>
+        <w:tc>
+          <w:tcPr>
+            <w:tcW w:w="1744" w:type="dxa"/>
+            <w:vAlign w:val="center"/>
+            <w:hideMark/>
+          </w:tcPr>
+          <w:p>
+            <w:pPr>
+              <w:jc w:val="center"/>
+              <w:rPr>
+                <w:rFonts w:ascii="Times New Roman" w:eastAsia="Times New Roman" w:hAnsi="Times New Roman" w:cs="Times New Roman"/>
+                <w:sz w:val="24"/>
+                <w:szCs w:val="24"/>
+              </w:rPr>
+            </w:pPr>
+            <w:r>
+              <w:rPr>
+                <w:rFonts w:ascii="Times New Roman" w:eastAsia="Times New Roman" w:hAnsi="Times New Roman" w:cs="Times New Roman"/>
+                <w:sz w:val="24"/>
+                <w:szCs w:val="24"/>
+              </w:rPr>
+              <w:t>3.9999</w:t>
             </w:r>
           </w:p>
         </w:tc>
@@ -370,53 +829,50 @@
       <w:tr>
         <w:tc>
           <w:tcPr>
-            <w:tcW w:w="3775" w:type="dxa"/>
-          </w:tcPr>
-          <w:p>
-            <w:pPr>
-              <w:rPr>
-                <w:sz w:val="20"/>
-                <w:szCs w:val="20"/>
-              </w:rPr>
-            </w:pPr>
-            <w:r>
-              <w:rPr>
-                <w:sz w:val="20"/>
-                <w:szCs w:val="20"/>
-              </w:rPr>
-              <w:t>Settling</w:t>
-            </w:r>
-            <w:r>
-              <w:rPr>
-                <w:sz w:val="20"/>
-                <w:szCs w:val="20"/>
-              </w:rPr>
-              <w:t xml:space="preserve"> </w:t>
-            </w:r>
-            <w:r>
-              <w:rPr>
-                <w:sz w:val="20"/>
-                <w:szCs w:val="20"/>
-              </w:rPr>
-              <w:t>Min</w:t>
-            </w:r>
-          </w:p>
-        </w:tc>
-        <w:tc>
-          <w:tcPr>
-            <w:tcW w:w="2293" w:type="dxa"/>
-          </w:tcPr>
-          <w:p>
-            <w:pPr>
-              <w:rPr>
-                <w:sz w:val="20"/>
-                <w:szCs w:val="20"/>
-              </w:rPr>
-            </w:pPr>
-            <w:r>
-              <w:rPr>
-                <w:sz w:val="20"/>
-                <w:szCs w:val="20"/>
+            <w:tcW w:w="0" w:type="auto"/>
+            <w:vAlign w:val="center"/>
+            <w:hideMark/>
+          </w:tcPr>
+          <w:p>
+            <w:pPr>
+              <w:rPr>
+                <w:rFonts w:ascii="Times New Roman" w:eastAsia="Times New Roman" w:hAnsi="Times New Roman" w:cs="Times New Roman"/>
+                <w:sz w:val="24"/>
+                <w:szCs w:val="24"/>
+              </w:rPr>
+            </w:pPr>
+            <w:proofErr w:type="spellStart"/>
+            <w:r>
+              <w:rPr>
+                <w:rFonts w:ascii="Times New Roman" w:eastAsia="Times New Roman" w:hAnsi="Times New Roman" w:cs="Times New Roman"/>
+                <w:sz w:val="24"/>
+                <w:szCs w:val="24"/>
+              </w:rPr>
+              <w:t>SettlingMin</w:t>
+            </w:r>
+            <w:proofErr w:type="spellEnd"/>
+          </w:p>
+        </w:tc>
+        <w:tc>
+          <w:tcPr>
+            <w:tcW w:w="0" w:type="auto"/>
+            <w:vAlign w:val="center"/>
+            <w:hideMark/>
+          </w:tcPr>
+          <w:p>
+            <w:pPr>
+              <w:jc w:val="center"/>
+              <w:rPr>
+                <w:rFonts w:ascii="Times New Roman" w:eastAsia="Times New Roman" w:hAnsi="Times New Roman" w:cs="Times New Roman"/>
+                <w:sz w:val="24"/>
+                <w:szCs w:val="24"/>
+              </w:rPr>
+            </w:pPr>
+            <w:r>
+              <w:rPr>
+                <w:rFonts w:ascii="Times New Roman" w:eastAsia="Times New Roman" w:hAnsi="Times New Roman" w:cs="Times New Roman"/>
+                <w:sz w:val="24"/>
+                <w:szCs w:val="24"/>
               </w:rPr>
               <w:t>0.5432</w:t>
             </w:r>
@@ -424,31 +880,201 @@
         </w:tc>
         <w:tc>
           <w:tcPr>
-            <w:tcW w:w="2294" w:type="dxa"/>
-          </w:tcPr>
-          <w:p>
-            <w:r>
+            <w:tcW w:w="0" w:type="auto"/>
+            <w:vAlign w:val="center"/>
+            <w:hideMark/>
+          </w:tcPr>
+          <w:p>
+            <w:pPr>
+              <w:jc w:val="center"/>
+              <w:rPr>
+                <w:rFonts w:ascii="Times New Roman" w:eastAsia="Times New Roman" w:hAnsi="Times New Roman" w:cs="Times New Roman"/>
+                <w:sz w:val="24"/>
+                <w:szCs w:val="24"/>
+              </w:rPr>
+            </w:pPr>
+            <w:r>
+              <w:rPr>
+                <w:rFonts w:ascii="Times New Roman" w:eastAsia="Times New Roman" w:hAnsi="Times New Roman" w:cs="Times New Roman"/>
+                <w:sz w:val="24"/>
+                <w:szCs w:val="24"/>
+              </w:rPr>
               <w:t>0.6730</w:t>
             </w:r>
           </w:p>
         </w:tc>
         <w:tc>
           <w:tcPr>
-            <w:tcW w:w="2294" w:type="dxa"/>
-          </w:tcPr>
-          <w:p>
-            <w:r>
-              <w:t>0.8407</w:t>
-            </w:r>
-          </w:p>
-        </w:tc>
-        <w:tc>
-          <w:tcPr>
-            <w:tcW w:w="2294" w:type="dxa"/>
-          </w:tcPr>
-          <w:p>
-            <w:r>
-              <w:t>0.9218</w:t>
+            <w:tcW w:w="0" w:type="auto"/>
+            <w:vAlign w:val="center"/>
+            <w:hideMark/>
+          </w:tcPr>
+          <w:p>
+            <w:pPr>
+              <w:jc w:val="center"/>
+              <w:rPr>
+                <w:rFonts w:ascii="Times New Roman" w:eastAsia="Times New Roman" w:hAnsi="Times New Roman" w:cs="Times New Roman"/>
+                <w:sz w:val="24"/>
+                <w:szCs w:val="24"/>
+              </w:rPr>
+            </w:pPr>
+            <w:r>
+              <w:rPr>
+                <w:rFonts w:ascii="Times New Roman" w:eastAsia="Times New Roman" w:hAnsi="Times New Roman" w:cs="Times New Roman"/>
+                <w:sz w:val="24"/>
+                <w:szCs w:val="24"/>
+              </w:rPr>
+              <w:t>0.9120</w:t>
+            </w:r>
+          </w:p>
+        </w:tc>
+        <w:tc>
+          <w:tcPr>
+            <w:tcW w:w="0" w:type="auto"/>
+            <w:vAlign w:val="center"/>
+            <w:hideMark/>
+          </w:tcPr>
+          <w:p>
+            <w:pPr>
+              <w:jc w:val="center"/>
+              <w:rPr>
+                <w:rFonts w:ascii="Times New Roman" w:eastAsia="Times New Roman" w:hAnsi="Times New Roman" w:cs="Times New Roman"/>
+                <w:sz w:val="24"/>
+                <w:szCs w:val="24"/>
+              </w:rPr>
+            </w:pPr>
+            <w:r>
+              <w:rPr>
+                <w:rFonts w:ascii="Times New Roman" w:eastAsia="Times New Roman" w:hAnsi="Times New Roman" w:cs="Times New Roman"/>
+                <w:sz w:val="24"/>
+                <w:szCs w:val="24"/>
+              </w:rPr>
+              <w:t>0.9118</w:t>
+            </w:r>
+          </w:p>
+        </w:tc>
+        <w:tc>
+          <w:tcPr>
+            <w:tcW w:w="0" w:type="auto"/>
+            <w:vAlign w:val="center"/>
+            <w:hideMark/>
+          </w:tcPr>
+          <w:p>
+            <w:pPr>
+              <w:jc w:val="center"/>
+              <w:rPr>
+                <w:rFonts w:ascii="Times New Roman" w:eastAsia="Times New Roman" w:hAnsi="Times New Roman" w:cs="Times New Roman"/>
+                <w:sz w:val="24"/>
+                <w:szCs w:val="24"/>
+              </w:rPr>
+            </w:pPr>
+            <w:r>
+              <w:rPr>
+                <w:rFonts w:ascii="Times New Roman" w:eastAsia="Times New Roman" w:hAnsi="Times New Roman" w:cs="Times New Roman"/>
+                <w:sz w:val="24"/>
+                <w:szCs w:val="24"/>
+              </w:rPr>
+              <w:t>0.9231</w:t>
+            </w:r>
+          </w:p>
+        </w:tc>
+        <w:tc>
+          <w:tcPr>
+            <w:tcW w:w="0" w:type="auto"/>
+            <w:vAlign w:val="center"/>
+            <w:hideMark/>
+          </w:tcPr>
+          <w:p>
+            <w:pPr>
+              <w:jc w:val="center"/>
+              <w:rPr>
+                <w:rFonts w:ascii="Times New Roman" w:eastAsia="Times New Roman" w:hAnsi="Times New Roman" w:cs="Times New Roman"/>
+                <w:sz w:val="24"/>
+                <w:szCs w:val="24"/>
+              </w:rPr>
+            </w:pPr>
+            <w:r>
+              <w:rPr>
+                <w:rFonts w:ascii="Times New Roman" w:eastAsia="Times New Roman" w:hAnsi="Times New Roman" w:cs="Times New Roman"/>
+                <w:sz w:val="24"/>
+                <w:szCs w:val="24"/>
+              </w:rPr>
+              <w:t>0.6704</w:t>
+            </w:r>
+          </w:p>
+        </w:tc>
+        <w:tc>
+          <w:tcPr>
+            <w:tcW w:w="0" w:type="auto"/>
+            <w:vAlign w:val="center"/>
+            <w:hideMark/>
+          </w:tcPr>
+          <w:p>
+            <w:pPr>
+              <w:jc w:val="center"/>
+              <w:rPr>
+                <w:rFonts w:ascii="Times New Roman" w:eastAsia="Times New Roman" w:hAnsi="Times New Roman" w:cs="Times New Roman"/>
+                <w:sz w:val="24"/>
+                <w:szCs w:val="24"/>
+              </w:rPr>
+            </w:pPr>
+            <w:r>
+              <w:rPr>
+                <w:rFonts w:ascii="Times New Roman" w:eastAsia="Times New Roman" w:hAnsi="Times New Roman" w:cs="Times New Roman"/>
+                <w:sz w:val="24"/>
+                <w:szCs w:val="24"/>
+              </w:rPr>
+              <w:t>-164.4212</w:t>
+            </w:r>
+          </w:p>
+        </w:tc>
+        <w:tc>
+          <w:tcPr>
+            <w:tcW w:w="0" w:type="auto"/>
+            <w:vAlign w:val="center"/>
+            <w:hideMark/>
+          </w:tcPr>
+          <w:p>
+            <w:pPr>
+              <w:jc w:val="center"/>
+              <w:rPr>
+                <w:rFonts w:ascii="Times New Roman" w:eastAsia="Times New Roman" w:hAnsi="Times New Roman" w:cs="Times New Roman"/>
+                <w:sz w:val="24"/>
+                <w:szCs w:val="24"/>
+              </w:rPr>
+            </w:pPr>
+            <w:r>
+              <w:rPr>
+                <w:rFonts w:ascii="Times New Roman" w:eastAsia="Times New Roman" w:hAnsi="Times New Roman" w:cs="Times New Roman"/>
+                <w:sz w:val="24"/>
+                <w:szCs w:val="24"/>
+              </w:rPr>
+              <w:t>0.9043</w:t>
+            </w:r>
+          </w:p>
+        </w:tc>
+        <w:tc>
+          <w:tcPr>
+            <w:tcW w:w="1744" w:type="dxa"/>
+            <w:vAlign w:val="center"/>
+            <w:hideMark/>
+          </w:tcPr>
+          <w:p>
+            <w:pPr>
+              <w:jc w:val="center"/>
+              <w:rPr>
+                <w:rFonts w:ascii="Times New Roman" w:eastAsia="Times New Roman" w:hAnsi="Times New Roman" w:cs="Times New Roman"/>
+                <w:sz w:val="24"/>
+                <w:szCs w:val="24"/>
+              </w:rPr>
+            </w:pPr>
+            <w:r>
+              <w:rPr>
+                <w:rFonts w:ascii="Times New Roman" w:eastAsia="Times New Roman" w:hAnsi="Times New Roman" w:cs="Times New Roman"/>
+                <w:sz w:val="24"/>
+                <w:szCs w:val="24"/>
+              </w:rPr>
+              <w:t>0.9000</w:t>
             </w:r>
           </w:p>
         </w:tc>
@@ -456,53 +1082,50 @@
       <w:tr>
         <w:tc>
           <w:tcPr>
-            <w:tcW w:w="3775" w:type="dxa"/>
-          </w:tcPr>
-          <w:p>
-            <w:pPr>
-              <w:rPr>
-                <w:sz w:val="20"/>
-                <w:szCs w:val="20"/>
-              </w:rPr>
-            </w:pPr>
-            <w:r>
-              <w:rPr>
-                <w:sz w:val="20"/>
-                <w:szCs w:val="20"/>
-              </w:rPr>
-              <w:t>Settling</w:t>
-            </w:r>
-            <w:r>
-              <w:rPr>
-                <w:sz w:val="20"/>
-                <w:szCs w:val="20"/>
-              </w:rPr>
-              <w:t xml:space="preserve"> </w:t>
-            </w:r>
-            <w:r>
-              <w:rPr>
-                <w:sz w:val="20"/>
-                <w:szCs w:val="20"/>
-              </w:rPr>
-              <w:t>Max</w:t>
-            </w:r>
-          </w:p>
-        </w:tc>
-        <w:tc>
-          <w:tcPr>
-            <w:tcW w:w="2293" w:type="dxa"/>
-          </w:tcPr>
-          <w:p>
-            <w:pPr>
-              <w:rPr>
-                <w:sz w:val="20"/>
-                <w:szCs w:val="20"/>
-              </w:rPr>
-            </w:pPr>
-            <w:r>
-              <w:rPr>
-                <w:sz w:val="20"/>
-                <w:szCs w:val="20"/>
+            <w:tcW w:w="0" w:type="auto"/>
+            <w:vAlign w:val="center"/>
+            <w:hideMark/>
+          </w:tcPr>
+          <w:p>
+            <w:pPr>
+              <w:rPr>
+                <w:rFonts w:ascii="Times New Roman" w:eastAsia="Times New Roman" w:hAnsi="Times New Roman" w:cs="Times New Roman"/>
+                <w:sz w:val="24"/>
+                <w:szCs w:val="24"/>
+              </w:rPr>
+            </w:pPr>
+            <w:proofErr w:type="spellStart"/>
+            <w:r>
+              <w:rPr>
+                <w:rFonts w:ascii="Times New Roman" w:eastAsia="Times New Roman" w:hAnsi="Times New Roman" w:cs="Times New Roman"/>
+                <w:sz w:val="24"/>
+                <w:szCs w:val="24"/>
+              </w:rPr>
+              <w:t>SettlingMax</w:t>
+            </w:r>
+            <w:proofErr w:type="spellEnd"/>
+          </w:p>
+        </w:tc>
+        <w:tc>
+          <w:tcPr>
+            <w:tcW w:w="0" w:type="auto"/>
+            <w:vAlign w:val="center"/>
+            <w:hideMark/>
+          </w:tcPr>
+          <w:p>
+            <w:pPr>
+              <w:jc w:val="center"/>
+              <w:rPr>
+                <w:rFonts w:ascii="Times New Roman" w:eastAsia="Times New Roman" w:hAnsi="Times New Roman" w:cs="Times New Roman"/>
+                <w:sz w:val="24"/>
+                <w:szCs w:val="24"/>
+              </w:rPr>
+            </w:pPr>
+            <w:r>
+              <w:rPr>
+                <w:rFonts w:ascii="Times New Roman" w:eastAsia="Times New Roman" w:hAnsi="Times New Roman" w:cs="Times New Roman"/>
+                <w:sz w:val="24"/>
+                <w:szCs w:val="24"/>
               </w:rPr>
               <w:t>0.8939</w:t>
             </w:r>
@@ -510,31 +1133,201 @@
         </w:tc>
         <w:tc>
           <w:tcPr>
-            <w:tcW w:w="2294" w:type="dxa"/>
-          </w:tcPr>
-          <w:p>
-            <w:r>
+            <w:tcW w:w="0" w:type="auto"/>
+            <w:vAlign w:val="center"/>
+            <w:hideMark/>
+          </w:tcPr>
+          <w:p>
+            <w:pPr>
+              <w:jc w:val="center"/>
+              <w:rPr>
+                <w:rFonts w:ascii="Times New Roman" w:eastAsia="Times New Roman" w:hAnsi="Times New Roman" w:cs="Times New Roman"/>
+                <w:sz w:val="24"/>
+                <w:szCs w:val="24"/>
+              </w:rPr>
+            </w:pPr>
+            <w:r>
+              <w:rPr>
+                <w:rFonts w:ascii="Times New Roman" w:eastAsia="Times New Roman" w:hAnsi="Times New Roman" w:cs="Times New Roman"/>
+                <w:sz w:val="24"/>
+                <w:szCs w:val="24"/>
+              </w:rPr>
               <w:t>0.9250</w:t>
             </w:r>
           </w:p>
         </w:tc>
         <w:tc>
           <w:tcPr>
-            <w:tcW w:w="2294" w:type="dxa"/>
-          </w:tcPr>
-          <w:p>
-            <w:r>
-              <w:t>0.9993</w:t>
-            </w:r>
-          </w:p>
-        </w:tc>
-        <w:tc>
-          <w:tcPr>
-            <w:tcW w:w="2294" w:type="dxa"/>
-          </w:tcPr>
-          <w:p>
-            <w:r>
-              <w:t>0.9997</w:t>
+            <w:tcW w:w="0" w:type="auto"/>
+            <w:vAlign w:val="center"/>
+            <w:hideMark/>
+          </w:tcPr>
+          <w:p>
+            <w:pPr>
+              <w:jc w:val="center"/>
+              <w:rPr>
+                <w:rFonts w:ascii="Times New Roman" w:eastAsia="Times New Roman" w:hAnsi="Times New Roman" w:cs="Times New Roman"/>
+                <w:sz w:val="24"/>
+                <w:szCs w:val="24"/>
+              </w:rPr>
+            </w:pPr>
+            <w:r>
+              <w:rPr>
+                <w:rFonts w:ascii="Times New Roman" w:eastAsia="Times New Roman" w:hAnsi="Times New Roman" w:cs="Times New Roman"/>
+                <w:sz w:val="24"/>
+                <w:szCs w:val="24"/>
+              </w:rPr>
+              <w:t>1.0976</w:t>
+            </w:r>
+          </w:p>
+        </w:tc>
+        <w:tc>
+          <w:tcPr>
+            <w:tcW w:w="0" w:type="auto"/>
+            <w:vAlign w:val="center"/>
+            <w:hideMark/>
+          </w:tcPr>
+          <w:p>
+            <w:pPr>
+              <w:jc w:val="center"/>
+              <w:rPr>
+                <w:rFonts w:ascii="Times New Roman" w:eastAsia="Times New Roman" w:hAnsi="Times New Roman" w:cs="Times New Roman"/>
+                <w:sz w:val="24"/>
+                <w:szCs w:val="24"/>
+              </w:rPr>
+            </w:pPr>
+            <w:r>
+              <w:rPr>
+                <w:rFonts w:ascii="Times New Roman" w:eastAsia="Times New Roman" w:hAnsi="Times New Roman" w:cs="Times New Roman"/>
+                <w:sz w:val="24"/>
+                <w:szCs w:val="24"/>
+              </w:rPr>
+              <w:t>1.0682</w:t>
+            </w:r>
+          </w:p>
+        </w:tc>
+        <w:tc>
+          <w:tcPr>
+            <w:tcW w:w="0" w:type="auto"/>
+            <w:vAlign w:val="center"/>
+            <w:hideMark/>
+          </w:tcPr>
+          <w:p>
+            <w:pPr>
+              <w:jc w:val="center"/>
+              <w:rPr>
+                <w:rFonts w:ascii="Times New Roman" w:eastAsia="Times New Roman" w:hAnsi="Times New Roman" w:cs="Times New Roman"/>
+                <w:sz w:val="24"/>
+                <w:szCs w:val="24"/>
+              </w:rPr>
+            </w:pPr>
+            <w:r>
+              <w:rPr>
+                <w:rFonts w:ascii="Times New Roman" w:eastAsia="Times New Roman" w:hAnsi="Times New Roman" w:cs="Times New Roman"/>
+                <w:sz w:val="24"/>
+                <w:szCs w:val="24"/>
+              </w:rPr>
+              <w:t>1.0672</w:t>
+            </w:r>
+          </w:p>
+        </w:tc>
+        <w:tc>
+          <w:tcPr>
+            <w:tcW w:w="0" w:type="auto"/>
+            <w:vAlign w:val="center"/>
+            <w:hideMark/>
+          </w:tcPr>
+          <w:p>
+            <w:pPr>
+              <w:jc w:val="center"/>
+              <w:rPr>
+                <w:rFonts w:ascii="Times New Roman" w:eastAsia="Times New Roman" w:hAnsi="Times New Roman" w:cs="Times New Roman"/>
+                <w:sz w:val="24"/>
+                <w:szCs w:val="24"/>
+              </w:rPr>
+            </w:pPr>
+            <w:r>
+              <w:rPr>
+                <w:rFonts w:ascii="Times New Roman" w:eastAsia="Times New Roman" w:hAnsi="Times New Roman" w:cs="Times New Roman"/>
+                <w:sz w:val="24"/>
+                <w:szCs w:val="24"/>
+              </w:rPr>
+              <w:t>0.9239</w:t>
+            </w:r>
+          </w:p>
+        </w:tc>
+        <w:tc>
+          <w:tcPr>
+            <w:tcW w:w="0" w:type="auto"/>
+            <w:vAlign w:val="center"/>
+            <w:hideMark/>
+          </w:tcPr>
+          <w:p>
+            <w:pPr>
+              <w:jc w:val="center"/>
+              <w:rPr>
+                <w:rFonts w:ascii="Times New Roman" w:eastAsia="Times New Roman" w:hAnsi="Times New Roman" w:cs="Times New Roman"/>
+                <w:sz w:val="24"/>
+                <w:szCs w:val="24"/>
+              </w:rPr>
+            </w:pPr>
+            <w:r>
+              <w:rPr>
+                <w:rFonts w:ascii="Times New Roman" w:eastAsia="Times New Roman" w:hAnsi="Times New Roman" w:cs="Times New Roman"/>
+                <w:sz w:val="24"/>
+                <w:szCs w:val="24"/>
+              </w:rPr>
+              <w:t>-144.6159</w:t>
+            </w:r>
+          </w:p>
+        </w:tc>
+        <w:tc>
+          <w:tcPr>
+            <w:tcW w:w="0" w:type="auto"/>
+            <w:vAlign w:val="center"/>
+            <w:hideMark/>
+          </w:tcPr>
+          <w:p>
+            <w:pPr>
+              <w:jc w:val="center"/>
+              <w:rPr>
+                <w:rFonts w:ascii="Times New Roman" w:eastAsia="Times New Roman" w:hAnsi="Times New Roman" w:cs="Times New Roman"/>
+                <w:sz w:val="24"/>
+                <w:szCs w:val="24"/>
+              </w:rPr>
+            </w:pPr>
+            <w:r>
+              <w:rPr>
+                <w:rFonts w:ascii="Times New Roman" w:eastAsia="Times New Roman" w:hAnsi="Times New Roman" w:cs="Times New Roman"/>
+                <w:sz w:val="24"/>
+                <w:szCs w:val="24"/>
+              </w:rPr>
+              <w:t>0.9995</w:t>
+            </w:r>
+          </w:p>
+        </w:tc>
+        <w:tc>
+          <w:tcPr>
+            <w:tcW w:w="1744" w:type="dxa"/>
+            <w:vAlign w:val="center"/>
+            <w:hideMark/>
+          </w:tcPr>
+          <w:p>
+            <w:pPr>
+              <w:jc w:val="center"/>
+              <w:rPr>
+                <w:rFonts w:ascii="Times New Roman" w:eastAsia="Times New Roman" w:hAnsi="Times New Roman" w:cs="Times New Roman"/>
+                <w:sz w:val="24"/>
+                <w:szCs w:val="24"/>
+              </w:rPr>
+            </w:pPr>
+            <w:r>
+              <w:rPr>
+                <w:rFonts w:ascii="Times New Roman" w:eastAsia="Times New Roman" w:hAnsi="Times New Roman" w:cs="Times New Roman"/>
+                <w:sz w:val="24"/>
+                <w:szCs w:val="24"/>
+              </w:rPr>
+              <w:t>0.9985</w:t>
             </w:r>
           </w:p>
         </w:tc>
@@ -542,19 +1335,23 @@
       <w:tr>
         <w:tc>
           <w:tcPr>
-            <w:tcW w:w="3775" w:type="dxa"/>
-          </w:tcPr>
-          <w:p>
-            <w:pPr>
-              <w:rPr>
-                <w:sz w:val="20"/>
-                <w:szCs w:val="20"/>
-              </w:rPr>
-            </w:pPr>
-            <w:r>
-              <w:rPr>
-                <w:sz w:val="20"/>
-                <w:szCs w:val="20"/>
+            <w:tcW w:w="0" w:type="auto"/>
+            <w:vAlign w:val="center"/>
+            <w:hideMark/>
+          </w:tcPr>
+          <w:p>
+            <w:pPr>
+              <w:rPr>
+                <w:rFonts w:ascii="Times New Roman" w:eastAsia="Times New Roman" w:hAnsi="Times New Roman" w:cs="Times New Roman"/>
+                <w:sz w:val="24"/>
+                <w:szCs w:val="24"/>
+              </w:rPr>
+            </w:pPr>
+            <w:r>
+              <w:rPr>
+                <w:rFonts w:ascii="Times New Roman" w:eastAsia="Times New Roman" w:hAnsi="Times New Roman" w:cs="Times New Roman"/>
+                <w:sz w:val="24"/>
+                <w:szCs w:val="24"/>
               </w:rPr>
               <w:t>Overshoot</w:t>
             </w:r>
@@ -562,19 +1359,24 @@
         </w:tc>
         <w:tc>
           <w:tcPr>
-            <w:tcW w:w="2293" w:type="dxa"/>
-          </w:tcPr>
-          <w:p>
-            <w:pPr>
-              <w:rPr>
-                <w:sz w:val="20"/>
-                <w:szCs w:val="20"/>
-              </w:rPr>
-            </w:pPr>
-            <w:r>
-              <w:rPr>
-                <w:sz w:val="20"/>
-                <w:szCs w:val="20"/>
+            <w:tcW w:w="0" w:type="auto"/>
+            <w:vAlign w:val="center"/>
+            <w:hideMark/>
+          </w:tcPr>
+          <w:p>
+            <w:pPr>
+              <w:jc w:val="center"/>
+              <w:rPr>
+                <w:rFonts w:ascii="Times New Roman" w:eastAsia="Times New Roman" w:hAnsi="Times New Roman" w:cs="Times New Roman"/>
+                <w:sz w:val="24"/>
+                <w:szCs w:val="24"/>
+              </w:rPr>
+            </w:pPr>
+            <w:r>
+              <w:rPr>
+                <w:rFonts w:ascii="Times New Roman" w:eastAsia="Times New Roman" w:hAnsi="Times New Roman" w:cs="Times New Roman"/>
+                <w:sz w:val="24"/>
+                <w:szCs w:val="24"/>
               </w:rPr>
               <w:t>37.1986</w:t>
             </w:r>
@@ -582,30 +1384,200 @@
         </w:tc>
         <w:tc>
           <w:tcPr>
-            <w:tcW w:w="2294" w:type="dxa"/>
-          </w:tcPr>
-          <w:p>
-            <w:r>
+            <w:tcW w:w="0" w:type="auto"/>
+            <w:vAlign w:val="center"/>
+            <w:hideMark/>
+          </w:tcPr>
+          <w:p>
+            <w:pPr>
+              <w:jc w:val="center"/>
+              <w:rPr>
+                <w:rFonts w:ascii="Times New Roman" w:eastAsia="Times New Roman" w:hAnsi="Times New Roman" w:cs="Times New Roman"/>
+                <w:sz w:val="24"/>
+                <w:szCs w:val="24"/>
+              </w:rPr>
+            </w:pPr>
+            <w:r>
+              <w:rPr>
+                <w:rFonts w:ascii="Times New Roman" w:eastAsia="Times New Roman" w:hAnsi="Times New Roman" w:cs="Times New Roman"/>
+                <w:sz w:val="24"/>
+                <w:szCs w:val="24"/>
+              </w:rPr>
               <w:t>24.5415</w:t>
             </w:r>
           </w:p>
         </w:tc>
         <w:tc>
           <w:tcPr>
-            <w:tcW w:w="2294" w:type="dxa"/>
-          </w:tcPr>
-          <w:p>
-            <w:r>
+            <w:tcW w:w="0" w:type="auto"/>
+            <w:vAlign w:val="center"/>
+            <w:hideMark/>
+          </w:tcPr>
+          <w:p>
+            <w:pPr>
+              <w:jc w:val="center"/>
+              <w:rPr>
+                <w:rFonts w:ascii="Times New Roman" w:eastAsia="Times New Roman" w:hAnsi="Times New Roman" w:cs="Times New Roman"/>
+                <w:sz w:val="24"/>
+                <w:szCs w:val="24"/>
+              </w:rPr>
+            </w:pPr>
+            <w:r>
+              <w:rPr>
+                <w:rFonts w:ascii="Times New Roman" w:eastAsia="Times New Roman" w:hAnsi="Times New Roman" w:cs="Times New Roman"/>
+                <w:sz w:val="24"/>
+                <w:szCs w:val="24"/>
+              </w:rPr>
+              <w:t>9.7624</w:t>
+            </w:r>
+          </w:p>
+        </w:tc>
+        <w:tc>
+          <w:tcPr>
+            <w:tcW w:w="0" w:type="auto"/>
+            <w:vAlign w:val="center"/>
+            <w:hideMark/>
+          </w:tcPr>
+          <w:p>
+            <w:pPr>
+              <w:jc w:val="center"/>
+              <w:rPr>
+                <w:rFonts w:ascii="Times New Roman" w:eastAsia="Times New Roman" w:hAnsi="Times New Roman" w:cs="Times New Roman"/>
+                <w:sz w:val="24"/>
+                <w:szCs w:val="24"/>
+              </w:rPr>
+            </w:pPr>
+            <w:r>
+              <w:rPr>
+                <w:rFonts w:ascii="Times New Roman" w:eastAsia="Times New Roman" w:hAnsi="Times New Roman" w:cs="Times New Roman"/>
+                <w:sz w:val="24"/>
+                <w:szCs w:val="24"/>
+              </w:rPr>
+              <w:t>6.8172</w:t>
+            </w:r>
+          </w:p>
+        </w:tc>
+        <w:tc>
+          <w:tcPr>
+            <w:tcW w:w="0" w:type="auto"/>
+            <w:vAlign w:val="center"/>
+            <w:hideMark/>
+          </w:tcPr>
+          <w:p>
+            <w:pPr>
+              <w:jc w:val="center"/>
+              <w:rPr>
+                <w:rFonts w:ascii="Times New Roman" w:eastAsia="Times New Roman" w:hAnsi="Times New Roman" w:cs="Times New Roman"/>
+                <w:sz w:val="24"/>
+                <w:szCs w:val="24"/>
+              </w:rPr>
+            </w:pPr>
+            <w:r>
+              <w:rPr>
+                <w:rFonts w:ascii="Times New Roman" w:eastAsia="Times New Roman" w:hAnsi="Times New Roman" w:cs="Times New Roman"/>
+                <w:sz w:val="24"/>
+                <w:szCs w:val="24"/>
+              </w:rPr>
+              <w:t>6.7243</w:t>
+            </w:r>
+          </w:p>
+        </w:tc>
+        <w:tc>
+          <w:tcPr>
+            <w:tcW w:w="0" w:type="auto"/>
+            <w:vAlign w:val="center"/>
+            <w:hideMark/>
+          </w:tcPr>
+          <w:p>
+            <w:pPr>
+              <w:jc w:val="center"/>
+              <w:rPr>
+                <w:rFonts w:ascii="Times New Roman" w:eastAsia="Times New Roman" w:hAnsi="Times New Roman" w:cs="Times New Roman"/>
+                <w:sz w:val="24"/>
+                <w:szCs w:val="24"/>
+              </w:rPr>
+            </w:pPr>
+            <w:r>
+              <w:rPr>
+                <w:rFonts w:ascii="Times New Roman" w:eastAsia="Times New Roman" w:hAnsi="Times New Roman" w:cs="Times New Roman"/>
+                <w:sz w:val="24"/>
+                <w:szCs w:val="24"/>
+              </w:rPr>
+              <w:t>24.7320</w:t>
+            </w:r>
+          </w:p>
+        </w:tc>
+        <w:tc>
+          <w:tcPr>
+            <w:tcW w:w="0" w:type="auto"/>
+            <w:vAlign w:val="center"/>
+            <w:hideMark/>
+          </w:tcPr>
+          <w:p>
+            <w:pPr>
+              <w:jc w:val="center"/>
+              <w:rPr>
+                <w:rFonts w:ascii="Times New Roman" w:eastAsia="Times New Roman" w:hAnsi="Times New Roman" w:cs="Times New Roman"/>
+                <w:sz w:val="24"/>
+                <w:szCs w:val="24"/>
+              </w:rPr>
+            </w:pPr>
+            <w:r>
+              <w:rPr>
+                <w:rFonts w:ascii="Times New Roman" w:eastAsia="Times New Roman" w:hAnsi="Times New Roman" w:cs="Times New Roman"/>
+                <w:sz w:val="24"/>
+                <w:szCs w:val="24"/>
+              </w:rPr>
+              <w:t>3.0160</w:t>
+            </w:r>
+          </w:p>
+        </w:tc>
+        <w:tc>
+          <w:tcPr>
+            <w:tcW w:w="0" w:type="auto"/>
+            <w:vAlign w:val="center"/>
+            <w:hideMark/>
+          </w:tcPr>
+          <w:p>
+            <w:pPr>
+              <w:jc w:val="center"/>
+              <w:rPr>
+                <w:rFonts w:ascii="Times New Roman" w:eastAsia="Times New Roman" w:hAnsi="Times New Roman" w:cs="Times New Roman"/>
+                <w:sz w:val="24"/>
+                <w:szCs w:val="24"/>
+              </w:rPr>
+            </w:pPr>
+            <w:r>
+              <w:rPr>
+                <w:rFonts w:ascii="Times New Roman" w:eastAsia="Times New Roman" w:hAnsi="Times New Roman" w:cs="Times New Roman"/>
+                <w:sz w:val="24"/>
+                <w:szCs w:val="24"/>
+              </w:rPr>
               <w:t>0</w:t>
             </w:r>
           </w:p>
         </w:tc>
         <w:tc>
           <w:tcPr>
-            <w:tcW w:w="2294" w:type="dxa"/>
-          </w:tcPr>
-          <w:p>
-            <w:r>
+            <w:tcW w:w="1744" w:type="dxa"/>
+            <w:vAlign w:val="center"/>
+            <w:hideMark/>
+          </w:tcPr>
+          <w:p>
+            <w:pPr>
+              <w:jc w:val="center"/>
+              <w:rPr>
+                <w:rFonts w:ascii="Times New Roman" w:eastAsia="Times New Roman" w:hAnsi="Times New Roman" w:cs="Times New Roman"/>
+                <w:sz w:val="24"/>
+                <w:szCs w:val="24"/>
+              </w:rPr>
+            </w:pPr>
+            <w:r>
+              <w:rPr>
+                <w:rFonts w:ascii="Times New Roman" w:eastAsia="Times New Roman" w:hAnsi="Times New Roman" w:cs="Times New Roman"/>
+                <w:sz w:val="24"/>
+                <w:szCs w:val="24"/>
+              </w:rPr>
               <w:t>0</w:t>
             </w:r>
           </w:p>
@@ -614,19 +1586,23 @@
       <w:tr>
         <w:tc>
           <w:tcPr>
-            <w:tcW w:w="3775" w:type="dxa"/>
-          </w:tcPr>
-          <w:p>
-            <w:pPr>
-              <w:rPr>
-                <w:sz w:val="20"/>
-                <w:szCs w:val="20"/>
-              </w:rPr>
-            </w:pPr>
-            <w:r>
-              <w:rPr>
-                <w:sz w:val="20"/>
-                <w:szCs w:val="20"/>
+            <w:tcW w:w="0" w:type="auto"/>
+            <w:vAlign w:val="center"/>
+            <w:hideMark/>
+          </w:tcPr>
+          <w:p>
+            <w:pPr>
+              <w:rPr>
+                <w:rFonts w:ascii="Times New Roman" w:eastAsia="Times New Roman" w:hAnsi="Times New Roman" w:cs="Times New Roman"/>
+                <w:sz w:val="24"/>
+                <w:szCs w:val="24"/>
+              </w:rPr>
+            </w:pPr>
+            <w:r>
+              <w:rPr>
+                <w:rFonts w:ascii="Times New Roman" w:eastAsia="Times New Roman" w:hAnsi="Times New Roman" w:cs="Times New Roman"/>
+                <w:sz w:val="24"/>
+                <w:szCs w:val="24"/>
               </w:rPr>
               <w:t>Undershoot</w:t>
             </w:r>
@@ -634,19 +1610,24 @@
         </w:tc>
         <w:tc>
           <w:tcPr>
-            <w:tcW w:w="2293" w:type="dxa"/>
-          </w:tcPr>
-          <w:p>
-            <w:pPr>
-              <w:rPr>
-                <w:sz w:val="20"/>
-                <w:szCs w:val="20"/>
-              </w:rPr>
-            </w:pPr>
-            <w:r>
-              <w:rPr>
-                <w:sz w:val="20"/>
-                <w:szCs w:val="20"/>
+            <w:tcW w:w="0" w:type="auto"/>
+            <w:vAlign w:val="center"/>
+            <w:hideMark/>
+          </w:tcPr>
+          <w:p>
+            <w:pPr>
+              <w:jc w:val="center"/>
+              <w:rPr>
+                <w:rFonts w:ascii="Times New Roman" w:eastAsia="Times New Roman" w:hAnsi="Times New Roman" w:cs="Times New Roman"/>
+                <w:sz w:val="24"/>
+                <w:szCs w:val="24"/>
+              </w:rPr>
+            </w:pPr>
+            <w:r>
+              <w:rPr>
+                <w:rFonts w:ascii="Times New Roman" w:eastAsia="Times New Roman" w:hAnsi="Times New Roman" w:cs="Times New Roman"/>
+                <w:sz w:val="24"/>
+                <w:szCs w:val="24"/>
               </w:rPr>
               <w:t>0</w:t>
             </w:r>
@@ -654,30 +1635,200 @@
         </w:tc>
         <w:tc>
           <w:tcPr>
-            <w:tcW w:w="2294" w:type="dxa"/>
-          </w:tcPr>
-          <w:p>
-            <w:r>
+            <w:tcW w:w="0" w:type="auto"/>
+            <w:vAlign w:val="center"/>
+            <w:hideMark/>
+          </w:tcPr>
+          <w:p>
+            <w:pPr>
+              <w:jc w:val="center"/>
+              <w:rPr>
+                <w:rFonts w:ascii="Times New Roman" w:eastAsia="Times New Roman" w:hAnsi="Times New Roman" w:cs="Times New Roman"/>
+                <w:sz w:val="24"/>
+                <w:szCs w:val="24"/>
+              </w:rPr>
+            </w:pPr>
+            <w:r>
+              <w:rPr>
+                <w:rFonts w:ascii="Times New Roman" w:eastAsia="Times New Roman" w:hAnsi="Times New Roman" w:cs="Times New Roman"/>
+                <w:sz w:val="24"/>
+                <w:szCs w:val="24"/>
+              </w:rPr>
               <w:t>0</w:t>
             </w:r>
           </w:p>
         </w:tc>
         <w:tc>
           <w:tcPr>
-            <w:tcW w:w="2294" w:type="dxa"/>
-          </w:tcPr>
-          <w:p>
-            <w:r>
+            <w:tcW w:w="0" w:type="auto"/>
+            <w:vAlign w:val="center"/>
+            <w:hideMark/>
+          </w:tcPr>
+          <w:p>
+            <w:pPr>
+              <w:jc w:val="center"/>
+              <w:rPr>
+                <w:rFonts w:ascii="Times New Roman" w:eastAsia="Times New Roman" w:hAnsi="Times New Roman" w:cs="Times New Roman"/>
+                <w:sz w:val="24"/>
+                <w:szCs w:val="24"/>
+              </w:rPr>
+            </w:pPr>
+            <w:r>
+              <w:rPr>
+                <w:rFonts w:ascii="Times New Roman" w:eastAsia="Times New Roman" w:hAnsi="Times New Roman" w:cs="Times New Roman"/>
+                <w:sz w:val="24"/>
+                <w:szCs w:val="24"/>
+              </w:rPr>
               <w:t>0</w:t>
             </w:r>
           </w:p>
         </w:tc>
         <w:tc>
           <w:tcPr>
-            <w:tcW w:w="2294" w:type="dxa"/>
-          </w:tcPr>
-          <w:p>
-            <w:r>
+            <w:tcW w:w="0" w:type="auto"/>
+            <w:vAlign w:val="center"/>
+            <w:hideMark/>
+          </w:tcPr>
+          <w:p>
+            <w:pPr>
+              <w:jc w:val="center"/>
+              <w:rPr>
+                <w:rFonts w:ascii="Times New Roman" w:eastAsia="Times New Roman" w:hAnsi="Times New Roman" w:cs="Times New Roman"/>
+                <w:sz w:val="24"/>
+                <w:szCs w:val="24"/>
+              </w:rPr>
+            </w:pPr>
+            <w:r>
+              <w:rPr>
+                <w:rFonts w:ascii="Times New Roman" w:eastAsia="Times New Roman" w:hAnsi="Times New Roman" w:cs="Times New Roman"/>
+                <w:sz w:val="24"/>
+                <w:szCs w:val="24"/>
+              </w:rPr>
+              <w:t>0</w:t>
+            </w:r>
+          </w:p>
+        </w:tc>
+        <w:tc>
+          <w:tcPr>
+            <w:tcW w:w="0" w:type="auto"/>
+            <w:vAlign w:val="center"/>
+            <w:hideMark/>
+          </w:tcPr>
+          <w:p>
+            <w:pPr>
+              <w:jc w:val="center"/>
+              <w:rPr>
+                <w:rFonts w:ascii="Times New Roman" w:eastAsia="Times New Roman" w:hAnsi="Times New Roman" w:cs="Times New Roman"/>
+                <w:sz w:val="24"/>
+                <w:szCs w:val="24"/>
+              </w:rPr>
+            </w:pPr>
+            <w:r>
+              <w:rPr>
+                <w:rFonts w:ascii="Times New Roman" w:eastAsia="Times New Roman" w:hAnsi="Times New Roman" w:cs="Times New Roman"/>
+                <w:sz w:val="24"/>
+                <w:szCs w:val="24"/>
+              </w:rPr>
+              <w:t>0</w:t>
+            </w:r>
+          </w:p>
+        </w:tc>
+        <w:tc>
+          <w:tcPr>
+            <w:tcW w:w="0" w:type="auto"/>
+            <w:vAlign w:val="center"/>
+            <w:hideMark/>
+          </w:tcPr>
+          <w:p>
+            <w:pPr>
+              <w:jc w:val="center"/>
+              <w:rPr>
+                <w:rFonts w:ascii="Times New Roman" w:eastAsia="Times New Roman" w:hAnsi="Times New Roman" w:cs="Times New Roman"/>
+                <w:sz w:val="24"/>
+                <w:szCs w:val="24"/>
+              </w:rPr>
+            </w:pPr>
+            <w:r>
+              <w:rPr>
+                <w:rFonts w:ascii="Times New Roman" w:eastAsia="Times New Roman" w:hAnsi="Times New Roman" w:cs="Times New Roman"/>
+                <w:sz w:val="24"/>
+                <w:szCs w:val="24"/>
+              </w:rPr>
+              <w:t>0</w:t>
+            </w:r>
+          </w:p>
+        </w:tc>
+        <w:tc>
+          <w:tcPr>
+            <w:tcW w:w="0" w:type="auto"/>
+            <w:vAlign w:val="center"/>
+            <w:hideMark/>
+          </w:tcPr>
+          <w:p>
+            <w:pPr>
+              <w:jc w:val="center"/>
+              <w:rPr>
+                <w:rFonts w:ascii="Times New Roman" w:eastAsia="Times New Roman" w:hAnsi="Times New Roman" w:cs="Times New Roman"/>
+                <w:sz w:val="24"/>
+                <w:szCs w:val="24"/>
+              </w:rPr>
+            </w:pPr>
+            <w:r>
+              <w:rPr>
+                <w:rFonts w:ascii="Times New Roman" w:eastAsia="Times New Roman" w:hAnsi="Times New Roman" w:cs="Times New Roman"/>
+                <w:sz w:val="24"/>
+                <w:szCs w:val="24"/>
+              </w:rPr>
+              <w:t>0</w:t>
+            </w:r>
+          </w:p>
+        </w:tc>
+        <w:tc>
+          <w:tcPr>
+            <w:tcW w:w="0" w:type="auto"/>
+            <w:vAlign w:val="center"/>
+            <w:hideMark/>
+          </w:tcPr>
+          <w:p>
+            <w:pPr>
+              <w:jc w:val="center"/>
+              <w:rPr>
+                <w:rFonts w:ascii="Times New Roman" w:eastAsia="Times New Roman" w:hAnsi="Times New Roman" w:cs="Times New Roman"/>
+                <w:sz w:val="24"/>
+                <w:szCs w:val="24"/>
+              </w:rPr>
+            </w:pPr>
+            <w:r>
+              <w:rPr>
+                <w:rFonts w:ascii="Times New Roman" w:eastAsia="Times New Roman" w:hAnsi="Times New Roman" w:cs="Times New Roman"/>
+                <w:sz w:val="24"/>
+                <w:szCs w:val="24"/>
+              </w:rPr>
+              <w:t>0</w:t>
+            </w:r>
+          </w:p>
+        </w:tc>
+        <w:tc>
+          <w:tcPr>
+            <w:tcW w:w="1744" w:type="dxa"/>
+            <w:vAlign w:val="center"/>
+            <w:hideMark/>
+          </w:tcPr>
+          <w:p>
+            <w:pPr>
+              <w:jc w:val="center"/>
+              <w:rPr>
+                <w:rFonts w:ascii="Times New Roman" w:eastAsia="Times New Roman" w:hAnsi="Times New Roman" w:cs="Times New Roman"/>
+                <w:sz w:val="24"/>
+                <w:szCs w:val="24"/>
+              </w:rPr>
+            </w:pPr>
+            <w:r>
+              <w:rPr>
+                <w:rFonts w:ascii="Times New Roman" w:eastAsia="Times New Roman" w:hAnsi="Times New Roman" w:cs="Times New Roman"/>
+                <w:sz w:val="24"/>
+                <w:szCs w:val="24"/>
+              </w:rPr>
               <w:t>0</w:t>
             </w:r>
           </w:p>
@@ -686,19 +1837,23 @@
       <w:tr>
         <w:tc>
           <w:tcPr>
-            <w:tcW w:w="3775" w:type="dxa"/>
-          </w:tcPr>
-          <w:p>
-            <w:pPr>
-              <w:rPr>
-                <w:sz w:val="20"/>
-                <w:szCs w:val="20"/>
-              </w:rPr>
-            </w:pPr>
-            <w:r>
-              <w:rPr>
-                <w:sz w:val="20"/>
-                <w:szCs w:val="20"/>
+            <w:tcW w:w="0" w:type="auto"/>
+            <w:vAlign w:val="center"/>
+            <w:hideMark/>
+          </w:tcPr>
+          <w:p>
+            <w:pPr>
+              <w:rPr>
+                <w:rFonts w:ascii="Times New Roman" w:eastAsia="Times New Roman" w:hAnsi="Times New Roman" w:cs="Times New Roman"/>
+                <w:sz w:val="24"/>
+                <w:szCs w:val="24"/>
+              </w:rPr>
+            </w:pPr>
+            <w:r>
+              <w:rPr>
+                <w:rFonts w:ascii="Times New Roman" w:eastAsia="Times New Roman" w:hAnsi="Times New Roman" w:cs="Times New Roman"/>
+                <w:sz w:val="24"/>
+                <w:szCs w:val="24"/>
               </w:rPr>
               <w:t>Peak</w:t>
             </w:r>
@@ -706,19 +1861,24 @@
         </w:tc>
         <w:tc>
           <w:tcPr>
-            <w:tcW w:w="2293" w:type="dxa"/>
-          </w:tcPr>
-          <w:p>
-            <w:pPr>
-              <w:rPr>
-                <w:sz w:val="20"/>
-                <w:szCs w:val="20"/>
-              </w:rPr>
-            </w:pPr>
-            <w:r>
-              <w:rPr>
-                <w:sz w:val="20"/>
-                <w:szCs w:val="20"/>
+            <w:tcW w:w="0" w:type="auto"/>
+            <w:vAlign w:val="center"/>
+            <w:hideMark/>
+          </w:tcPr>
+          <w:p>
+            <w:pPr>
+              <w:jc w:val="center"/>
+              <w:rPr>
+                <w:rFonts w:ascii="Times New Roman" w:eastAsia="Times New Roman" w:hAnsi="Times New Roman" w:cs="Times New Roman"/>
+                <w:sz w:val="24"/>
+                <w:szCs w:val="24"/>
+              </w:rPr>
+            </w:pPr>
+            <w:r>
+              <w:rPr>
+                <w:rFonts w:ascii="Times New Roman" w:eastAsia="Times New Roman" w:hAnsi="Times New Roman" w:cs="Times New Roman"/>
+                <w:sz w:val="24"/>
+                <w:szCs w:val="24"/>
               </w:rPr>
               <w:t>0.8939</w:t>
             </w:r>
@@ -726,31 +1886,201 @@
         </w:tc>
         <w:tc>
           <w:tcPr>
-            <w:tcW w:w="2294" w:type="dxa"/>
-          </w:tcPr>
-          <w:p>
-            <w:r>
+            <w:tcW w:w="0" w:type="auto"/>
+            <w:vAlign w:val="center"/>
+            <w:hideMark/>
+          </w:tcPr>
+          <w:p>
+            <w:pPr>
+              <w:jc w:val="center"/>
+              <w:rPr>
+                <w:rFonts w:ascii="Times New Roman" w:eastAsia="Times New Roman" w:hAnsi="Times New Roman" w:cs="Times New Roman"/>
+                <w:sz w:val="24"/>
+                <w:szCs w:val="24"/>
+              </w:rPr>
+            </w:pPr>
+            <w:r>
+              <w:rPr>
+                <w:rFonts w:ascii="Times New Roman" w:eastAsia="Times New Roman" w:hAnsi="Times New Roman" w:cs="Times New Roman"/>
+                <w:sz w:val="24"/>
+                <w:szCs w:val="24"/>
+              </w:rPr>
               <w:t>0.9250</w:t>
             </w:r>
           </w:p>
         </w:tc>
         <w:tc>
           <w:tcPr>
-            <w:tcW w:w="2294" w:type="dxa"/>
-          </w:tcPr>
-          <w:p>
-            <w:r>
-              <w:t>0.9993</w:t>
-            </w:r>
-          </w:p>
-        </w:tc>
-        <w:tc>
-          <w:tcPr>
-            <w:tcW w:w="2294" w:type="dxa"/>
-          </w:tcPr>
-          <w:p>
-            <w:r>
-              <w:t>0.9997</w:t>
+            <w:tcW w:w="0" w:type="auto"/>
+            <w:vAlign w:val="center"/>
+            <w:hideMark/>
+          </w:tcPr>
+          <w:p>
+            <w:pPr>
+              <w:jc w:val="center"/>
+              <w:rPr>
+                <w:rFonts w:ascii="Times New Roman" w:eastAsia="Times New Roman" w:hAnsi="Times New Roman" w:cs="Times New Roman"/>
+                <w:sz w:val="24"/>
+                <w:szCs w:val="24"/>
+              </w:rPr>
+            </w:pPr>
+            <w:r>
+              <w:rPr>
+                <w:rFonts w:ascii="Times New Roman" w:eastAsia="Times New Roman" w:hAnsi="Times New Roman" w:cs="Times New Roman"/>
+                <w:sz w:val="24"/>
+                <w:szCs w:val="24"/>
+              </w:rPr>
+              <w:t>1.0976</w:t>
+            </w:r>
+          </w:p>
+        </w:tc>
+        <w:tc>
+          <w:tcPr>
+            <w:tcW w:w="0" w:type="auto"/>
+            <w:vAlign w:val="center"/>
+            <w:hideMark/>
+          </w:tcPr>
+          <w:p>
+            <w:pPr>
+              <w:jc w:val="center"/>
+              <w:rPr>
+                <w:rFonts w:ascii="Times New Roman" w:eastAsia="Times New Roman" w:hAnsi="Times New Roman" w:cs="Times New Roman"/>
+                <w:sz w:val="24"/>
+                <w:szCs w:val="24"/>
+              </w:rPr>
+            </w:pPr>
+            <w:r>
+              <w:rPr>
+                <w:rFonts w:ascii="Times New Roman" w:eastAsia="Times New Roman" w:hAnsi="Times New Roman" w:cs="Times New Roman"/>
+                <w:sz w:val="24"/>
+                <w:szCs w:val="24"/>
+              </w:rPr>
+              <w:t>1.0682</w:t>
+            </w:r>
+          </w:p>
+        </w:tc>
+        <w:tc>
+          <w:tcPr>
+            <w:tcW w:w="0" w:type="auto"/>
+            <w:vAlign w:val="center"/>
+            <w:hideMark/>
+          </w:tcPr>
+          <w:p>
+            <w:pPr>
+              <w:jc w:val="center"/>
+              <w:rPr>
+                <w:rFonts w:ascii="Times New Roman" w:eastAsia="Times New Roman" w:hAnsi="Times New Roman" w:cs="Times New Roman"/>
+                <w:sz w:val="24"/>
+                <w:szCs w:val="24"/>
+              </w:rPr>
+            </w:pPr>
+            <w:r>
+              <w:rPr>
+                <w:rFonts w:ascii="Times New Roman" w:eastAsia="Times New Roman" w:hAnsi="Times New Roman" w:cs="Times New Roman"/>
+                <w:sz w:val="24"/>
+                <w:szCs w:val="24"/>
+              </w:rPr>
+              <w:t>1.0672</w:t>
+            </w:r>
+          </w:p>
+        </w:tc>
+        <w:tc>
+          <w:tcPr>
+            <w:tcW w:w="0" w:type="auto"/>
+            <w:vAlign w:val="center"/>
+            <w:hideMark/>
+          </w:tcPr>
+          <w:p>
+            <w:pPr>
+              <w:jc w:val="center"/>
+              <w:rPr>
+                <w:rFonts w:ascii="Times New Roman" w:eastAsia="Times New Roman" w:hAnsi="Times New Roman" w:cs="Times New Roman"/>
+                <w:sz w:val="24"/>
+                <w:szCs w:val="24"/>
+              </w:rPr>
+            </w:pPr>
+            <w:r>
+              <w:rPr>
+                <w:rFonts w:ascii="Times New Roman" w:eastAsia="Times New Roman" w:hAnsi="Times New Roman" w:cs="Times New Roman"/>
+                <w:sz w:val="24"/>
+                <w:szCs w:val="24"/>
+              </w:rPr>
+              <w:t>0.9239</w:t>
+            </w:r>
+          </w:p>
+        </w:tc>
+        <w:tc>
+          <w:tcPr>
+            <w:tcW w:w="0" w:type="auto"/>
+            <w:vAlign w:val="center"/>
+            <w:hideMark/>
+          </w:tcPr>
+          <w:p>
+            <w:pPr>
+              <w:jc w:val="center"/>
+              <w:rPr>
+                <w:rFonts w:ascii="Times New Roman" w:eastAsia="Times New Roman" w:hAnsi="Times New Roman" w:cs="Times New Roman"/>
+                <w:sz w:val="24"/>
+                <w:szCs w:val="24"/>
+              </w:rPr>
+            </w:pPr>
+            <w:r>
+              <w:rPr>
+                <w:rFonts w:ascii="Times New Roman" w:eastAsia="Times New Roman" w:hAnsi="Times New Roman" w:cs="Times New Roman"/>
+                <w:sz w:val="24"/>
+                <w:szCs w:val="24"/>
+              </w:rPr>
+              <w:t>164.4212</w:t>
+            </w:r>
+          </w:p>
+        </w:tc>
+        <w:tc>
+          <w:tcPr>
+            <w:tcW w:w="0" w:type="auto"/>
+            <w:vAlign w:val="center"/>
+            <w:hideMark/>
+          </w:tcPr>
+          <w:p>
+            <w:pPr>
+              <w:jc w:val="center"/>
+              <w:rPr>
+                <w:rFonts w:ascii="Times New Roman" w:eastAsia="Times New Roman" w:hAnsi="Times New Roman" w:cs="Times New Roman"/>
+                <w:sz w:val="24"/>
+                <w:szCs w:val="24"/>
+              </w:rPr>
+            </w:pPr>
+            <w:r>
+              <w:rPr>
+                <w:rFonts w:ascii="Times New Roman" w:eastAsia="Times New Roman" w:hAnsi="Times New Roman" w:cs="Times New Roman"/>
+                <w:sz w:val="24"/>
+                <w:szCs w:val="24"/>
+              </w:rPr>
+              <w:t>0.9995</w:t>
+            </w:r>
+          </w:p>
+        </w:tc>
+        <w:tc>
+          <w:tcPr>
+            <w:tcW w:w="1744" w:type="dxa"/>
+            <w:vAlign w:val="center"/>
+            <w:hideMark/>
+          </w:tcPr>
+          <w:p>
+            <w:pPr>
+              <w:jc w:val="center"/>
+              <w:rPr>
+                <w:rFonts w:ascii="Times New Roman" w:eastAsia="Times New Roman" w:hAnsi="Times New Roman" w:cs="Times New Roman"/>
+                <w:sz w:val="24"/>
+                <w:szCs w:val="24"/>
+              </w:rPr>
+            </w:pPr>
+            <w:r>
+              <w:rPr>
+                <w:rFonts w:ascii="Times New Roman" w:eastAsia="Times New Roman" w:hAnsi="Times New Roman" w:cs="Times New Roman"/>
+                <w:sz w:val="24"/>
+                <w:szCs w:val="24"/>
+              </w:rPr>
+              <w:t>0.9985</w:t>
             </w:r>
           </w:p>
         </w:tc>
@@ -758,53 +2088,50 @@
       <w:tr>
         <w:tc>
           <w:tcPr>
-            <w:tcW w:w="3775" w:type="dxa"/>
-          </w:tcPr>
-          <w:p>
-            <w:pPr>
-              <w:rPr>
-                <w:sz w:val="20"/>
-                <w:szCs w:val="20"/>
-              </w:rPr>
-            </w:pPr>
-            <w:r>
-              <w:rPr>
-                <w:sz w:val="20"/>
-                <w:szCs w:val="20"/>
-              </w:rPr>
-              <w:t>Peak</w:t>
-            </w:r>
-            <w:r>
-              <w:rPr>
-                <w:sz w:val="20"/>
-                <w:szCs w:val="20"/>
-              </w:rPr>
-              <w:t xml:space="preserve"> </w:t>
-            </w:r>
-            <w:r>
-              <w:rPr>
-                <w:sz w:val="20"/>
-                <w:szCs w:val="20"/>
-              </w:rPr>
-              <w:t>Time</w:t>
-            </w:r>
-          </w:p>
-        </w:tc>
-        <w:tc>
-          <w:tcPr>
-            <w:tcW w:w="2293" w:type="dxa"/>
-          </w:tcPr>
-          <w:p>
-            <w:pPr>
-              <w:rPr>
-                <w:sz w:val="20"/>
-                <w:szCs w:val="20"/>
-              </w:rPr>
-            </w:pPr>
-            <w:r>
-              <w:rPr>
-                <w:sz w:val="20"/>
-                <w:szCs w:val="20"/>
+            <w:tcW w:w="0" w:type="auto"/>
+            <w:vAlign w:val="center"/>
+            <w:hideMark/>
+          </w:tcPr>
+          <w:p>
+            <w:pPr>
+              <w:rPr>
+                <w:rFonts w:ascii="Times New Roman" w:eastAsia="Times New Roman" w:hAnsi="Times New Roman" w:cs="Times New Roman"/>
+                <w:sz w:val="24"/>
+                <w:szCs w:val="24"/>
+              </w:rPr>
+            </w:pPr>
+            <w:proofErr w:type="spellStart"/>
+            <w:r>
+              <w:rPr>
+                <w:rFonts w:ascii="Times New Roman" w:eastAsia="Times New Roman" w:hAnsi="Times New Roman" w:cs="Times New Roman"/>
+                <w:sz w:val="24"/>
+                <w:szCs w:val="24"/>
+              </w:rPr>
+              <w:t>PeakTime</w:t>
+            </w:r>
+            <w:proofErr w:type="spellEnd"/>
+          </w:p>
+        </w:tc>
+        <w:tc>
+          <w:tcPr>
+            <w:tcW w:w="0" w:type="auto"/>
+            <w:vAlign w:val="center"/>
+            <w:hideMark/>
+          </w:tcPr>
+          <w:p>
+            <w:pPr>
+              <w:jc w:val="center"/>
+              <w:rPr>
+                <w:rFonts w:ascii="Times New Roman" w:eastAsia="Times New Roman" w:hAnsi="Times New Roman" w:cs="Times New Roman"/>
+                <w:sz w:val="24"/>
+                <w:szCs w:val="24"/>
+              </w:rPr>
+            </w:pPr>
+            <w:r>
+              <w:rPr>
+                <w:rFonts w:ascii="Times New Roman" w:eastAsia="Times New Roman" w:hAnsi="Times New Roman" w:cs="Times New Roman"/>
+                <w:sz w:val="24"/>
+                <w:szCs w:val="24"/>
               </w:rPr>
               <w:t>0.1508</w:t>
             </w:r>
@@ -812,31 +2139,201 @@
         </w:tc>
         <w:tc>
           <w:tcPr>
-            <w:tcW w:w="2294" w:type="dxa"/>
-          </w:tcPr>
-          <w:p>
-            <w:r>
+            <w:tcW w:w="0" w:type="auto"/>
+            <w:vAlign w:val="center"/>
+            <w:hideMark/>
+          </w:tcPr>
+          <w:p>
+            <w:pPr>
+              <w:jc w:val="center"/>
+              <w:rPr>
+                <w:rFonts w:ascii="Times New Roman" w:eastAsia="Times New Roman" w:hAnsi="Times New Roman" w:cs="Times New Roman"/>
+                <w:sz w:val="24"/>
+                <w:szCs w:val="24"/>
+              </w:rPr>
+            </w:pPr>
+            <w:r>
+              <w:rPr>
+                <w:rFonts w:ascii="Times New Roman" w:eastAsia="Times New Roman" w:hAnsi="Times New Roman" w:cs="Times New Roman"/>
+                <w:sz w:val="24"/>
+                <w:szCs w:val="24"/>
+              </w:rPr>
               <w:t>0.0900</w:t>
             </w:r>
           </w:p>
         </w:tc>
         <w:tc>
           <w:tcPr>
-            <w:tcW w:w="2294" w:type="dxa"/>
-          </w:tcPr>
-          <w:p>
-            <w:r>
-              <w:t>1.5326</w:t>
-            </w:r>
-          </w:p>
-        </w:tc>
-        <w:tc>
-          <w:tcPr>
-            <w:tcW w:w="2294" w:type="dxa"/>
-          </w:tcPr>
-          <w:p>
-            <w:r>
-              <w:t>0.8487</w:t>
+            <w:tcW w:w="0" w:type="auto"/>
+            <w:vAlign w:val="center"/>
+            <w:hideMark/>
+          </w:tcPr>
+          <w:p>
+            <w:pPr>
+              <w:jc w:val="center"/>
+              <w:rPr>
+                <w:rFonts w:ascii="Times New Roman" w:eastAsia="Times New Roman" w:hAnsi="Times New Roman" w:cs="Times New Roman"/>
+                <w:sz w:val="24"/>
+                <w:szCs w:val="24"/>
+              </w:rPr>
+            </w:pPr>
+            <w:r>
+              <w:rPr>
+                <w:rFonts w:ascii="Times New Roman" w:eastAsia="Times New Roman" w:hAnsi="Times New Roman" w:cs="Times New Roman"/>
+                <w:sz w:val="24"/>
+                <w:szCs w:val="24"/>
+              </w:rPr>
+              <w:t>0.2309</w:t>
+            </w:r>
+          </w:p>
+        </w:tc>
+        <w:tc>
+          <w:tcPr>
+            <w:tcW w:w="0" w:type="auto"/>
+            <w:vAlign w:val="center"/>
+            <w:hideMark/>
+          </w:tcPr>
+          <w:p>
+            <w:pPr>
+              <w:jc w:val="center"/>
+              <w:rPr>
+                <w:rFonts w:ascii="Times New Roman" w:eastAsia="Times New Roman" w:hAnsi="Times New Roman" w:cs="Times New Roman"/>
+                <w:sz w:val="24"/>
+                <w:szCs w:val="24"/>
+              </w:rPr>
+            </w:pPr>
+            <w:r>
+              <w:rPr>
+                <w:rFonts w:ascii="Times New Roman" w:eastAsia="Times New Roman" w:hAnsi="Times New Roman" w:cs="Times New Roman"/>
+                <w:sz w:val="24"/>
+                <w:szCs w:val="24"/>
+              </w:rPr>
+              <w:t>0.1418</w:t>
+            </w:r>
+          </w:p>
+        </w:tc>
+        <w:tc>
+          <w:tcPr>
+            <w:tcW w:w="0" w:type="auto"/>
+            <w:vAlign w:val="center"/>
+            <w:hideMark/>
+          </w:tcPr>
+          <w:p>
+            <w:pPr>
+              <w:jc w:val="center"/>
+              <w:rPr>
+                <w:rFonts w:ascii="Times New Roman" w:eastAsia="Times New Roman" w:hAnsi="Times New Roman" w:cs="Times New Roman"/>
+                <w:sz w:val="24"/>
+                <w:szCs w:val="24"/>
+              </w:rPr>
+            </w:pPr>
+            <w:r>
+              <w:rPr>
+                <w:rFonts w:ascii="Times New Roman" w:eastAsia="Times New Roman" w:hAnsi="Times New Roman" w:cs="Times New Roman"/>
+                <w:sz w:val="24"/>
+                <w:szCs w:val="24"/>
+              </w:rPr>
+              <w:t>0.1403</w:t>
+            </w:r>
+          </w:p>
+        </w:tc>
+        <w:tc>
+          <w:tcPr>
+            <w:tcW w:w="0" w:type="auto"/>
+            <w:vAlign w:val="center"/>
+            <w:hideMark/>
+          </w:tcPr>
+          <w:p>
+            <w:pPr>
+              <w:jc w:val="center"/>
+              <w:rPr>
+                <w:rFonts w:ascii="Times New Roman" w:eastAsia="Times New Roman" w:hAnsi="Times New Roman" w:cs="Times New Roman"/>
+                <w:sz w:val="24"/>
+                <w:szCs w:val="24"/>
+              </w:rPr>
+            </w:pPr>
+            <w:r>
+              <w:rPr>
+                <w:rFonts w:ascii="Times New Roman" w:eastAsia="Times New Roman" w:hAnsi="Times New Roman" w:cs="Times New Roman"/>
+                <w:sz w:val="24"/>
+                <w:szCs w:val="24"/>
+              </w:rPr>
+              <w:t>0.0899</w:t>
+            </w:r>
+          </w:p>
+        </w:tc>
+        <w:tc>
+          <w:tcPr>
+            <w:tcW w:w="0" w:type="auto"/>
+            <w:vAlign w:val="center"/>
+            <w:hideMark/>
+          </w:tcPr>
+          <w:p>
+            <w:pPr>
+              <w:jc w:val="center"/>
+              <w:rPr>
+                <w:rFonts w:ascii="Times New Roman" w:eastAsia="Times New Roman" w:hAnsi="Times New Roman" w:cs="Times New Roman"/>
+                <w:sz w:val="24"/>
+                <w:szCs w:val="24"/>
+              </w:rPr>
+            </w:pPr>
+            <w:r>
+              <w:rPr>
+                <w:rFonts w:ascii="Times New Roman" w:eastAsia="Times New Roman" w:hAnsi="Times New Roman" w:cs="Times New Roman"/>
+                <w:sz w:val="24"/>
+                <w:szCs w:val="24"/>
+              </w:rPr>
+              <w:t>0.6163</w:t>
+            </w:r>
+          </w:p>
+        </w:tc>
+        <w:tc>
+          <w:tcPr>
+            <w:tcW w:w="0" w:type="auto"/>
+            <w:vAlign w:val="center"/>
+            <w:hideMark/>
+          </w:tcPr>
+          <w:p>
+            <w:pPr>
+              <w:jc w:val="center"/>
+              <w:rPr>
+                <w:rFonts w:ascii="Times New Roman" w:eastAsia="Times New Roman" w:hAnsi="Times New Roman" w:cs="Times New Roman"/>
+                <w:sz w:val="24"/>
+                <w:szCs w:val="24"/>
+              </w:rPr>
+            </w:pPr>
+            <w:r>
+              <w:rPr>
+                <w:rFonts w:ascii="Times New Roman" w:eastAsia="Times New Roman" w:hAnsi="Times New Roman" w:cs="Times New Roman"/>
+                <w:sz w:val="24"/>
+                <w:szCs w:val="24"/>
+              </w:rPr>
+              <w:t>0.5962</w:t>
+            </w:r>
+          </w:p>
+        </w:tc>
+        <w:tc>
+          <w:tcPr>
+            <w:tcW w:w="1744" w:type="dxa"/>
+            <w:vAlign w:val="center"/>
+            <w:hideMark/>
+          </w:tcPr>
+          <w:p>
+            <w:pPr>
+              <w:jc w:val="center"/>
+              <w:rPr>
+                <w:rFonts w:ascii="Times New Roman" w:eastAsia="Times New Roman" w:hAnsi="Times New Roman" w:cs="Times New Roman"/>
+                <w:sz w:val="24"/>
+                <w:szCs w:val="24"/>
+              </w:rPr>
+            </w:pPr>
+            <w:r>
+              <w:rPr>
+                <w:rFonts w:ascii="Times New Roman" w:eastAsia="Times New Roman" w:hAnsi="Times New Roman" w:cs="Times New Roman"/>
+                <w:sz w:val="24"/>
+                <w:szCs w:val="24"/>
+              </w:rPr>
+              <w:t>6.5568</w:t>
             </w:r>
           </w:p>
         </w:tc>
@@ -844,20 +2341,24 @@
       <w:tr>
         <w:tc>
           <w:tcPr>
-            <w:tcW w:w="3775" w:type="dxa"/>
-          </w:tcPr>
-          <w:p>
-            <w:pPr>
-              <w:rPr>
-                <w:sz w:val="20"/>
-                <w:szCs w:val="20"/>
+            <w:tcW w:w="0" w:type="auto"/>
+            <w:vAlign w:val="center"/>
+            <w:hideMark/>
+          </w:tcPr>
+          <w:p>
+            <w:pPr>
+              <w:rPr>
+                <w:rFonts w:ascii="Times New Roman" w:eastAsia="Times New Roman" w:hAnsi="Times New Roman" w:cs="Times New Roman"/>
+                <w:sz w:val="24"/>
+                <w:szCs w:val="24"/>
               </w:rPr>
             </w:pPr>
             <w:proofErr w:type="spellStart"/>
             <w:r>
               <w:rPr>
-                <w:sz w:val="20"/>
-                <w:szCs w:val="20"/>
+                <w:rFonts w:ascii="Times New Roman" w:eastAsia="Times New Roman" w:hAnsi="Times New Roman" w:cs="Times New Roman"/>
+                <w:sz w:val="24"/>
+                <w:szCs w:val="24"/>
               </w:rPr>
               <w:t>Umax</w:t>
             </w:r>
@@ -866,19 +2367,24 @@
         </w:tc>
         <w:tc>
           <w:tcPr>
-            <w:tcW w:w="2293" w:type="dxa"/>
-          </w:tcPr>
-          <w:p>
-            <w:pPr>
-              <w:rPr>
-                <w:sz w:val="20"/>
-                <w:szCs w:val="20"/>
-              </w:rPr>
-            </w:pPr>
-            <w:r>
-              <w:rPr>
-                <w:sz w:val="20"/>
-                <w:szCs w:val="20"/>
+            <w:tcW w:w="0" w:type="auto"/>
+            <w:vAlign w:val="center"/>
+            <w:hideMark/>
+          </w:tcPr>
+          <w:p>
+            <w:pPr>
+              <w:jc w:val="center"/>
+              <w:rPr>
+                <w:rFonts w:ascii="Times New Roman" w:eastAsia="Times New Roman" w:hAnsi="Times New Roman" w:cs="Times New Roman"/>
+                <w:sz w:val="24"/>
+                <w:szCs w:val="24"/>
+              </w:rPr>
+            </w:pPr>
+            <w:r>
+              <w:rPr>
+                <w:rFonts w:ascii="Times New Roman" w:eastAsia="Times New Roman" w:hAnsi="Times New Roman" w:cs="Times New Roman"/>
+                <w:sz w:val="24"/>
+                <w:szCs w:val="24"/>
               </w:rPr>
               <w:t>437.7165</w:t>
             </w:r>
@@ -886,31 +2392,201 @@
         </w:tc>
         <w:tc>
           <w:tcPr>
-            <w:tcW w:w="2294" w:type="dxa"/>
-          </w:tcPr>
-          <w:p>
-            <w:r>
+            <w:tcW w:w="0" w:type="auto"/>
+            <w:vAlign w:val="center"/>
+            <w:hideMark/>
+          </w:tcPr>
+          <w:p>
+            <w:pPr>
+              <w:jc w:val="center"/>
+              <w:rPr>
+                <w:rFonts w:ascii="Times New Roman" w:eastAsia="Times New Roman" w:hAnsi="Times New Roman" w:cs="Times New Roman"/>
+                <w:sz w:val="24"/>
+                <w:szCs w:val="24"/>
+              </w:rPr>
+            </w:pPr>
+            <w:r>
+              <w:rPr>
+                <w:rFonts w:ascii="Times New Roman" w:eastAsia="Times New Roman" w:hAnsi="Times New Roman" w:cs="Times New Roman"/>
+                <w:sz w:val="24"/>
+                <w:szCs w:val="24"/>
+              </w:rPr>
               <w:t>Inf</w:t>
             </w:r>
           </w:p>
         </w:tc>
         <w:tc>
           <w:tcPr>
-            <w:tcW w:w="2294" w:type="dxa"/>
-          </w:tcPr>
-          <w:p>
-            <w:r>
-              <w:t>320.6729</w:t>
-            </w:r>
-          </w:p>
-        </w:tc>
-        <w:tc>
-          <w:tcPr>
-            <w:tcW w:w="2294" w:type="dxa"/>
-          </w:tcPr>
-          <w:p>
-            <w:r>
+            <w:tcW w:w="0" w:type="auto"/>
+            <w:vAlign w:val="center"/>
+            <w:hideMark/>
+          </w:tcPr>
+          <w:p>
+            <w:pPr>
+              <w:jc w:val="center"/>
+              <w:rPr>
+                <w:rFonts w:ascii="Times New Roman" w:eastAsia="Times New Roman" w:hAnsi="Times New Roman" w:cs="Times New Roman"/>
+                <w:sz w:val="24"/>
+                <w:szCs w:val="24"/>
+              </w:rPr>
+            </w:pPr>
+            <w:r>
+              <w:rPr>
+                <w:rFonts w:ascii="Times New Roman" w:eastAsia="Times New Roman" w:hAnsi="Times New Roman" w:cs="Times New Roman"/>
+                <w:sz w:val="24"/>
+                <w:szCs w:val="24"/>
+              </w:rPr>
+              <w:t>310.6495</w:t>
+            </w:r>
+          </w:p>
+        </w:tc>
+        <w:tc>
+          <w:tcPr>
+            <w:tcW w:w="0" w:type="auto"/>
+            <w:vAlign w:val="center"/>
+            <w:hideMark/>
+          </w:tcPr>
+          <w:p>
+            <w:pPr>
+              <w:jc w:val="center"/>
+              <w:rPr>
+                <w:rFonts w:ascii="Times New Roman" w:eastAsia="Times New Roman" w:hAnsi="Times New Roman" w:cs="Times New Roman"/>
+                <w:sz w:val="24"/>
+                <w:szCs w:val="24"/>
+              </w:rPr>
+            </w:pPr>
+            <w:r>
+              <w:rPr>
+                <w:rFonts w:ascii="Times New Roman" w:eastAsia="Times New Roman" w:hAnsi="Times New Roman" w:cs="Times New Roman"/>
+                <w:sz w:val="24"/>
+                <w:szCs w:val="24"/>
+              </w:rPr>
               <w:t>Inf</w:t>
+            </w:r>
+          </w:p>
+        </w:tc>
+        <w:tc>
+          <w:tcPr>
+            <w:tcW w:w="0" w:type="auto"/>
+            <w:vAlign w:val="center"/>
+            <w:hideMark/>
+          </w:tcPr>
+          <w:p>
+            <w:pPr>
+              <w:jc w:val="center"/>
+              <w:rPr>
+                <w:rFonts w:ascii="Times New Roman" w:eastAsia="Times New Roman" w:hAnsi="Times New Roman" w:cs="Times New Roman"/>
+                <w:sz w:val="24"/>
+                <w:szCs w:val="24"/>
+              </w:rPr>
+            </w:pPr>
+            <w:r>
+              <w:rPr>
+                <w:rFonts w:ascii="Times New Roman" w:eastAsia="Times New Roman" w:hAnsi="Times New Roman" w:cs="Times New Roman"/>
+                <w:sz w:val="24"/>
+                <w:szCs w:val="24"/>
+              </w:rPr>
+              <w:t>3.0872e+04</w:t>
+            </w:r>
+          </w:p>
+        </w:tc>
+        <w:tc>
+          <w:tcPr>
+            <w:tcW w:w="0" w:type="auto"/>
+            <w:vAlign w:val="center"/>
+            <w:hideMark/>
+          </w:tcPr>
+          <w:p>
+            <w:pPr>
+              <w:jc w:val="center"/>
+              <w:rPr>
+                <w:rFonts w:ascii="Times New Roman" w:eastAsia="Times New Roman" w:hAnsi="Times New Roman" w:cs="Times New Roman"/>
+                <w:sz w:val="24"/>
+                <w:szCs w:val="24"/>
+              </w:rPr>
+            </w:pPr>
+            <w:r>
+              <w:rPr>
+                <w:rFonts w:ascii="Times New Roman" w:eastAsia="Times New Roman" w:hAnsi="Times New Roman" w:cs="Times New Roman"/>
+                <w:sz w:val="24"/>
+                <w:szCs w:val="24"/>
+              </w:rPr>
+              <w:t>9.3633e+04</w:t>
+            </w:r>
+          </w:p>
+        </w:tc>
+        <w:tc>
+          <w:tcPr>
+            <w:tcW w:w="0" w:type="auto"/>
+            <w:vAlign w:val="center"/>
+            <w:hideMark/>
+          </w:tcPr>
+          <w:p>
+            <w:pPr>
+              <w:jc w:val="center"/>
+              <w:rPr>
+                <w:rFonts w:ascii="Times New Roman" w:eastAsia="Times New Roman" w:hAnsi="Times New Roman" w:cs="Times New Roman"/>
+                <w:sz w:val="24"/>
+                <w:szCs w:val="24"/>
+              </w:rPr>
+            </w:pPr>
+            <w:r>
+              <w:rPr>
+                <w:rFonts w:ascii="Times New Roman" w:eastAsia="Times New Roman" w:hAnsi="Times New Roman" w:cs="Times New Roman"/>
+                <w:sz w:val="24"/>
+                <w:szCs w:val="24"/>
+              </w:rPr>
+              <w:t>3.9019e+04</w:t>
+            </w:r>
+          </w:p>
+        </w:tc>
+        <w:tc>
+          <w:tcPr>
+            <w:tcW w:w="0" w:type="auto"/>
+            <w:vAlign w:val="center"/>
+            <w:hideMark/>
+          </w:tcPr>
+          <w:p>
+            <w:pPr>
+              <w:jc w:val="center"/>
+              <w:rPr>
+                <w:rFonts w:ascii="Times New Roman" w:eastAsia="Times New Roman" w:hAnsi="Times New Roman" w:cs="Times New Roman"/>
+                <w:sz w:val="24"/>
+                <w:szCs w:val="24"/>
+              </w:rPr>
+            </w:pPr>
+            <w:r>
+              <w:rPr>
+                <w:rFonts w:ascii="Times New Roman" w:eastAsia="Times New Roman" w:hAnsi="Times New Roman" w:cs="Times New Roman"/>
+                <w:sz w:val="24"/>
+                <w:szCs w:val="24"/>
+              </w:rPr>
+              <w:t>234.1833</w:t>
+            </w:r>
+          </w:p>
+        </w:tc>
+        <w:tc>
+          <w:tcPr>
+            <w:tcW w:w="1744" w:type="dxa"/>
+            <w:vAlign w:val="center"/>
+            <w:hideMark/>
+          </w:tcPr>
+          <w:p>
+            <w:pPr>
+              <w:jc w:val="center"/>
+              <w:rPr>
+                <w:rFonts w:ascii="Times New Roman" w:eastAsia="Times New Roman" w:hAnsi="Times New Roman" w:cs="Times New Roman"/>
+                <w:sz w:val="24"/>
+                <w:szCs w:val="24"/>
+              </w:rPr>
+            </w:pPr>
+            <w:r>
+              <w:rPr>
+                <w:rFonts w:ascii="Times New Roman" w:eastAsia="Times New Roman" w:hAnsi="Times New Roman" w:cs="Times New Roman"/>
+                <w:sz w:val="24"/>
+                <w:szCs w:val="24"/>
+              </w:rPr>
+              <w:t>235.9200</w:t>
             </w:r>
           </w:p>
         </w:tc>
@@ -918,49 +2594,50 @@
       <w:tr>
         <w:tc>
           <w:tcPr>
-            <w:tcW w:w="3775" w:type="dxa"/>
-          </w:tcPr>
-          <w:p>
-            <w:pPr>
-              <w:rPr>
-                <w:sz w:val="20"/>
-                <w:szCs w:val="20"/>
+            <w:tcW w:w="0" w:type="auto"/>
+            <w:vAlign w:val="center"/>
+            <w:hideMark/>
+          </w:tcPr>
+          <w:p>
+            <w:pPr>
+              <w:rPr>
+                <w:rFonts w:ascii="Times New Roman" w:eastAsia="Times New Roman" w:hAnsi="Times New Roman" w:cs="Times New Roman"/>
+                <w:sz w:val="24"/>
+                <w:szCs w:val="24"/>
               </w:rPr>
             </w:pPr>
             <w:proofErr w:type="spellStart"/>
             <w:r>
               <w:rPr>
-                <w:sz w:val="20"/>
-                <w:szCs w:val="20"/>
-              </w:rPr>
-              <w:t>Ess</w:t>
-            </w:r>
-            <w:r>
-              <w:rPr>
-                <w:sz w:val="20"/>
-                <w:szCs w:val="20"/>
-                <w:vertAlign w:val="subscript"/>
-              </w:rPr>
-              <w:t>Step</w:t>
+                <w:rFonts w:ascii="Times New Roman" w:eastAsia="Times New Roman" w:hAnsi="Times New Roman" w:cs="Times New Roman"/>
+                <w:sz w:val="24"/>
+                <w:szCs w:val="24"/>
+              </w:rPr>
+              <w:t>EssStep</w:t>
             </w:r>
             <w:proofErr w:type="spellEnd"/>
           </w:p>
         </w:tc>
         <w:tc>
           <w:tcPr>
-            <w:tcW w:w="2293" w:type="dxa"/>
-          </w:tcPr>
-          <w:p>
-            <w:pPr>
-              <w:rPr>
-                <w:sz w:val="20"/>
-                <w:szCs w:val="20"/>
-              </w:rPr>
-            </w:pPr>
-            <w:r>
-              <w:rPr>
-                <w:sz w:val="20"/>
-                <w:szCs w:val="20"/>
+            <w:tcW w:w="0" w:type="auto"/>
+            <w:vAlign w:val="center"/>
+            <w:hideMark/>
+          </w:tcPr>
+          <w:p>
+            <w:pPr>
+              <w:jc w:val="center"/>
+              <w:rPr>
+                <w:rFonts w:ascii="Times New Roman" w:eastAsia="Times New Roman" w:hAnsi="Times New Roman" w:cs="Times New Roman"/>
+                <w:sz w:val="24"/>
+                <w:szCs w:val="24"/>
+              </w:rPr>
+            </w:pPr>
+            <w:r>
+              <w:rPr>
+                <w:rFonts w:ascii="Times New Roman" w:eastAsia="Times New Roman" w:hAnsi="Times New Roman" w:cs="Times New Roman"/>
+                <w:sz w:val="24"/>
+                <w:szCs w:val="24"/>
               </w:rPr>
               <w:t>0.3485</w:t>
             </w:r>
@@ -968,30 +2645,200 @@
         </w:tc>
         <w:tc>
           <w:tcPr>
-            <w:tcW w:w="2294" w:type="dxa"/>
-          </w:tcPr>
-          <w:p>
-            <w:r>
-              <w:t>0.2572</w:t>
-            </w:r>
-          </w:p>
-        </w:tc>
-        <w:tc>
-          <w:tcPr>
-            <w:tcW w:w="2294" w:type="dxa"/>
-          </w:tcPr>
-          <w:p>
-            <w:r>
+            <w:tcW w:w="0" w:type="auto"/>
+            <w:vAlign w:val="center"/>
+            <w:hideMark/>
+          </w:tcPr>
+          <w:p>
+            <w:pPr>
+              <w:jc w:val="center"/>
+              <w:rPr>
+                <w:rFonts w:ascii="Times New Roman" w:eastAsia="Times New Roman" w:hAnsi="Times New Roman" w:cs="Times New Roman"/>
+                <w:sz w:val="24"/>
+                <w:szCs w:val="24"/>
+              </w:rPr>
+            </w:pPr>
+            <w:r>
+              <w:rPr>
+                <w:rFonts w:ascii="Times New Roman" w:eastAsia="Times New Roman" w:hAnsi="Times New Roman" w:cs="Times New Roman"/>
+                <w:sz w:val="24"/>
+                <w:szCs w:val="24"/>
+              </w:rPr>
+              <w:t>0.2573</w:t>
+            </w:r>
+          </w:p>
+        </w:tc>
+        <w:tc>
+          <w:tcPr>
+            <w:tcW w:w="0" w:type="auto"/>
+            <w:vAlign w:val="center"/>
+            <w:hideMark/>
+          </w:tcPr>
+          <w:p>
+            <w:pPr>
+              <w:jc w:val="center"/>
+              <w:rPr>
+                <w:rFonts w:ascii="Times New Roman" w:eastAsia="Times New Roman" w:hAnsi="Times New Roman" w:cs="Times New Roman"/>
+                <w:sz w:val="24"/>
+                <w:szCs w:val="24"/>
+              </w:rPr>
+            </w:pPr>
+            <w:r>
+              <w:rPr>
+                <w:rFonts w:ascii="Times New Roman" w:eastAsia="Times New Roman" w:hAnsi="Times New Roman" w:cs="Times New Roman"/>
+                <w:sz w:val="24"/>
+                <w:szCs w:val="24"/>
+              </w:rPr>
               <w:t>0</w:t>
             </w:r>
           </w:p>
         </w:tc>
         <w:tc>
           <w:tcPr>
-            <w:tcW w:w="2294" w:type="dxa"/>
-          </w:tcPr>
-          <w:p>
-            <w:r>
+            <w:tcW w:w="0" w:type="auto"/>
+            <w:vAlign w:val="center"/>
+            <w:hideMark/>
+          </w:tcPr>
+          <w:p>
+            <w:pPr>
+              <w:jc w:val="center"/>
+              <w:rPr>
+                <w:rFonts w:ascii="Times New Roman" w:eastAsia="Times New Roman" w:hAnsi="Times New Roman" w:cs="Times New Roman"/>
+                <w:sz w:val="24"/>
+                <w:szCs w:val="24"/>
+              </w:rPr>
+            </w:pPr>
+            <w:r>
+              <w:rPr>
+                <w:rFonts w:ascii="Times New Roman" w:eastAsia="Times New Roman" w:hAnsi="Times New Roman" w:cs="Times New Roman"/>
+                <w:sz w:val="24"/>
+                <w:szCs w:val="24"/>
+              </w:rPr>
+              <w:t>0</w:t>
+            </w:r>
+          </w:p>
+        </w:tc>
+        <w:tc>
+          <w:tcPr>
+            <w:tcW w:w="0" w:type="auto"/>
+            <w:vAlign w:val="center"/>
+            <w:hideMark/>
+          </w:tcPr>
+          <w:p>
+            <w:pPr>
+              <w:jc w:val="center"/>
+              <w:rPr>
+                <w:rFonts w:ascii="Times New Roman" w:eastAsia="Times New Roman" w:hAnsi="Times New Roman" w:cs="Times New Roman"/>
+                <w:sz w:val="24"/>
+                <w:szCs w:val="24"/>
+              </w:rPr>
+            </w:pPr>
+            <w:r>
+              <w:rPr>
+                <w:rFonts w:ascii="Times New Roman" w:eastAsia="Times New Roman" w:hAnsi="Times New Roman" w:cs="Times New Roman"/>
+                <w:sz w:val="24"/>
+                <w:szCs w:val="24"/>
+              </w:rPr>
+              <w:t>0</w:t>
+            </w:r>
+          </w:p>
+        </w:tc>
+        <w:tc>
+          <w:tcPr>
+            <w:tcW w:w="0" w:type="auto"/>
+            <w:vAlign w:val="center"/>
+            <w:hideMark/>
+          </w:tcPr>
+          <w:p>
+            <w:pPr>
+              <w:jc w:val="center"/>
+              <w:rPr>
+                <w:rFonts w:ascii="Times New Roman" w:eastAsia="Times New Roman" w:hAnsi="Times New Roman" w:cs="Times New Roman"/>
+                <w:sz w:val="24"/>
+                <w:szCs w:val="24"/>
+              </w:rPr>
+            </w:pPr>
+            <w:r>
+              <w:rPr>
+                <w:rFonts w:ascii="Times New Roman" w:eastAsia="Times New Roman" w:hAnsi="Times New Roman" w:cs="Times New Roman"/>
+                <w:sz w:val="24"/>
+                <w:szCs w:val="24"/>
+              </w:rPr>
+              <w:t>0.2593</w:t>
+            </w:r>
+          </w:p>
+        </w:tc>
+        <w:tc>
+          <w:tcPr>
+            <w:tcW w:w="0" w:type="auto"/>
+            <w:vAlign w:val="center"/>
+            <w:hideMark/>
+          </w:tcPr>
+          <w:p>
+            <w:pPr>
+              <w:jc w:val="center"/>
+              <w:rPr>
+                <w:rFonts w:ascii="Times New Roman" w:eastAsia="Times New Roman" w:hAnsi="Times New Roman" w:cs="Times New Roman"/>
+                <w:sz w:val="24"/>
+                <w:szCs w:val="24"/>
+              </w:rPr>
+            </w:pPr>
+            <w:r>
+              <w:rPr>
+                <w:rFonts w:ascii="Times New Roman" w:eastAsia="Times New Roman" w:hAnsi="Times New Roman" w:cs="Times New Roman"/>
+                <w:sz w:val="24"/>
+                <w:szCs w:val="24"/>
+              </w:rPr>
+              <w:t>160.6074</w:t>
+            </w:r>
+          </w:p>
+        </w:tc>
+        <w:tc>
+          <w:tcPr>
+            <w:tcW w:w="0" w:type="auto"/>
+            <w:vAlign w:val="center"/>
+            <w:hideMark/>
+          </w:tcPr>
+          <w:p>
+            <w:pPr>
+              <w:jc w:val="center"/>
+              <w:rPr>
+                <w:rFonts w:ascii="Times New Roman" w:eastAsia="Times New Roman" w:hAnsi="Times New Roman" w:cs="Times New Roman"/>
+                <w:sz w:val="24"/>
+                <w:szCs w:val="24"/>
+              </w:rPr>
+            </w:pPr>
+            <w:r>
+              <w:rPr>
+                <w:rFonts w:ascii="Times New Roman" w:eastAsia="Times New Roman" w:hAnsi="Times New Roman" w:cs="Times New Roman"/>
+                <w:sz w:val="24"/>
+                <w:szCs w:val="24"/>
+              </w:rPr>
+              <w:t>0</w:t>
+            </w:r>
+          </w:p>
+        </w:tc>
+        <w:tc>
+          <w:tcPr>
+            <w:tcW w:w="1744" w:type="dxa"/>
+            <w:vAlign w:val="center"/>
+            <w:hideMark/>
+          </w:tcPr>
+          <w:p>
+            <w:pPr>
+              <w:jc w:val="center"/>
+              <w:rPr>
+                <w:rFonts w:ascii="Times New Roman" w:eastAsia="Times New Roman" w:hAnsi="Times New Roman" w:cs="Times New Roman"/>
+                <w:sz w:val="24"/>
+                <w:szCs w:val="24"/>
+              </w:rPr>
+            </w:pPr>
+            <w:r>
+              <w:rPr>
+                <w:rFonts w:ascii="Times New Roman" w:eastAsia="Times New Roman" w:hAnsi="Times New Roman" w:cs="Times New Roman"/>
+                <w:sz w:val="24"/>
+                <w:szCs w:val="24"/>
+              </w:rPr>
               <w:t>0</w:t>
             </w:r>
           </w:p>
@@ -1000,47 +2847,48 @@
       <w:tr>
         <w:tc>
           <w:tcPr>
-            <w:tcW w:w="3775" w:type="dxa"/>
-          </w:tcPr>
-          <w:p>
-            <w:pPr>
-              <w:rPr>
-                <w:sz w:val="20"/>
-                <w:szCs w:val="20"/>
-              </w:rPr>
-            </w:pPr>
-            <w:r>
-              <w:rPr>
-                <w:sz w:val="20"/>
-                <w:szCs w:val="20"/>
-              </w:rPr>
-              <w:t>Ess</w:t>
-            </w:r>
-            <w:r>
-              <w:rPr>
-                <w:sz w:val="20"/>
-                <w:szCs w:val="20"/>
-                <w:vertAlign w:val="subscript"/>
-              </w:rPr>
-              <w:t>Ramp</w:t>
-            </w:r>
-          </w:p>
-        </w:tc>
-        <w:tc>
-          <w:tcPr>
-            <w:tcW w:w="2293" w:type="dxa"/>
-          </w:tcPr>
-          <w:p>
-            <w:pPr>
-              <w:rPr>
-                <w:sz w:val="20"/>
-                <w:szCs w:val="20"/>
-              </w:rPr>
-            </w:pPr>
-            <w:r>
-              <w:rPr>
-                <w:sz w:val="20"/>
-                <w:szCs w:val="20"/>
+            <w:tcW w:w="0" w:type="auto"/>
+            <w:vAlign w:val="center"/>
+            <w:hideMark/>
+          </w:tcPr>
+          <w:p>
+            <w:pPr>
+              <w:rPr>
+                <w:rFonts w:ascii="Times New Roman" w:eastAsia="Times New Roman" w:hAnsi="Times New Roman" w:cs="Times New Roman"/>
+                <w:sz w:val="24"/>
+                <w:szCs w:val="24"/>
+              </w:rPr>
+            </w:pPr>
+            <w:r>
+              <w:rPr>
+                <w:rFonts w:ascii="Times New Roman" w:eastAsia="Times New Roman" w:hAnsi="Times New Roman" w:cs="Times New Roman"/>
+                <w:sz w:val="24"/>
+                <w:szCs w:val="24"/>
+              </w:rPr>
+              <w:t>EssRamp</w:t>
+            </w:r>
+          </w:p>
+        </w:tc>
+        <w:tc>
+          <w:tcPr>
+            <w:tcW w:w="0" w:type="auto"/>
+            <w:vAlign w:val="center"/>
+            <w:hideMark/>
+          </w:tcPr>
+          <w:p>
+            <w:pPr>
+              <w:jc w:val="center"/>
+              <w:rPr>
+                <w:rFonts w:ascii="Times New Roman" w:eastAsia="Times New Roman" w:hAnsi="Times New Roman" w:cs="Times New Roman"/>
+                <w:sz w:val="24"/>
+                <w:szCs w:val="24"/>
+              </w:rPr>
+            </w:pPr>
+            <w:r>
+              <w:rPr>
+                <w:rFonts w:ascii="Times New Roman" w:eastAsia="Times New Roman" w:hAnsi="Times New Roman" w:cs="Times New Roman"/>
+                <w:sz w:val="24"/>
+                <w:szCs w:val="24"/>
               </w:rPr>
               <w:t>Inf</w:t>
             </w:r>
@@ -1048,31 +2896,201 @@
         </w:tc>
         <w:tc>
           <w:tcPr>
-            <w:tcW w:w="2294" w:type="dxa"/>
-          </w:tcPr>
-          <w:p>
-            <w:r>
+            <w:tcW w:w="0" w:type="auto"/>
+            <w:vAlign w:val="center"/>
+            <w:hideMark/>
+          </w:tcPr>
+          <w:p>
+            <w:pPr>
+              <w:jc w:val="center"/>
+              <w:rPr>
+                <w:rFonts w:ascii="Times New Roman" w:eastAsia="Times New Roman" w:hAnsi="Times New Roman" w:cs="Times New Roman"/>
+                <w:sz w:val="24"/>
+                <w:szCs w:val="24"/>
+              </w:rPr>
+            </w:pPr>
+            <w:r>
+              <w:rPr>
+                <w:rFonts w:ascii="Times New Roman" w:eastAsia="Times New Roman" w:hAnsi="Times New Roman" w:cs="Times New Roman"/>
+                <w:sz w:val="24"/>
+                <w:szCs w:val="24"/>
+              </w:rPr>
               <w:t>Inf</w:t>
             </w:r>
           </w:p>
         </w:tc>
         <w:tc>
           <w:tcPr>
-            <w:tcW w:w="2294" w:type="dxa"/>
-          </w:tcPr>
-          <w:p>
-            <w:r>
-              <w:t>-0.1377</w:t>
-            </w:r>
-          </w:p>
-        </w:tc>
-        <w:tc>
-          <w:tcPr>
-            <w:tcW w:w="2294" w:type="dxa"/>
-          </w:tcPr>
-          <w:p>
-            <w:r>
-              <w:t>-0.0684</w:t>
+            <w:tcW w:w="0" w:type="auto"/>
+            <w:vAlign w:val="center"/>
+            <w:hideMark/>
+          </w:tcPr>
+          <w:p>
+            <w:pPr>
+              <w:jc w:val="center"/>
+              <w:rPr>
+                <w:rFonts w:ascii="Times New Roman" w:eastAsia="Times New Roman" w:hAnsi="Times New Roman" w:cs="Times New Roman"/>
+                <w:sz w:val="24"/>
+                <w:szCs w:val="24"/>
+              </w:rPr>
+            </w:pPr>
+            <w:r>
+              <w:rPr>
+                <w:rFonts w:ascii="Times New Roman" w:eastAsia="Times New Roman" w:hAnsi="Times New Roman" w:cs="Times New Roman"/>
+                <w:sz w:val="24"/>
+                <w:szCs w:val="24"/>
+              </w:rPr>
+              <w:t>-0.1042</w:t>
+            </w:r>
+          </w:p>
+        </w:tc>
+        <w:tc>
+          <w:tcPr>
+            <w:tcW w:w="0" w:type="auto"/>
+            <w:vAlign w:val="center"/>
+            <w:hideMark/>
+          </w:tcPr>
+          <w:p>
+            <w:pPr>
+              <w:jc w:val="center"/>
+              <w:rPr>
+                <w:rFonts w:ascii="Times New Roman" w:eastAsia="Times New Roman" w:hAnsi="Times New Roman" w:cs="Times New Roman"/>
+                <w:sz w:val="24"/>
+                <w:szCs w:val="24"/>
+              </w:rPr>
+            </w:pPr>
+            <w:r>
+              <w:rPr>
+                <w:rFonts w:ascii="Times New Roman" w:eastAsia="Times New Roman" w:hAnsi="Times New Roman" w:cs="Times New Roman"/>
+                <w:sz w:val="24"/>
+                <w:szCs w:val="24"/>
+              </w:rPr>
+              <w:t>-0.0565</w:t>
+            </w:r>
+          </w:p>
+        </w:tc>
+        <w:tc>
+          <w:tcPr>
+            <w:tcW w:w="0" w:type="auto"/>
+            <w:vAlign w:val="center"/>
+            <w:hideMark/>
+          </w:tcPr>
+          <w:p>
+            <w:pPr>
+              <w:jc w:val="center"/>
+              <w:rPr>
+                <w:rFonts w:ascii="Times New Roman" w:eastAsia="Times New Roman" w:hAnsi="Times New Roman" w:cs="Times New Roman"/>
+                <w:sz w:val="24"/>
+                <w:szCs w:val="24"/>
+              </w:rPr>
+            </w:pPr>
+            <w:r>
+              <w:rPr>
+                <w:rFonts w:ascii="Times New Roman" w:eastAsia="Times New Roman" w:hAnsi="Times New Roman" w:cs="Times New Roman"/>
+                <w:sz w:val="24"/>
+                <w:szCs w:val="24"/>
+              </w:rPr>
+              <w:t>-0.0571</w:t>
+            </w:r>
+          </w:p>
+        </w:tc>
+        <w:tc>
+          <w:tcPr>
+            <w:tcW w:w="0" w:type="auto"/>
+            <w:vAlign w:val="center"/>
+            <w:hideMark/>
+          </w:tcPr>
+          <w:p>
+            <w:pPr>
+              <w:jc w:val="center"/>
+              <w:rPr>
+                <w:rFonts w:ascii="Times New Roman" w:eastAsia="Times New Roman" w:hAnsi="Times New Roman" w:cs="Times New Roman"/>
+                <w:sz w:val="24"/>
+                <w:szCs w:val="24"/>
+              </w:rPr>
+            </w:pPr>
+            <w:r>
+              <w:rPr>
+                <w:rFonts w:ascii="Times New Roman" w:eastAsia="Times New Roman" w:hAnsi="Times New Roman" w:cs="Times New Roman"/>
+                <w:sz w:val="24"/>
+                <w:szCs w:val="24"/>
+              </w:rPr>
+              <w:t>Inf</w:t>
+            </w:r>
+          </w:p>
+        </w:tc>
+        <w:tc>
+          <w:tcPr>
+            <w:tcW w:w="0" w:type="auto"/>
+            <w:vAlign w:val="center"/>
+            <w:hideMark/>
+          </w:tcPr>
+          <w:p>
+            <w:pPr>
+              <w:jc w:val="center"/>
+              <w:rPr>
+                <w:rFonts w:ascii="Times New Roman" w:eastAsia="Times New Roman" w:hAnsi="Times New Roman" w:cs="Times New Roman"/>
+                <w:sz w:val="24"/>
+                <w:szCs w:val="24"/>
+              </w:rPr>
+            </w:pPr>
+            <w:r>
+              <w:rPr>
+                <w:rFonts w:ascii="Times New Roman" w:eastAsia="Times New Roman" w:hAnsi="Times New Roman" w:cs="Times New Roman"/>
+                <w:sz w:val="24"/>
+                <w:szCs w:val="24"/>
+              </w:rPr>
+              <w:t>Inf</w:t>
+            </w:r>
+          </w:p>
+        </w:tc>
+        <w:tc>
+          <w:tcPr>
+            <w:tcW w:w="0" w:type="auto"/>
+            <w:vAlign w:val="center"/>
+            <w:hideMark/>
+          </w:tcPr>
+          <w:p>
+            <w:pPr>
+              <w:jc w:val="center"/>
+              <w:rPr>
+                <w:rFonts w:ascii="Times New Roman" w:eastAsia="Times New Roman" w:hAnsi="Times New Roman" w:cs="Times New Roman"/>
+                <w:sz w:val="24"/>
+                <w:szCs w:val="24"/>
+              </w:rPr>
+            </w:pPr>
+            <w:r>
+              <w:rPr>
+                <w:rFonts w:ascii="Times New Roman" w:eastAsia="Times New Roman" w:hAnsi="Times New Roman" w:cs="Times New Roman"/>
+                <w:sz w:val="24"/>
+                <w:szCs w:val="24"/>
+              </w:rPr>
+              <w:t>-0.1705</w:t>
+            </w:r>
+          </w:p>
+        </w:tc>
+        <w:tc>
+          <w:tcPr>
+            <w:tcW w:w="1744" w:type="dxa"/>
+            <w:vAlign w:val="center"/>
+            <w:hideMark/>
+          </w:tcPr>
+          <w:p>
+            <w:pPr>
+              <w:jc w:val="center"/>
+              <w:rPr>
+                <w:rFonts w:ascii="Times New Roman" w:eastAsia="Times New Roman" w:hAnsi="Times New Roman" w:cs="Times New Roman"/>
+                <w:sz w:val="24"/>
+                <w:szCs w:val="24"/>
+              </w:rPr>
+            </w:pPr>
+            <w:r>
+              <w:rPr>
+                <w:rFonts w:ascii="Times New Roman" w:eastAsia="Times New Roman" w:hAnsi="Times New Roman" w:cs="Times New Roman"/>
+                <w:sz w:val="24"/>
+                <w:szCs w:val="24"/>
+              </w:rPr>
+              <w:t>-1.1137</w:t>
             </w:r>
           </w:p>
         </w:tc>
@@ -1080,60 +3098,48 @@
       <w:tr>
         <w:tc>
           <w:tcPr>
-            <w:tcW w:w="3775" w:type="dxa"/>
-          </w:tcPr>
-          <w:p>
-            <w:pPr>
-              <w:rPr>
-                <w:sz w:val="20"/>
-                <w:szCs w:val="20"/>
-              </w:rPr>
-            </w:pPr>
-            <w:r>
-              <w:rPr>
-                <w:sz w:val="20"/>
-                <w:szCs w:val="20"/>
-              </w:rPr>
-              <w:t>Gain margin in dB</w:t>
-            </w:r>
-            <w:r>
-              <w:rPr>
-                <w:sz w:val="20"/>
-                <w:szCs w:val="20"/>
-              </w:rPr>
-              <w:t xml:space="preserve"> (</w:t>
-            </w:r>
-            <w:r>
-              <w:rPr>
-                <w:sz w:val="20"/>
-                <w:szCs w:val="20"/>
+            <w:tcW w:w="0" w:type="auto"/>
+            <w:vAlign w:val="center"/>
+            <w:hideMark/>
+          </w:tcPr>
+          <w:p>
+            <w:pPr>
+              <w:rPr>
+                <w:rFonts w:ascii="Times New Roman" w:eastAsia="Times New Roman" w:hAnsi="Times New Roman" w:cs="Times New Roman"/>
+                <w:sz w:val="24"/>
+                <w:szCs w:val="24"/>
+              </w:rPr>
+            </w:pPr>
+            <w:r>
+              <w:rPr>
+                <w:rFonts w:ascii="Times New Roman" w:eastAsia="Times New Roman" w:hAnsi="Times New Roman" w:cs="Times New Roman"/>
+                <w:sz w:val="24"/>
+                <w:szCs w:val="24"/>
               </w:rPr>
               <w:t>Gm</w:t>
             </w:r>
-            <w:r>
-              <w:rPr>
-                <w:sz w:val="20"/>
-                <w:szCs w:val="20"/>
-              </w:rPr>
-              <w:t>)</w:t>
-            </w:r>
-          </w:p>
-        </w:tc>
-        <w:tc>
-          <w:tcPr>
-            <w:tcW w:w="2293" w:type="dxa"/>
-          </w:tcPr>
-          <w:p>
-            <w:pPr>
-              <w:rPr>
-                <w:sz w:val="20"/>
-                <w:szCs w:val="20"/>
-              </w:rPr>
-            </w:pPr>
-            <w:r>
-              <w:rPr>
-                <w:sz w:val="20"/>
-                <w:szCs w:val="20"/>
+          </w:p>
+        </w:tc>
+        <w:tc>
+          <w:tcPr>
+            <w:tcW w:w="0" w:type="auto"/>
+            <w:vAlign w:val="center"/>
+            <w:hideMark/>
+          </w:tcPr>
+          <w:p>
+            <w:pPr>
+              <w:jc w:val="center"/>
+              <w:rPr>
+                <w:rFonts w:ascii="Times New Roman" w:eastAsia="Times New Roman" w:hAnsi="Times New Roman" w:cs="Times New Roman"/>
+                <w:sz w:val="24"/>
+                <w:szCs w:val="24"/>
+              </w:rPr>
+            </w:pPr>
+            <w:r>
+              <w:rPr>
+                <w:rFonts w:ascii="Times New Roman" w:eastAsia="Times New Roman" w:hAnsi="Times New Roman" w:cs="Times New Roman"/>
+                <w:sz w:val="24"/>
+                <w:szCs w:val="24"/>
               </w:rPr>
               <w:t>9.8811</w:t>
             </w:r>
@@ -1141,31 +3147,201 @@
         </w:tc>
         <w:tc>
           <w:tcPr>
-            <w:tcW w:w="2294" w:type="dxa"/>
-          </w:tcPr>
-          <w:p>
-            <w:r>
+            <w:tcW w:w="0" w:type="auto"/>
+            <w:vAlign w:val="center"/>
+            <w:hideMark/>
+          </w:tcPr>
+          <w:p>
+            <w:pPr>
+              <w:jc w:val="center"/>
+              <w:rPr>
+                <w:rFonts w:ascii="Times New Roman" w:eastAsia="Times New Roman" w:hAnsi="Times New Roman" w:cs="Times New Roman"/>
+                <w:sz w:val="24"/>
+                <w:szCs w:val="24"/>
+              </w:rPr>
+            </w:pPr>
+            <w:r>
+              <w:rPr>
+                <w:rFonts w:ascii="Times New Roman" w:eastAsia="Times New Roman" w:hAnsi="Times New Roman" w:cs="Times New Roman"/>
+                <w:sz w:val="24"/>
+                <w:szCs w:val="24"/>
+              </w:rPr>
               <w:t>Inf</w:t>
             </w:r>
           </w:p>
         </w:tc>
         <w:tc>
           <w:tcPr>
-            <w:tcW w:w="2294" w:type="dxa"/>
-          </w:tcPr>
-          <w:p>
-            <w:r>
-              <w:t>11.1795</w:t>
-            </w:r>
-          </w:p>
-        </w:tc>
-        <w:tc>
-          <w:tcPr>
-            <w:tcW w:w="2294" w:type="dxa"/>
-          </w:tcPr>
-          <w:p>
-            <w:r>
+            <w:tcW w:w="0" w:type="auto"/>
+            <w:vAlign w:val="center"/>
+            <w:hideMark/>
+          </w:tcPr>
+          <w:p>
+            <w:pPr>
+              <w:jc w:val="center"/>
+              <w:rPr>
+                <w:rFonts w:ascii="Times New Roman" w:eastAsia="Times New Roman" w:hAnsi="Times New Roman" w:cs="Times New Roman"/>
+                <w:sz w:val="24"/>
+                <w:szCs w:val="24"/>
+              </w:rPr>
+            </w:pPr>
+            <w:r>
+              <w:rPr>
+                <w:rFonts w:ascii="Times New Roman" w:eastAsia="Times New Roman" w:hAnsi="Times New Roman" w:cs="Times New Roman"/>
+                <w:sz w:val="24"/>
+                <w:szCs w:val="24"/>
+              </w:rPr>
+              <w:t>11.1148</w:t>
+            </w:r>
+          </w:p>
+        </w:tc>
+        <w:tc>
+          <w:tcPr>
+            <w:tcW w:w="0" w:type="auto"/>
+            <w:vAlign w:val="center"/>
+            <w:hideMark/>
+          </w:tcPr>
+          <w:p>
+            <w:pPr>
+              <w:jc w:val="center"/>
+              <w:rPr>
+                <w:rFonts w:ascii="Times New Roman" w:eastAsia="Times New Roman" w:hAnsi="Times New Roman" w:cs="Times New Roman"/>
+                <w:sz w:val="24"/>
+                <w:szCs w:val="24"/>
+              </w:rPr>
+            </w:pPr>
+            <w:r>
+              <w:rPr>
+                <w:rFonts w:ascii="Times New Roman" w:eastAsia="Times New Roman" w:hAnsi="Times New Roman" w:cs="Times New Roman"/>
+                <w:sz w:val="24"/>
+                <w:szCs w:val="24"/>
+              </w:rPr>
               <w:t>Inf</w:t>
+            </w:r>
+          </w:p>
+        </w:tc>
+        <w:tc>
+          <w:tcPr>
+            <w:tcW w:w="0" w:type="auto"/>
+            <w:vAlign w:val="center"/>
+            <w:hideMark/>
+          </w:tcPr>
+          <w:p>
+            <w:pPr>
+              <w:jc w:val="center"/>
+              <w:rPr>
+                <w:rFonts w:ascii="Times New Roman" w:eastAsia="Times New Roman" w:hAnsi="Times New Roman" w:cs="Times New Roman"/>
+                <w:sz w:val="24"/>
+                <w:szCs w:val="24"/>
+              </w:rPr>
+            </w:pPr>
+            <w:r>
+              <w:rPr>
+                <w:rFonts w:ascii="Times New Roman" w:eastAsia="Times New Roman" w:hAnsi="Times New Roman" w:cs="Times New Roman"/>
+                <w:sz w:val="24"/>
+                <w:szCs w:val="24"/>
+              </w:rPr>
+              <w:t>38.4646</w:t>
+            </w:r>
+          </w:p>
+        </w:tc>
+        <w:tc>
+          <w:tcPr>
+            <w:tcW w:w="0" w:type="auto"/>
+            <w:vAlign w:val="center"/>
+            <w:hideMark/>
+          </w:tcPr>
+          <w:p>
+            <w:pPr>
+              <w:jc w:val="center"/>
+              <w:rPr>
+                <w:rFonts w:ascii="Times New Roman" w:eastAsia="Times New Roman" w:hAnsi="Times New Roman" w:cs="Times New Roman"/>
+                <w:sz w:val="24"/>
+                <w:szCs w:val="24"/>
+              </w:rPr>
+            </w:pPr>
+            <w:r>
+              <w:rPr>
+                <w:rFonts w:ascii="Times New Roman" w:eastAsia="Times New Roman" w:hAnsi="Times New Roman" w:cs="Times New Roman"/>
+                <w:sz w:val="24"/>
+                <w:szCs w:val="24"/>
+              </w:rPr>
+              <w:t>39.8322</w:t>
+            </w:r>
+          </w:p>
+        </w:tc>
+        <w:tc>
+          <w:tcPr>
+            <w:tcW w:w="0" w:type="auto"/>
+            <w:vAlign w:val="center"/>
+            <w:hideMark/>
+          </w:tcPr>
+          <w:p>
+            <w:pPr>
+              <w:jc w:val="center"/>
+              <w:rPr>
+                <w:rFonts w:ascii="Times New Roman" w:eastAsia="Times New Roman" w:hAnsi="Times New Roman" w:cs="Times New Roman"/>
+                <w:sz w:val="24"/>
+                <w:szCs w:val="24"/>
+              </w:rPr>
+            </w:pPr>
+            <w:r>
+              <w:rPr>
+                <w:rFonts w:ascii="Times New Roman" w:eastAsia="Times New Roman" w:hAnsi="Times New Roman" w:cs="Times New Roman"/>
+                <w:sz w:val="24"/>
+                <w:szCs w:val="24"/>
+              </w:rPr>
+              <w:t>0.0543</w:t>
+            </w:r>
+          </w:p>
+        </w:tc>
+        <w:tc>
+          <w:tcPr>
+            <w:tcW w:w="0" w:type="auto"/>
+            <w:vAlign w:val="center"/>
+            <w:hideMark/>
+          </w:tcPr>
+          <w:p>
+            <w:pPr>
+              <w:jc w:val="center"/>
+              <w:rPr>
+                <w:rFonts w:ascii="Times New Roman" w:eastAsia="Times New Roman" w:hAnsi="Times New Roman" w:cs="Times New Roman"/>
+                <w:sz w:val="24"/>
+                <w:szCs w:val="24"/>
+              </w:rPr>
+            </w:pPr>
+            <w:r>
+              <w:rPr>
+                <w:rFonts w:ascii="Times New Roman" w:eastAsia="Times New Roman" w:hAnsi="Times New Roman" w:cs="Times New Roman"/>
+                <w:sz w:val="24"/>
+                <w:szCs w:val="24"/>
+              </w:rPr>
+              <w:t>14.9558</w:t>
+            </w:r>
+          </w:p>
+        </w:tc>
+        <w:tc>
+          <w:tcPr>
+            <w:tcW w:w="1744" w:type="dxa"/>
+            <w:vAlign w:val="center"/>
+            <w:hideMark/>
+          </w:tcPr>
+          <w:p>
+            <w:pPr>
+              <w:jc w:val="center"/>
+              <w:rPr>
+                <w:rFonts w:ascii="Times New Roman" w:eastAsia="Times New Roman" w:hAnsi="Times New Roman" w:cs="Times New Roman"/>
+                <w:sz w:val="24"/>
+                <w:szCs w:val="24"/>
+              </w:rPr>
+            </w:pPr>
+            <w:r>
+              <w:rPr>
+                <w:rFonts w:ascii="Times New Roman" w:eastAsia="Times New Roman" w:hAnsi="Times New Roman" w:cs="Times New Roman"/>
+                <w:sz w:val="24"/>
+                <w:szCs w:val="24"/>
+              </w:rPr>
+              <w:t>40.8000</w:t>
             </w:r>
           </w:p>
         </w:tc>
@@ -1173,60 +3349,48 @@
       <w:tr>
         <w:tc>
           <w:tcPr>
-            <w:tcW w:w="3775" w:type="dxa"/>
-          </w:tcPr>
-          <w:p>
-            <w:pPr>
-              <w:rPr>
-                <w:sz w:val="20"/>
-                <w:szCs w:val="20"/>
-              </w:rPr>
-            </w:pPr>
-            <w:r>
-              <w:rPr>
-                <w:sz w:val="20"/>
-                <w:szCs w:val="20"/>
-              </w:rPr>
-              <w:t>Phase margin in degrees</w:t>
-            </w:r>
-            <w:r>
-              <w:rPr>
-                <w:sz w:val="20"/>
-                <w:szCs w:val="20"/>
-              </w:rPr>
-              <w:t xml:space="preserve"> (</w:t>
-            </w:r>
-            <w:r>
-              <w:rPr>
-                <w:sz w:val="20"/>
-                <w:szCs w:val="20"/>
+            <w:tcW w:w="0" w:type="auto"/>
+            <w:vAlign w:val="center"/>
+            <w:hideMark/>
+          </w:tcPr>
+          <w:p>
+            <w:pPr>
+              <w:rPr>
+                <w:rFonts w:ascii="Times New Roman" w:eastAsia="Times New Roman" w:hAnsi="Times New Roman" w:cs="Times New Roman"/>
+                <w:sz w:val="24"/>
+                <w:szCs w:val="24"/>
+              </w:rPr>
+            </w:pPr>
+            <w:r>
+              <w:rPr>
+                <w:rFonts w:ascii="Times New Roman" w:eastAsia="Times New Roman" w:hAnsi="Times New Roman" w:cs="Times New Roman"/>
+                <w:sz w:val="24"/>
+                <w:szCs w:val="24"/>
               </w:rPr>
               <w:t>Pm</w:t>
             </w:r>
-            <w:r>
-              <w:rPr>
-                <w:sz w:val="20"/>
-                <w:szCs w:val="20"/>
-              </w:rPr>
-              <w:t>)</w:t>
-            </w:r>
-          </w:p>
-        </w:tc>
-        <w:tc>
-          <w:tcPr>
-            <w:tcW w:w="2293" w:type="dxa"/>
-          </w:tcPr>
-          <w:p>
-            <w:pPr>
-              <w:rPr>
-                <w:sz w:val="20"/>
-                <w:szCs w:val="20"/>
-              </w:rPr>
-            </w:pPr>
-            <w:r>
-              <w:rPr>
-                <w:sz w:val="20"/>
-                <w:szCs w:val="20"/>
+          </w:p>
+        </w:tc>
+        <w:tc>
+          <w:tcPr>
+            <w:tcW w:w="0" w:type="auto"/>
+            <w:vAlign w:val="center"/>
+            <w:hideMark/>
+          </w:tcPr>
+          <w:p>
+            <w:pPr>
+              <w:jc w:val="center"/>
+              <w:rPr>
+                <w:rFonts w:ascii="Times New Roman" w:eastAsia="Times New Roman" w:hAnsi="Times New Roman" w:cs="Times New Roman"/>
+                <w:sz w:val="24"/>
+                <w:szCs w:val="24"/>
+              </w:rPr>
+            </w:pPr>
+            <w:r>
+              <w:rPr>
+                <w:rFonts w:ascii="Times New Roman" w:eastAsia="Times New Roman" w:hAnsi="Times New Roman" w:cs="Times New Roman"/>
+                <w:sz w:val="24"/>
+                <w:szCs w:val="24"/>
               </w:rPr>
               <w:t>60.0521</w:t>
             </w:r>
@@ -1234,31 +3398,201 @@
         </w:tc>
         <w:tc>
           <w:tcPr>
-            <w:tcW w:w="2294" w:type="dxa"/>
-          </w:tcPr>
-          <w:p>
-            <w:r>
+            <w:tcW w:w="0" w:type="auto"/>
+            <w:vAlign w:val="center"/>
+            <w:hideMark/>
+          </w:tcPr>
+          <w:p>
+            <w:pPr>
+              <w:jc w:val="center"/>
+              <w:rPr>
+                <w:rFonts w:ascii="Times New Roman" w:eastAsia="Times New Roman" w:hAnsi="Times New Roman" w:cs="Times New Roman"/>
+                <w:sz w:val="24"/>
+                <w:szCs w:val="24"/>
+              </w:rPr>
+            </w:pPr>
+            <w:r>
+              <w:rPr>
+                <w:rFonts w:ascii="Times New Roman" w:eastAsia="Times New Roman" w:hAnsi="Times New Roman" w:cs="Times New Roman"/>
+                <w:sz w:val="24"/>
+                <w:szCs w:val="24"/>
+              </w:rPr>
               <w:t>60.0086</w:t>
             </w:r>
           </w:p>
         </w:tc>
         <w:tc>
           <w:tcPr>
-            <w:tcW w:w="2294" w:type="dxa"/>
-          </w:tcPr>
-          <w:p>
-            <w:r>
-              <w:t>70.0006</w:t>
-            </w:r>
-          </w:p>
-        </w:tc>
-        <w:tc>
-          <w:tcPr>
-            <w:tcW w:w="2294" w:type="dxa"/>
-          </w:tcPr>
-          <w:p>
-            <w:r>
-              <w:t>69.0232</w:t>
+            <w:tcW w:w="0" w:type="auto"/>
+            <w:vAlign w:val="center"/>
+            <w:hideMark/>
+          </w:tcPr>
+          <w:p>
+            <w:pPr>
+              <w:jc w:val="center"/>
+              <w:rPr>
+                <w:rFonts w:ascii="Times New Roman" w:eastAsia="Times New Roman" w:hAnsi="Times New Roman" w:cs="Times New Roman"/>
+                <w:sz w:val="24"/>
+                <w:szCs w:val="24"/>
+              </w:rPr>
+            </w:pPr>
+            <w:r>
+              <w:rPr>
+                <w:rFonts w:ascii="Times New Roman" w:eastAsia="Times New Roman" w:hAnsi="Times New Roman" w:cs="Times New Roman"/>
+                <w:sz w:val="24"/>
+                <w:szCs w:val="24"/>
+              </w:rPr>
+              <w:t>60</w:t>
+            </w:r>
+          </w:p>
+        </w:tc>
+        <w:tc>
+          <w:tcPr>
+            <w:tcW w:w="0" w:type="auto"/>
+            <w:vAlign w:val="center"/>
+            <w:hideMark/>
+          </w:tcPr>
+          <w:p>
+            <w:pPr>
+              <w:jc w:val="center"/>
+              <w:rPr>
+                <w:rFonts w:ascii="Times New Roman" w:eastAsia="Times New Roman" w:hAnsi="Times New Roman" w:cs="Times New Roman"/>
+                <w:sz w:val="24"/>
+                <w:szCs w:val="24"/>
+              </w:rPr>
+            </w:pPr>
+            <w:r>
+              <w:rPr>
+                <w:rFonts w:ascii="Times New Roman" w:eastAsia="Times New Roman" w:hAnsi="Times New Roman" w:cs="Times New Roman"/>
+                <w:sz w:val="24"/>
+                <w:szCs w:val="24"/>
+              </w:rPr>
+              <w:t>60.0008</w:t>
+            </w:r>
+          </w:p>
+        </w:tc>
+        <w:tc>
+          <w:tcPr>
+            <w:tcW w:w="0" w:type="auto"/>
+            <w:vAlign w:val="center"/>
+            <w:hideMark/>
+          </w:tcPr>
+          <w:p>
+            <w:pPr>
+              <w:jc w:val="center"/>
+              <w:rPr>
+                <w:rFonts w:ascii="Times New Roman" w:eastAsia="Times New Roman" w:hAnsi="Times New Roman" w:cs="Times New Roman"/>
+                <w:sz w:val="24"/>
+                <w:szCs w:val="24"/>
+              </w:rPr>
+            </w:pPr>
+            <w:r>
+              <w:rPr>
+                <w:rFonts w:ascii="Times New Roman" w:eastAsia="Times New Roman" w:hAnsi="Times New Roman" w:cs="Times New Roman"/>
+                <w:sz w:val="24"/>
+                <w:szCs w:val="24"/>
+              </w:rPr>
+              <w:t>60.0003</w:t>
+            </w:r>
+          </w:p>
+        </w:tc>
+        <w:tc>
+          <w:tcPr>
+            <w:tcW w:w="0" w:type="auto"/>
+            <w:vAlign w:val="center"/>
+            <w:hideMark/>
+          </w:tcPr>
+          <w:p>
+            <w:pPr>
+              <w:jc w:val="center"/>
+              <w:rPr>
+                <w:rFonts w:ascii="Times New Roman" w:eastAsia="Times New Roman" w:hAnsi="Times New Roman" w:cs="Times New Roman"/>
+                <w:sz w:val="24"/>
+                <w:szCs w:val="24"/>
+              </w:rPr>
+            </w:pPr>
+            <w:r>
+              <w:rPr>
+                <w:rFonts w:ascii="Times New Roman" w:eastAsia="Times New Roman" w:hAnsi="Times New Roman" w:cs="Times New Roman"/>
+                <w:sz w:val="24"/>
+                <w:szCs w:val="24"/>
+              </w:rPr>
+              <w:t>60</w:t>
+            </w:r>
+          </w:p>
+        </w:tc>
+        <w:tc>
+          <w:tcPr>
+            <w:tcW w:w="0" w:type="auto"/>
+            <w:vAlign w:val="center"/>
+            <w:hideMark/>
+          </w:tcPr>
+          <w:p>
+            <w:pPr>
+              <w:jc w:val="center"/>
+              <w:rPr>
+                <w:rFonts w:ascii="Times New Roman" w:eastAsia="Times New Roman" w:hAnsi="Times New Roman" w:cs="Times New Roman"/>
+                <w:sz w:val="24"/>
+                <w:szCs w:val="24"/>
+              </w:rPr>
+            </w:pPr>
+            <w:r>
+              <w:rPr>
+                <w:rFonts w:ascii="Times New Roman" w:eastAsia="Times New Roman" w:hAnsi="Times New Roman" w:cs="Times New Roman"/>
+                <w:sz w:val="24"/>
+                <w:szCs w:val="24"/>
+              </w:rPr>
+              <w:t>-0.4077</w:t>
+            </w:r>
+          </w:p>
+        </w:tc>
+        <w:tc>
+          <w:tcPr>
+            <w:tcW w:w="0" w:type="auto"/>
+            <w:vAlign w:val="center"/>
+            <w:hideMark/>
+          </w:tcPr>
+          <w:p>
+            <w:pPr>
+              <w:jc w:val="center"/>
+              <w:rPr>
+                <w:rFonts w:ascii="Times New Roman" w:eastAsia="Times New Roman" w:hAnsi="Times New Roman" w:cs="Times New Roman"/>
+                <w:sz w:val="24"/>
+                <w:szCs w:val="24"/>
+              </w:rPr>
+            </w:pPr>
+            <w:r>
+              <w:rPr>
+                <w:rFonts w:ascii="Times New Roman" w:eastAsia="Times New Roman" w:hAnsi="Times New Roman" w:cs="Times New Roman"/>
+                <w:sz w:val="24"/>
+                <w:szCs w:val="24"/>
+              </w:rPr>
+              <w:t>68.7622</w:t>
+            </w:r>
+          </w:p>
+        </w:tc>
+        <w:tc>
+          <w:tcPr>
+            <w:tcW w:w="1744" w:type="dxa"/>
+            <w:vAlign w:val="center"/>
+            <w:hideMark/>
+          </w:tcPr>
+          <w:p>
+            <w:pPr>
+              <w:jc w:val="center"/>
+              <w:rPr>
+                <w:rFonts w:ascii="Times New Roman" w:eastAsia="Times New Roman" w:hAnsi="Times New Roman" w:cs="Times New Roman"/>
+                <w:sz w:val="24"/>
+                <w:szCs w:val="24"/>
+              </w:rPr>
+            </w:pPr>
+            <w:r>
+              <w:rPr>
+                <w:rFonts w:ascii="Times New Roman" w:eastAsia="Times New Roman" w:hAnsi="Times New Roman" w:cs="Times New Roman"/>
+                <w:sz w:val="24"/>
+                <w:szCs w:val="24"/>
+              </w:rPr>
+              <w:t>88.5298</w:t>
             </w:r>
           </w:p>
         </w:tc>
@@ -1266,62 +3600,50 @@
       <w:tr>
         <w:tc>
           <w:tcPr>
-            <w:tcW w:w="3775" w:type="dxa"/>
-          </w:tcPr>
-          <w:p>
-            <w:pPr>
-              <w:rPr>
-                <w:sz w:val="20"/>
-                <w:szCs w:val="20"/>
-              </w:rPr>
-            </w:pPr>
-            <w:r>
-              <w:rPr>
-                <w:sz w:val="20"/>
-                <w:szCs w:val="20"/>
-              </w:rPr>
-              <w:t>Gain crossover frequency in rad/s</w:t>
-            </w:r>
-            <w:r>
-              <w:rPr>
-                <w:sz w:val="20"/>
-                <w:szCs w:val="20"/>
-              </w:rPr>
-              <w:t xml:space="preserve"> (</w:t>
-            </w:r>
+            <w:tcW w:w="0" w:type="auto"/>
+            <w:vAlign w:val="center"/>
+            <w:hideMark/>
+          </w:tcPr>
+          <w:p>
+            <w:pPr>
+              <w:rPr>
+                <w:rFonts w:ascii="Times New Roman" w:eastAsia="Times New Roman" w:hAnsi="Times New Roman" w:cs="Times New Roman"/>
+                <w:sz w:val="24"/>
+                <w:szCs w:val="24"/>
+              </w:rPr>
+            </w:pPr>
             <w:proofErr w:type="spellStart"/>
             <w:r>
               <w:rPr>
-                <w:sz w:val="20"/>
-                <w:szCs w:val="20"/>
+                <w:rFonts w:ascii="Times New Roman" w:eastAsia="Times New Roman" w:hAnsi="Times New Roman" w:cs="Times New Roman"/>
+                <w:sz w:val="24"/>
+                <w:szCs w:val="24"/>
               </w:rPr>
               <w:t>Wcg</w:t>
             </w:r>
             <w:proofErr w:type="spellEnd"/>
-            <w:r>
-              <w:rPr>
-                <w:sz w:val="20"/>
-                <w:szCs w:val="20"/>
-              </w:rPr>
-              <w:t>)</w:t>
-            </w:r>
-          </w:p>
-        </w:tc>
-        <w:tc>
-          <w:tcPr>
-            <w:tcW w:w="2293" w:type="dxa"/>
-          </w:tcPr>
-          <w:p>
-            <w:pPr>
-              <w:rPr>
-                <w:sz w:val="20"/>
-                <w:szCs w:val="20"/>
-              </w:rPr>
-            </w:pPr>
-            <w:r>
-              <w:rPr>
-                <w:sz w:val="20"/>
-                <w:szCs w:val="20"/>
+          </w:p>
+        </w:tc>
+        <w:tc>
+          <w:tcPr>
+            <w:tcW w:w="0" w:type="auto"/>
+            <w:vAlign w:val="center"/>
+            <w:hideMark/>
+          </w:tcPr>
+          <w:p>
+            <w:pPr>
+              <w:jc w:val="center"/>
+              <w:rPr>
+                <w:rFonts w:ascii="Times New Roman" w:eastAsia="Times New Roman" w:hAnsi="Times New Roman" w:cs="Times New Roman"/>
+                <w:sz w:val="24"/>
+                <w:szCs w:val="24"/>
+              </w:rPr>
+            </w:pPr>
+            <w:r>
+              <w:rPr>
+                <w:rFonts w:ascii="Times New Roman" w:eastAsia="Times New Roman" w:hAnsi="Times New Roman" w:cs="Times New Roman"/>
+                <w:sz w:val="24"/>
+                <w:szCs w:val="24"/>
               </w:rPr>
               <w:t>34.4987</w:t>
             </w:r>
@@ -1329,31 +3651,201 @@
         </w:tc>
         <w:tc>
           <w:tcPr>
-            <w:tcW w:w="2294" w:type="dxa"/>
-          </w:tcPr>
-          <w:p>
-            <w:r>
+            <w:tcW w:w="0" w:type="auto"/>
+            <w:vAlign w:val="center"/>
+            <w:hideMark/>
+          </w:tcPr>
+          <w:p>
+            <w:pPr>
+              <w:jc w:val="center"/>
+              <w:rPr>
+                <w:rFonts w:ascii="Times New Roman" w:eastAsia="Times New Roman" w:hAnsi="Times New Roman" w:cs="Times New Roman"/>
+                <w:sz w:val="24"/>
+                <w:szCs w:val="24"/>
+              </w:rPr>
+            </w:pPr>
+            <w:r>
+              <w:rPr>
+                <w:rFonts w:ascii="Times New Roman" w:eastAsia="Times New Roman" w:hAnsi="Times New Roman" w:cs="Times New Roman"/>
+                <w:sz w:val="24"/>
+                <w:szCs w:val="24"/>
+              </w:rPr>
               <w:t>Inf</w:t>
             </w:r>
           </w:p>
         </w:tc>
         <w:tc>
           <w:tcPr>
-            <w:tcW w:w="2294" w:type="dxa"/>
-          </w:tcPr>
-          <w:p>
-            <w:r>
-              <w:t>30.1628</w:t>
-            </w:r>
-          </w:p>
-        </w:tc>
-        <w:tc>
-          <w:tcPr>
-            <w:tcW w:w="2294" w:type="dxa"/>
-          </w:tcPr>
-          <w:p>
-            <w:r>
+            <w:tcW w:w="0" w:type="auto"/>
+            <w:vAlign w:val="center"/>
+            <w:hideMark/>
+          </w:tcPr>
+          <w:p>
+            <w:pPr>
+              <w:jc w:val="center"/>
+              <w:rPr>
+                <w:rFonts w:ascii="Times New Roman" w:eastAsia="Times New Roman" w:hAnsi="Times New Roman" w:cs="Times New Roman"/>
+                <w:sz w:val="24"/>
+                <w:szCs w:val="24"/>
+              </w:rPr>
+            </w:pPr>
+            <w:r>
+              <w:rPr>
+                <w:rFonts w:ascii="Times New Roman" w:eastAsia="Times New Roman" w:hAnsi="Times New Roman" w:cs="Times New Roman"/>
+                <w:sz w:val="24"/>
+                <w:szCs w:val="24"/>
+              </w:rPr>
+              <w:t>27.1423</w:t>
+            </w:r>
+          </w:p>
+        </w:tc>
+        <w:tc>
+          <w:tcPr>
+            <w:tcW w:w="0" w:type="auto"/>
+            <w:vAlign w:val="center"/>
+            <w:hideMark/>
+          </w:tcPr>
+          <w:p>
+            <w:pPr>
+              <w:jc w:val="center"/>
+              <w:rPr>
+                <w:rFonts w:ascii="Times New Roman" w:eastAsia="Times New Roman" w:hAnsi="Times New Roman" w:cs="Times New Roman"/>
+                <w:sz w:val="24"/>
+                <w:szCs w:val="24"/>
+              </w:rPr>
+            </w:pPr>
+            <w:r>
+              <w:rPr>
+                <w:rFonts w:ascii="Times New Roman" w:eastAsia="Times New Roman" w:hAnsi="Times New Roman" w:cs="Times New Roman"/>
+                <w:sz w:val="24"/>
+                <w:szCs w:val="24"/>
+              </w:rPr>
               <w:t>Inf</w:t>
+            </w:r>
+          </w:p>
+        </w:tc>
+        <w:tc>
+          <w:tcPr>
+            <w:tcW w:w="0" w:type="auto"/>
+            <w:vAlign w:val="center"/>
+            <w:hideMark/>
+          </w:tcPr>
+          <w:p>
+            <w:pPr>
+              <w:jc w:val="center"/>
+              <w:rPr>
+                <w:rFonts w:ascii="Times New Roman" w:eastAsia="Times New Roman" w:hAnsi="Times New Roman" w:cs="Times New Roman"/>
+                <w:sz w:val="24"/>
+                <w:szCs w:val="24"/>
+              </w:rPr>
+            </w:pPr>
+            <w:r>
+              <w:rPr>
+                <w:rFonts w:ascii="Times New Roman" w:eastAsia="Times New Roman" w:hAnsi="Times New Roman" w:cs="Times New Roman"/>
+                <w:sz w:val="24"/>
+                <w:szCs w:val="24"/>
+              </w:rPr>
+              <w:t>217.0343</w:t>
+            </w:r>
+          </w:p>
+        </w:tc>
+        <w:tc>
+          <w:tcPr>
+            <w:tcW w:w="0" w:type="auto"/>
+            <w:vAlign w:val="center"/>
+            <w:hideMark/>
+          </w:tcPr>
+          <w:p>
+            <w:pPr>
+              <w:jc w:val="center"/>
+              <w:rPr>
+                <w:rFonts w:ascii="Times New Roman" w:eastAsia="Times New Roman" w:hAnsi="Times New Roman" w:cs="Times New Roman"/>
+                <w:sz w:val="24"/>
+                <w:szCs w:val="24"/>
+              </w:rPr>
+            </w:pPr>
+            <w:r>
+              <w:rPr>
+                <w:rFonts w:ascii="Times New Roman" w:eastAsia="Times New Roman" w:hAnsi="Times New Roman" w:cs="Times New Roman"/>
+                <w:sz w:val="24"/>
+                <w:szCs w:val="24"/>
+              </w:rPr>
+              <w:t>327.1503</w:t>
+            </w:r>
+          </w:p>
+        </w:tc>
+        <w:tc>
+          <w:tcPr>
+            <w:tcW w:w="0" w:type="auto"/>
+            <w:vAlign w:val="center"/>
+            <w:hideMark/>
+          </w:tcPr>
+          <w:p>
+            <w:pPr>
+              <w:jc w:val="center"/>
+              <w:rPr>
+                <w:rFonts w:ascii="Times New Roman" w:eastAsia="Times New Roman" w:hAnsi="Times New Roman" w:cs="Times New Roman"/>
+                <w:sz w:val="24"/>
+                <w:szCs w:val="24"/>
+              </w:rPr>
+            </w:pPr>
+            <w:r>
+              <w:rPr>
+                <w:rFonts w:ascii="Times New Roman" w:eastAsia="Times New Roman" w:hAnsi="Times New Roman" w:cs="Times New Roman"/>
+                <w:sz w:val="24"/>
+                <w:szCs w:val="24"/>
+              </w:rPr>
+              <w:t>0</w:t>
+            </w:r>
+          </w:p>
+        </w:tc>
+        <w:tc>
+          <w:tcPr>
+            <w:tcW w:w="0" w:type="auto"/>
+            <w:vAlign w:val="center"/>
+            <w:hideMark/>
+          </w:tcPr>
+          <w:p>
+            <w:pPr>
+              <w:jc w:val="center"/>
+              <w:rPr>
+                <w:rFonts w:ascii="Times New Roman" w:eastAsia="Times New Roman" w:hAnsi="Times New Roman" w:cs="Times New Roman"/>
+                <w:sz w:val="24"/>
+                <w:szCs w:val="24"/>
+              </w:rPr>
+            </w:pPr>
+            <w:r>
+              <w:rPr>
+                <w:rFonts w:ascii="Times New Roman" w:eastAsia="Times New Roman" w:hAnsi="Times New Roman" w:cs="Times New Roman"/>
+                <w:sz w:val="24"/>
+                <w:szCs w:val="24"/>
+              </w:rPr>
+              <w:t>23.2454</w:t>
+            </w:r>
+          </w:p>
+        </w:tc>
+        <w:tc>
+          <w:tcPr>
+            <w:tcW w:w="1744" w:type="dxa"/>
+            <w:vAlign w:val="center"/>
+            <w:hideMark/>
+          </w:tcPr>
+          <w:p>
+            <w:pPr>
+              <w:jc w:val="center"/>
+              <w:rPr>
+                <w:rFonts w:ascii="Times New Roman" w:eastAsia="Times New Roman" w:hAnsi="Times New Roman" w:cs="Times New Roman"/>
+                <w:sz w:val="24"/>
+                <w:szCs w:val="24"/>
+              </w:rPr>
+            </w:pPr>
+            <w:r>
+              <w:rPr>
+                <w:rFonts w:ascii="Times New Roman" w:eastAsia="Times New Roman" w:hAnsi="Times New Roman" w:cs="Times New Roman"/>
+                <w:sz w:val="24"/>
+                <w:szCs w:val="24"/>
+              </w:rPr>
+              <w:t>68.7842</w:t>
             </w:r>
           </w:p>
         </w:tc>
@@ -1361,62 +3853,50 @@
       <w:tr>
         <w:tc>
           <w:tcPr>
-            <w:tcW w:w="3775" w:type="dxa"/>
-          </w:tcPr>
-          <w:p>
-            <w:pPr>
-              <w:rPr>
-                <w:sz w:val="20"/>
-                <w:szCs w:val="20"/>
-              </w:rPr>
-            </w:pPr>
-            <w:r>
-              <w:rPr>
-                <w:sz w:val="20"/>
-                <w:szCs w:val="20"/>
-              </w:rPr>
-              <w:t>Phase crossover frequency in rad/s</w:t>
-            </w:r>
-            <w:r>
-              <w:rPr>
-                <w:sz w:val="20"/>
-                <w:szCs w:val="20"/>
-              </w:rPr>
-              <w:t xml:space="preserve"> (</w:t>
-            </w:r>
+            <w:tcW w:w="0" w:type="auto"/>
+            <w:vAlign w:val="center"/>
+            <w:hideMark/>
+          </w:tcPr>
+          <w:p>
+            <w:pPr>
+              <w:rPr>
+                <w:rFonts w:ascii="Times New Roman" w:eastAsia="Times New Roman" w:hAnsi="Times New Roman" w:cs="Times New Roman"/>
+                <w:sz w:val="24"/>
+                <w:szCs w:val="24"/>
+              </w:rPr>
+            </w:pPr>
             <w:proofErr w:type="spellStart"/>
             <w:r>
               <w:rPr>
-                <w:sz w:val="20"/>
-                <w:szCs w:val="20"/>
+                <w:rFonts w:ascii="Times New Roman" w:eastAsia="Times New Roman" w:hAnsi="Times New Roman" w:cs="Times New Roman"/>
+                <w:sz w:val="24"/>
+                <w:szCs w:val="24"/>
               </w:rPr>
               <w:t>Wcp</w:t>
             </w:r>
             <w:proofErr w:type="spellEnd"/>
-            <w:r>
-              <w:rPr>
-                <w:sz w:val="20"/>
-                <w:szCs w:val="20"/>
-              </w:rPr>
-              <w:t>)</w:t>
-            </w:r>
-          </w:p>
-        </w:tc>
-        <w:tc>
-          <w:tcPr>
-            <w:tcW w:w="2293" w:type="dxa"/>
-          </w:tcPr>
-          <w:p>
-            <w:pPr>
-              <w:rPr>
-                <w:sz w:val="20"/>
-                <w:szCs w:val="20"/>
-              </w:rPr>
-            </w:pPr>
-            <w:r>
-              <w:rPr>
-                <w:sz w:val="20"/>
-                <w:szCs w:val="20"/>
+          </w:p>
+        </w:tc>
+        <w:tc>
+          <w:tcPr>
+            <w:tcW w:w="0" w:type="auto"/>
+            <w:vAlign w:val="center"/>
+            <w:hideMark/>
+          </w:tcPr>
+          <w:p>
+            <w:pPr>
+              <w:jc w:val="center"/>
+              <w:rPr>
+                <w:rFonts w:ascii="Times New Roman" w:eastAsia="Times New Roman" w:hAnsi="Times New Roman" w:cs="Times New Roman"/>
+                <w:sz w:val="24"/>
+                <w:szCs w:val="24"/>
+              </w:rPr>
+            </w:pPr>
+            <w:r>
+              <w:rPr>
+                <w:rFonts w:ascii="Times New Roman" w:eastAsia="Times New Roman" w:hAnsi="Times New Roman" w:cs="Times New Roman"/>
+                <w:sz w:val="24"/>
+                <w:szCs w:val="24"/>
               </w:rPr>
               <w:t>18.3519</w:t>
             </w:r>
@@ -1424,31 +3904,201 @@
         </w:tc>
         <w:tc>
           <w:tcPr>
-            <w:tcW w:w="2294" w:type="dxa"/>
-          </w:tcPr>
-          <w:p>
-            <w:r>
+            <w:tcW w:w="0" w:type="auto"/>
+            <w:vAlign w:val="center"/>
+            <w:hideMark/>
+          </w:tcPr>
+          <w:p>
+            <w:pPr>
+              <w:jc w:val="center"/>
+              <w:rPr>
+                <w:rFonts w:ascii="Times New Roman" w:eastAsia="Times New Roman" w:hAnsi="Times New Roman" w:cs="Times New Roman"/>
+                <w:sz w:val="24"/>
+                <w:szCs w:val="24"/>
+              </w:rPr>
+            </w:pPr>
+            <w:r>
+              <w:rPr>
+                <w:rFonts w:ascii="Times New Roman" w:eastAsia="Times New Roman" w:hAnsi="Times New Roman" w:cs="Times New Roman"/>
+                <w:sz w:val="24"/>
+                <w:szCs w:val="24"/>
+              </w:rPr>
               <w:t>30.8153</w:t>
             </w:r>
           </w:p>
         </w:tc>
         <w:tc>
           <w:tcPr>
-            <w:tcW w:w="2294" w:type="dxa"/>
-          </w:tcPr>
-          <w:p>
-            <w:r>
-              <w:t>12.0367</w:t>
-            </w:r>
-          </w:p>
-        </w:tc>
-        <w:tc>
-          <w:tcPr>
-            <w:tcW w:w="2294" w:type="dxa"/>
-          </w:tcPr>
-          <w:p>
-            <w:r>
-              <w:t>19.6941</w:t>
+            <w:tcW w:w="0" w:type="auto"/>
+            <w:vAlign w:val="center"/>
+            <w:hideMark/>
+          </w:tcPr>
+          <w:p>
+            <w:pPr>
+              <w:jc w:val="center"/>
+              <w:rPr>
+                <w:rFonts w:ascii="Times New Roman" w:eastAsia="Times New Roman" w:hAnsi="Times New Roman" w:cs="Times New Roman"/>
+                <w:sz w:val="24"/>
+                <w:szCs w:val="24"/>
+              </w:rPr>
+            </w:pPr>
+            <w:r>
+              <w:rPr>
+                <w:rFonts w:ascii="Times New Roman" w:eastAsia="Times New Roman" w:hAnsi="Times New Roman" w:cs="Times New Roman"/>
+                <w:sz w:val="24"/>
+                <w:szCs w:val="24"/>
+              </w:rPr>
+              <w:t>10.9777</w:t>
+            </w:r>
+          </w:p>
+        </w:tc>
+        <w:tc>
+          <w:tcPr>
+            <w:tcW w:w="0" w:type="auto"/>
+            <w:vAlign w:val="center"/>
+            <w:hideMark/>
+          </w:tcPr>
+          <w:p>
+            <w:pPr>
+              <w:jc w:val="center"/>
+              <w:rPr>
+                <w:rFonts w:ascii="Times New Roman" w:eastAsia="Times New Roman" w:hAnsi="Times New Roman" w:cs="Times New Roman"/>
+                <w:sz w:val="24"/>
+                <w:szCs w:val="24"/>
+              </w:rPr>
+            </w:pPr>
+            <w:r>
+              <w:rPr>
+                <w:rFonts w:ascii="Times New Roman" w:eastAsia="Times New Roman" w:hAnsi="Times New Roman" w:cs="Times New Roman"/>
+                <w:sz w:val="24"/>
+                <w:szCs w:val="24"/>
+              </w:rPr>
+              <w:t>19.7042</w:t>
+            </w:r>
+          </w:p>
+        </w:tc>
+        <w:tc>
+          <w:tcPr>
+            <w:tcW w:w="0" w:type="auto"/>
+            <w:vAlign w:val="center"/>
+            <w:hideMark/>
+          </w:tcPr>
+          <w:p>
+            <w:pPr>
+              <w:jc w:val="center"/>
+              <w:rPr>
+                <w:rFonts w:ascii="Times New Roman" w:eastAsia="Times New Roman" w:hAnsi="Times New Roman" w:cs="Times New Roman"/>
+                <w:sz w:val="24"/>
+                <w:szCs w:val="24"/>
+              </w:rPr>
+            </w:pPr>
+            <w:r>
+              <w:rPr>
+                <w:rFonts w:ascii="Times New Roman" w:eastAsia="Times New Roman" w:hAnsi="Times New Roman" w:cs="Times New Roman"/>
+                <w:sz w:val="24"/>
+                <w:szCs w:val="24"/>
+              </w:rPr>
+              <w:t>19.7044</w:t>
+            </w:r>
+          </w:p>
+        </w:tc>
+        <w:tc>
+          <w:tcPr>
+            <w:tcW w:w="0" w:type="auto"/>
+            <w:vAlign w:val="center"/>
+            <w:hideMark/>
+          </w:tcPr>
+          <w:p>
+            <w:pPr>
+              <w:jc w:val="center"/>
+              <w:rPr>
+                <w:rFonts w:ascii="Times New Roman" w:eastAsia="Times New Roman" w:hAnsi="Times New Roman" w:cs="Times New Roman"/>
+                <w:sz w:val="24"/>
+                <w:szCs w:val="24"/>
+              </w:rPr>
+            </w:pPr>
+            <w:r>
+              <w:rPr>
+                <w:rFonts w:ascii="Times New Roman" w:eastAsia="Times New Roman" w:hAnsi="Times New Roman" w:cs="Times New Roman"/>
+                <w:sz w:val="24"/>
+                <w:szCs w:val="24"/>
+              </w:rPr>
+              <w:t>30.8196</w:t>
+            </w:r>
+          </w:p>
+        </w:tc>
+        <w:tc>
+          <w:tcPr>
+            <w:tcW w:w="0" w:type="auto"/>
+            <w:vAlign w:val="center"/>
+            <w:hideMark/>
+          </w:tcPr>
+          <w:p>
+            <w:pPr>
+              <w:jc w:val="center"/>
+              <w:rPr>
+                <w:rFonts w:ascii="Times New Roman" w:eastAsia="Times New Roman" w:hAnsi="Times New Roman" w:cs="Times New Roman"/>
+                <w:sz w:val="24"/>
+                <w:szCs w:val="24"/>
+              </w:rPr>
+            </w:pPr>
+            <w:r>
+              <w:rPr>
+                <w:rFonts w:ascii="Times New Roman" w:eastAsia="Times New Roman" w:hAnsi="Times New Roman" w:cs="Times New Roman"/>
+                <w:sz w:val="24"/>
+                <w:szCs w:val="24"/>
+              </w:rPr>
+              <w:t>5.0740</w:t>
+            </w:r>
+          </w:p>
+        </w:tc>
+        <w:tc>
+          <w:tcPr>
+            <w:tcW w:w="0" w:type="auto"/>
+            <w:vAlign w:val="center"/>
+            <w:hideMark/>
+          </w:tcPr>
+          <w:p>
+            <w:pPr>
+              <w:jc w:val="center"/>
+              <w:rPr>
+                <w:rFonts w:ascii="Times New Roman" w:eastAsia="Times New Roman" w:hAnsi="Times New Roman" w:cs="Times New Roman"/>
+                <w:sz w:val="24"/>
+                <w:szCs w:val="24"/>
+              </w:rPr>
+            </w:pPr>
+            <w:r>
+              <w:rPr>
+                <w:rFonts w:ascii="Times New Roman" w:eastAsia="Times New Roman" w:hAnsi="Times New Roman" w:cs="Times New Roman"/>
+                <w:sz w:val="24"/>
+                <w:szCs w:val="24"/>
+              </w:rPr>
+              <w:t>5.8026</w:t>
+            </w:r>
+          </w:p>
+        </w:tc>
+        <w:tc>
+          <w:tcPr>
+            <w:tcW w:w="1744" w:type="dxa"/>
+            <w:vAlign w:val="center"/>
+            <w:hideMark/>
+          </w:tcPr>
+          <w:p>
+            <w:pPr>
+              <w:jc w:val="center"/>
+              <w:rPr>
+                <w:rFonts w:ascii="Times New Roman" w:eastAsia="Times New Roman" w:hAnsi="Times New Roman" w:cs="Times New Roman"/>
+                <w:sz w:val="24"/>
+                <w:szCs w:val="24"/>
+              </w:rPr>
+            </w:pPr>
+            <w:r>
+              <w:rPr>
+                <w:rFonts w:ascii="Times New Roman" w:eastAsia="Times New Roman" w:hAnsi="Times New Roman" w:cs="Times New Roman"/>
+                <w:sz w:val="24"/>
+                <w:szCs w:val="24"/>
+              </w:rPr>
+              <w:t>0.9831</w:t>
             </w:r>
           </w:p>
         </w:tc>
@@ -1456,62 +4106,50 @@
       <w:tr>
         <w:tc>
           <w:tcPr>
-            <w:tcW w:w="3775" w:type="dxa"/>
-          </w:tcPr>
-          <w:p>
-            <w:pPr>
-              <w:rPr>
-                <w:sz w:val="20"/>
-                <w:szCs w:val="20"/>
-              </w:rPr>
-            </w:pPr>
-            <w:r>
-              <w:rPr>
-                <w:sz w:val="20"/>
-                <w:szCs w:val="20"/>
-              </w:rPr>
-              <w:t>Vector margin</w:t>
-            </w:r>
-            <w:r>
-              <w:rPr>
-                <w:sz w:val="20"/>
-                <w:szCs w:val="20"/>
-              </w:rPr>
-              <w:t xml:space="preserve"> (</w:t>
-            </w:r>
+            <w:tcW w:w="0" w:type="auto"/>
+            <w:vAlign w:val="center"/>
+            <w:hideMark/>
+          </w:tcPr>
+          <w:p>
+            <w:pPr>
+              <w:rPr>
+                <w:rFonts w:ascii="Times New Roman" w:eastAsia="Times New Roman" w:hAnsi="Times New Roman" w:cs="Times New Roman"/>
+                <w:sz w:val="24"/>
+                <w:szCs w:val="24"/>
+              </w:rPr>
+            </w:pPr>
             <w:proofErr w:type="spellStart"/>
             <w:r>
               <w:rPr>
-                <w:sz w:val="20"/>
-                <w:szCs w:val="20"/>
+                <w:rFonts w:ascii="Times New Roman" w:eastAsia="Times New Roman" w:hAnsi="Times New Roman" w:cs="Times New Roman"/>
+                <w:sz w:val="24"/>
+                <w:szCs w:val="24"/>
               </w:rPr>
               <w:t>Vm</w:t>
             </w:r>
             <w:proofErr w:type="spellEnd"/>
-            <w:r>
-              <w:rPr>
-                <w:sz w:val="20"/>
-                <w:szCs w:val="20"/>
-              </w:rPr>
-              <w:t>)</w:t>
-            </w:r>
-          </w:p>
-        </w:tc>
-        <w:tc>
-          <w:tcPr>
-            <w:tcW w:w="2293" w:type="dxa"/>
-          </w:tcPr>
-          <w:p>
-            <w:pPr>
-              <w:rPr>
-                <w:sz w:val="20"/>
-                <w:szCs w:val="20"/>
-              </w:rPr>
-            </w:pPr>
-            <w:r>
-              <w:rPr>
-                <w:sz w:val="20"/>
-                <w:szCs w:val="20"/>
+          </w:p>
+        </w:tc>
+        <w:tc>
+          <w:tcPr>
+            <w:tcW w:w="0" w:type="auto"/>
+            <w:vAlign w:val="center"/>
+            <w:hideMark/>
+          </w:tcPr>
+          <w:p>
+            <w:pPr>
+              <w:jc w:val="center"/>
+              <w:rPr>
+                <w:rFonts w:ascii="Times New Roman" w:eastAsia="Times New Roman" w:hAnsi="Times New Roman" w:cs="Times New Roman"/>
+                <w:sz w:val="24"/>
+                <w:szCs w:val="24"/>
+              </w:rPr>
+            </w:pPr>
+            <w:r>
+              <w:rPr>
+                <w:rFonts w:ascii="Times New Roman" w:eastAsia="Times New Roman" w:hAnsi="Times New Roman" w:cs="Times New Roman"/>
+                <w:sz w:val="24"/>
+                <w:szCs w:val="24"/>
               </w:rPr>
               <w:t>0.5344</w:t>
             </w:r>
@@ -1519,31 +4157,201 @@
         </w:tc>
         <w:tc>
           <w:tcPr>
-            <w:tcW w:w="2294" w:type="dxa"/>
-          </w:tcPr>
-          <w:p>
-            <w:r>
+            <w:tcW w:w="0" w:type="auto"/>
+            <w:vAlign w:val="center"/>
+            <w:hideMark/>
+          </w:tcPr>
+          <w:p>
+            <w:pPr>
+              <w:jc w:val="center"/>
+              <w:rPr>
+                <w:rFonts w:ascii="Times New Roman" w:eastAsia="Times New Roman" w:hAnsi="Times New Roman" w:cs="Times New Roman"/>
+                <w:sz w:val="24"/>
+                <w:szCs w:val="24"/>
+              </w:rPr>
+            </w:pPr>
+            <w:r>
+              <w:rPr>
+                <w:rFonts w:ascii="Times New Roman" w:eastAsia="Times New Roman" w:hAnsi="Times New Roman" w:cs="Times New Roman"/>
+                <w:sz w:val="24"/>
+                <w:szCs w:val="24"/>
+              </w:rPr>
               <w:t>0.6921</w:t>
             </w:r>
           </w:p>
         </w:tc>
         <w:tc>
           <w:tcPr>
-            <w:tcW w:w="2294" w:type="dxa"/>
-          </w:tcPr>
-          <w:p>
-            <w:r>
-              <w:t>0.5937</w:t>
-            </w:r>
-          </w:p>
-        </w:tc>
-        <w:tc>
-          <w:tcPr>
-            <w:tcW w:w="2294" w:type="dxa"/>
-          </w:tcPr>
-          <w:p>
-            <w:r>
-              <w:t>0.7349</w:t>
+            <w:tcW w:w="0" w:type="auto"/>
+            <w:vAlign w:val="center"/>
+            <w:hideMark/>
+          </w:tcPr>
+          <w:p>
+            <w:pPr>
+              <w:jc w:val="center"/>
+              <w:rPr>
+                <w:rFonts w:ascii="Times New Roman" w:eastAsia="Times New Roman" w:hAnsi="Times New Roman" w:cs="Times New Roman"/>
+                <w:sz w:val="24"/>
+                <w:szCs w:val="24"/>
+              </w:rPr>
+            </w:pPr>
+            <w:r>
+              <w:rPr>
+                <w:rFonts w:ascii="Times New Roman" w:eastAsia="Times New Roman" w:hAnsi="Times New Roman" w:cs="Times New Roman"/>
+                <w:sz w:val="24"/>
+                <w:szCs w:val="24"/>
+              </w:rPr>
+              <w:t>0.5840</w:t>
+            </w:r>
+          </w:p>
+        </w:tc>
+        <w:tc>
+          <w:tcPr>
+            <w:tcW w:w="0" w:type="auto"/>
+            <w:vAlign w:val="center"/>
+            <w:hideMark/>
+          </w:tcPr>
+          <w:p>
+            <w:pPr>
+              <w:jc w:val="center"/>
+              <w:rPr>
+                <w:rFonts w:ascii="Times New Roman" w:eastAsia="Times New Roman" w:hAnsi="Times New Roman" w:cs="Times New Roman"/>
+                <w:sz w:val="24"/>
+                <w:szCs w:val="24"/>
+              </w:rPr>
+            </w:pPr>
+            <w:r>
+              <w:rPr>
+                <w:rFonts w:ascii="Times New Roman" w:eastAsia="Times New Roman" w:hAnsi="Times New Roman" w:cs="Times New Roman"/>
+                <w:sz w:val="24"/>
+                <w:szCs w:val="24"/>
+              </w:rPr>
+              <w:t>0.6922</w:t>
+            </w:r>
+          </w:p>
+        </w:tc>
+        <w:tc>
+          <w:tcPr>
+            <w:tcW w:w="0" w:type="auto"/>
+            <w:vAlign w:val="center"/>
+            <w:hideMark/>
+          </w:tcPr>
+          <w:p>
+            <w:pPr>
+              <w:jc w:val="center"/>
+              <w:rPr>
+                <w:rFonts w:ascii="Times New Roman" w:eastAsia="Times New Roman" w:hAnsi="Times New Roman" w:cs="Times New Roman"/>
+                <w:sz w:val="24"/>
+                <w:szCs w:val="24"/>
+              </w:rPr>
+            </w:pPr>
+            <w:r>
+              <w:rPr>
+                <w:rFonts w:ascii="Times New Roman" w:eastAsia="Times New Roman" w:hAnsi="Times New Roman" w:cs="Times New Roman"/>
+                <w:sz w:val="24"/>
+                <w:szCs w:val="24"/>
+              </w:rPr>
+              <w:t>0.6884</w:t>
+            </w:r>
+          </w:p>
+        </w:tc>
+        <w:tc>
+          <w:tcPr>
+            <w:tcW w:w="0" w:type="auto"/>
+            <w:vAlign w:val="center"/>
+            <w:hideMark/>
+          </w:tcPr>
+          <w:p>
+            <w:pPr>
+              <w:jc w:val="center"/>
+              <w:rPr>
+                <w:rFonts w:ascii="Times New Roman" w:eastAsia="Times New Roman" w:hAnsi="Times New Roman" w:cs="Times New Roman"/>
+                <w:sz w:val="24"/>
+                <w:szCs w:val="24"/>
+              </w:rPr>
+            </w:pPr>
+            <w:r>
+              <w:rPr>
+                <w:rFonts w:ascii="Times New Roman" w:eastAsia="Times New Roman" w:hAnsi="Times New Roman" w:cs="Times New Roman"/>
+                <w:sz w:val="24"/>
+                <w:szCs w:val="24"/>
+              </w:rPr>
+              <w:t>0.6890</w:t>
+            </w:r>
+          </w:p>
+        </w:tc>
+        <w:tc>
+          <w:tcPr>
+            <w:tcW w:w="0" w:type="auto"/>
+            <w:vAlign w:val="center"/>
+            <w:hideMark/>
+          </w:tcPr>
+          <w:p>
+            <w:pPr>
+              <w:jc w:val="center"/>
+              <w:rPr>
+                <w:rFonts w:ascii="Times New Roman" w:eastAsia="Times New Roman" w:hAnsi="Times New Roman" w:cs="Times New Roman"/>
+                <w:sz w:val="24"/>
+                <w:szCs w:val="24"/>
+              </w:rPr>
+            </w:pPr>
+            <w:r>
+              <w:rPr>
+                <w:rFonts w:ascii="Times New Roman" w:eastAsia="Times New Roman" w:hAnsi="Times New Roman" w:cs="Times New Roman"/>
+                <w:sz w:val="24"/>
+                <w:szCs w:val="24"/>
+              </w:rPr>
+              <w:t>0.0062</w:t>
+            </w:r>
+          </w:p>
+        </w:tc>
+        <w:tc>
+          <w:tcPr>
+            <w:tcW w:w="0" w:type="auto"/>
+            <w:vAlign w:val="center"/>
+            <w:hideMark/>
+          </w:tcPr>
+          <w:p>
+            <w:pPr>
+              <w:jc w:val="center"/>
+              <w:rPr>
+                <w:rFonts w:ascii="Times New Roman" w:eastAsia="Times New Roman" w:hAnsi="Times New Roman" w:cs="Times New Roman"/>
+                <w:sz w:val="24"/>
+                <w:szCs w:val="24"/>
+              </w:rPr>
+            </w:pPr>
+            <w:r>
+              <w:rPr>
+                <w:rFonts w:ascii="Times New Roman" w:eastAsia="Times New Roman" w:hAnsi="Times New Roman" w:cs="Times New Roman"/>
+                <w:sz w:val="24"/>
+                <w:szCs w:val="24"/>
+              </w:rPr>
+              <w:t>0.7292</w:t>
+            </w:r>
+          </w:p>
+        </w:tc>
+        <w:tc>
+          <w:tcPr>
+            <w:tcW w:w="1744" w:type="dxa"/>
+            <w:vAlign w:val="center"/>
+            <w:hideMark/>
+          </w:tcPr>
+          <w:p>
+            <w:pPr>
+              <w:jc w:val="center"/>
+              <w:rPr>
+                <w:rFonts w:ascii="Times New Roman" w:eastAsia="Times New Roman" w:hAnsi="Times New Roman" w:cs="Times New Roman"/>
+                <w:sz w:val="24"/>
+                <w:szCs w:val="24"/>
+              </w:rPr>
+            </w:pPr>
+            <w:r>
+              <w:rPr>
+                <w:rFonts w:ascii="Times New Roman" w:eastAsia="Times New Roman" w:hAnsi="Times New Roman" w:cs="Times New Roman"/>
+                <w:sz w:val="24"/>
+                <w:szCs w:val="24"/>
+              </w:rPr>
+              <w:t>0.9782</w:t>
             </w:r>
           </w:p>
         </w:tc>
@@ -1551,62 +4359,50 @@
       <w:tr>
         <w:tc>
           <w:tcPr>
-            <w:tcW w:w="3775" w:type="dxa"/>
-          </w:tcPr>
-          <w:p>
-            <w:pPr>
-              <w:rPr>
-                <w:sz w:val="20"/>
-                <w:szCs w:val="20"/>
-              </w:rPr>
-            </w:pPr>
-            <w:r>
-              <w:rPr>
-                <w:sz w:val="20"/>
-                <w:szCs w:val="20"/>
-              </w:rPr>
-              <w:t>Vector margin frequency</w:t>
-            </w:r>
-            <w:r>
-              <w:rPr>
-                <w:sz w:val="20"/>
-                <w:szCs w:val="20"/>
-              </w:rPr>
-              <w:t xml:space="preserve"> (</w:t>
-            </w:r>
+            <w:tcW w:w="0" w:type="auto"/>
+            <w:vAlign w:val="center"/>
+            <w:hideMark/>
+          </w:tcPr>
+          <w:p>
+            <w:pPr>
+              <w:rPr>
+                <w:rFonts w:ascii="Times New Roman" w:eastAsia="Times New Roman" w:hAnsi="Times New Roman" w:cs="Times New Roman"/>
+                <w:sz w:val="24"/>
+                <w:szCs w:val="24"/>
+              </w:rPr>
+            </w:pPr>
             <w:proofErr w:type="spellStart"/>
             <w:r>
               <w:rPr>
-                <w:sz w:val="20"/>
-                <w:szCs w:val="20"/>
+                <w:rFonts w:ascii="Times New Roman" w:eastAsia="Times New Roman" w:hAnsi="Times New Roman" w:cs="Times New Roman"/>
+                <w:sz w:val="24"/>
+                <w:szCs w:val="24"/>
               </w:rPr>
               <w:t>Wvm</w:t>
             </w:r>
             <w:proofErr w:type="spellEnd"/>
-            <w:r>
-              <w:rPr>
-                <w:sz w:val="20"/>
-                <w:szCs w:val="20"/>
-              </w:rPr>
-              <w:t>)</w:t>
-            </w:r>
-          </w:p>
-        </w:tc>
-        <w:tc>
-          <w:tcPr>
-            <w:tcW w:w="2293" w:type="dxa"/>
-          </w:tcPr>
-          <w:p>
-            <w:pPr>
-              <w:rPr>
-                <w:sz w:val="20"/>
-                <w:szCs w:val="20"/>
-              </w:rPr>
-            </w:pPr>
-            <w:r>
-              <w:rPr>
-                <w:sz w:val="20"/>
-                <w:szCs w:val="20"/>
+          </w:p>
+        </w:tc>
+        <w:tc>
+          <w:tcPr>
+            <w:tcW w:w="0" w:type="auto"/>
+            <w:vAlign w:val="center"/>
+            <w:hideMark/>
+          </w:tcPr>
+          <w:p>
+            <w:pPr>
+              <w:jc w:val="center"/>
+              <w:rPr>
+                <w:rFonts w:ascii="Times New Roman" w:eastAsia="Times New Roman" w:hAnsi="Times New Roman" w:cs="Times New Roman"/>
+                <w:sz w:val="24"/>
+                <w:szCs w:val="24"/>
+              </w:rPr>
+            </w:pPr>
+            <w:r>
+              <w:rPr>
+                <w:rFonts w:ascii="Times New Roman" w:eastAsia="Times New Roman" w:hAnsi="Times New Roman" w:cs="Times New Roman"/>
+                <w:sz w:val="24"/>
+                <w:szCs w:val="24"/>
               </w:rPr>
               <w:t>26.5172</w:t>
             </w:r>
@@ -1614,31 +4410,201 @@
         </w:tc>
         <w:tc>
           <w:tcPr>
-            <w:tcW w:w="2294" w:type="dxa"/>
-          </w:tcPr>
-          <w:p>
-            <w:r>
+            <w:tcW w:w="0" w:type="auto"/>
+            <w:vAlign w:val="center"/>
+            <w:hideMark/>
+          </w:tcPr>
+          <w:p>
+            <w:pPr>
+              <w:jc w:val="center"/>
+              <w:rPr>
+                <w:rFonts w:ascii="Times New Roman" w:eastAsia="Times New Roman" w:hAnsi="Times New Roman" w:cs="Times New Roman"/>
+                <w:sz w:val="24"/>
+                <w:szCs w:val="24"/>
+              </w:rPr>
+            </w:pPr>
+            <w:r>
+              <w:rPr>
+                <w:rFonts w:ascii="Times New Roman" w:eastAsia="Times New Roman" w:hAnsi="Times New Roman" w:cs="Times New Roman"/>
+                <w:sz w:val="24"/>
+                <w:szCs w:val="24"/>
+              </w:rPr>
               <w:t>46.2437</w:t>
             </w:r>
           </w:p>
         </w:tc>
         <w:tc>
           <w:tcPr>
-            <w:tcW w:w="2294" w:type="dxa"/>
-          </w:tcPr>
-          <w:p>
-            <w:r>
-              <w:t>21.2805</w:t>
-            </w:r>
-          </w:p>
-        </w:tc>
-        <w:tc>
-          <w:tcPr>
-            <w:tcW w:w="2294" w:type="dxa"/>
-          </w:tcPr>
-          <w:p>
-            <w:r>
-              <w:t>35.7598</w:t>
+            <w:tcW w:w="0" w:type="auto"/>
+            <w:vAlign w:val="center"/>
+            <w:hideMark/>
+          </w:tcPr>
+          <w:p>
+            <w:pPr>
+              <w:jc w:val="center"/>
+              <w:rPr>
+                <w:rFonts w:ascii="Times New Roman" w:eastAsia="Times New Roman" w:hAnsi="Times New Roman" w:cs="Times New Roman"/>
+                <w:sz w:val="24"/>
+                <w:szCs w:val="24"/>
+              </w:rPr>
+            </w:pPr>
+            <w:r>
+              <w:rPr>
+                <w:rFonts w:ascii="Times New Roman" w:eastAsia="Times New Roman" w:hAnsi="Times New Roman" w:cs="Times New Roman"/>
+                <w:sz w:val="24"/>
+                <w:szCs w:val="24"/>
+              </w:rPr>
+              <w:t>18.7948</w:t>
+            </w:r>
+          </w:p>
+        </w:tc>
+        <w:tc>
+          <w:tcPr>
+            <w:tcW w:w="0" w:type="auto"/>
+            <w:vAlign w:val="center"/>
+            <w:hideMark/>
+          </w:tcPr>
+          <w:p>
+            <w:pPr>
+              <w:jc w:val="center"/>
+              <w:rPr>
+                <w:rFonts w:ascii="Times New Roman" w:eastAsia="Times New Roman" w:hAnsi="Times New Roman" w:cs="Times New Roman"/>
+                <w:sz w:val="24"/>
+                <w:szCs w:val="24"/>
+              </w:rPr>
+            </w:pPr>
+            <w:r>
+              <w:rPr>
+                <w:rFonts w:ascii="Times New Roman" w:eastAsia="Times New Roman" w:hAnsi="Times New Roman" w:cs="Times New Roman"/>
+                <w:sz w:val="24"/>
+                <w:szCs w:val="24"/>
+              </w:rPr>
+              <w:t>31.7808</w:t>
+            </w:r>
+          </w:p>
+        </w:tc>
+        <w:tc>
+          <w:tcPr>
+            <w:tcW w:w="0" w:type="auto"/>
+            <w:vAlign w:val="center"/>
+            <w:hideMark/>
+          </w:tcPr>
+          <w:p>
+            <w:pPr>
+              <w:jc w:val="center"/>
+              <w:rPr>
+                <w:rFonts w:ascii="Times New Roman" w:eastAsia="Times New Roman" w:hAnsi="Times New Roman" w:cs="Times New Roman"/>
+                <w:sz w:val="24"/>
+                <w:szCs w:val="24"/>
+              </w:rPr>
+            </w:pPr>
+            <w:r>
+              <w:rPr>
+                <w:rFonts w:ascii="Times New Roman" w:eastAsia="Times New Roman" w:hAnsi="Times New Roman" w:cs="Times New Roman"/>
+                <w:sz w:val="24"/>
+                <w:szCs w:val="24"/>
+              </w:rPr>
+              <w:t>31.8196</w:t>
+            </w:r>
+          </w:p>
+        </w:tc>
+        <w:tc>
+          <w:tcPr>
+            <w:tcW w:w="0" w:type="auto"/>
+            <w:vAlign w:val="center"/>
+            <w:hideMark/>
+          </w:tcPr>
+          <w:p>
+            <w:pPr>
+              <w:jc w:val="center"/>
+              <w:rPr>
+                <w:rFonts w:ascii="Times New Roman" w:eastAsia="Times New Roman" w:hAnsi="Times New Roman" w:cs="Times New Roman"/>
+                <w:sz w:val="24"/>
+                <w:szCs w:val="24"/>
+              </w:rPr>
+            </w:pPr>
+            <w:r>
+              <w:rPr>
+                <w:rFonts w:ascii="Times New Roman" w:eastAsia="Times New Roman" w:hAnsi="Times New Roman" w:cs="Times New Roman"/>
+                <w:sz w:val="24"/>
+                <w:szCs w:val="24"/>
+              </w:rPr>
+              <w:t>46.2806</w:t>
+            </w:r>
+          </w:p>
+        </w:tc>
+        <w:tc>
+          <w:tcPr>
+            <w:tcW w:w="0" w:type="auto"/>
+            <w:vAlign w:val="center"/>
+            <w:hideMark/>
+          </w:tcPr>
+          <w:p>
+            <w:pPr>
+              <w:jc w:val="center"/>
+              <w:rPr>
+                <w:rFonts w:ascii="Times New Roman" w:eastAsia="Times New Roman" w:hAnsi="Times New Roman" w:cs="Times New Roman"/>
+                <w:sz w:val="24"/>
+                <w:szCs w:val="24"/>
+              </w:rPr>
+            </w:pPr>
+            <w:r>
+              <w:rPr>
+                <w:rFonts w:ascii="Times New Roman" w:eastAsia="Times New Roman" w:hAnsi="Times New Roman" w:cs="Times New Roman"/>
+                <w:sz w:val="24"/>
+                <w:szCs w:val="24"/>
+              </w:rPr>
+              <w:t>0</w:t>
+            </w:r>
+          </w:p>
+        </w:tc>
+        <w:tc>
+          <w:tcPr>
+            <w:tcW w:w="0" w:type="auto"/>
+            <w:vAlign w:val="center"/>
+            <w:hideMark/>
+          </w:tcPr>
+          <w:p>
+            <w:pPr>
+              <w:jc w:val="center"/>
+              <w:rPr>
+                <w:rFonts w:ascii="Times New Roman" w:eastAsia="Times New Roman" w:hAnsi="Times New Roman" w:cs="Times New Roman"/>
+                <w:sz w:val="24"/>
+                <w:szCs w:val="24"/>
+              </w:rPr>
+            </w:pPr>
+            <w:r>
+              <w:rPr>
+                <w:rFonts w:ascii="Times New Roman" w:eastAsia="Times New Roman" w:hAnsi="Times New Roman" w:cs="Times New Roman"/>
+                <w:sz w:val="24"/>
+                <w:szCs w:val="24"/>
+              </w:rPr>
+              <w:t>15.5337</w:t>
+            </w:r>
+          </w:p>
+        </w:tc>
+        <w:tc>
+          <w:tcPr>
+            <w:tcW w:w="1744" w:type="dxa"/>
+            <w:vAlign w:val="center"/>
+            <w:hideMark/>
+          </w:tcPr>
+          <w:p>
+            <w:pPr>
+              <w:jc w:val="center"/>
+              <w:rPr>
+                <w:rFonts w:ascii="Times New Roman" w:eastAsia="Times New Roman" w:hAnsi="Times New Roman" w:cs="Times New Roman"/>
+                <w:sz w:val="24"/>
+                <w:szCs w:val="24"/>
+              </w:rPr>
+            </w:pPr>
+            <w:r>
+              <w:rPr>
+                <w:rFonts w:ascii="Times New Roman" w:eastAsia="Times New Roman" w:hAnsi="Times New Roman" w:cs="Times New Roman"/>
+                <w:sz w:val="24"/>
+                <w:szCs w:val="24"/>
+              </w:rPr>
+              <w:t>20.2135</w:t>
             </w:r>
           </w:p>
         </w:tc>
@@ -1646,72 +4612,50 @@
       <w:tr>
         <w:tc>
           <w:tcPr>
-            <w:tcW w:w="3775" w:type="dxa"/>
-          </w:tcPr>
-          <w:p>
-            <w:pPr>
-              <w:autoSpaceDE w:val="0"/>
-              <w:autoSpaceDN w:val="0"/>
-              <w:adjustRightInd w:val="0"/>
-              <w:rPr>
-                <w:sz w:val="20"/>
-                <w:szCs w:val="20"/>
-              </w:rPr>
-            </w:pPr>
-            <w:r>
-              <w:rPr>
-                <w:sz w:val="20"/>
-                <w:szCs w:val="20"/>
-              </w:rPr>
-              <w:t>Peak sensitivity</w:t>
-            </w:r>
-            <w:r>
-              <w:rPr>
-                <w:sz w:val="20"/>
-                <w:szCs w:val="20"/>
-              </w:rPr>
-              <w:t xml:space="preserve"> </w:t>
-            </w:r>
-            <w:r>
-              <w:rPr>
-                <w:sz w:val="20"/>
-                <w:szCs w:val="20"/>
-              </w:rPr>
-              <w:t>(</w:t>
-            </w:r>
+            <w:tcW w:w="0" w:type="auto"/>
+            <w:vAlign w:val="center"/>
+            <w:hideMark/>
+          </w:tcPr>
+          <w:p>
+            <w:pPr>
+              <w:rPr>
+                <w:rFonts w:ascii="Times New Roman" w:eastAsia="Times New Roman" w:hAnsi="Times New Roman" w:cs="Times New Roman"/>
+                <w:sz w:val="24"/>
+                <w:szCs w:val="24"/>
+              </w:rPr>
+            </w:pPr>
             <w:proofErr w:type="spellStart"/>
             <w:r>
               <w:rPr>
-                <w:sz w:val="20"/>
-                <w:szCs w:val="20"/>
+                <w:rFonts w:ascii="Times New Roman" w:eastAsia="Times New Roman" w:hAnsi="Times New Roman" w:cs="Times New Roman"/>
+                <w:sz w:val="24"/>
+                <w:szCs w:val="24"/>
               </w:rPr>
               <w:t>Smax</w:t>
             </w:r>
             <w:proofErr w:type="spellEnd"/>
-            <w:r>
-              <w:rPr>
-                <w:sz w:val="20"/>
-                <w:szCs w:val="20"/>
-              </w:rPr>
-              <w:t>)</w:t>
-            </w:r>
-          </w:p>
-        </w:tc>
-        <w:tc>
-          <w:tcPr>
-            <w:tcW w:w="2293" w:type="dxa"/>
-          </w:tcPr>
-          <w:p>
-            <w:pPr>
-              <w:rPr>
-                <w:sz w:val="20"/>
-                <w:szCs w:val="20"/>
-              </w:rPr>
-            </w:pPr>
-            <w:r>
-              <w:rPr>
-                <w:sz w:val="20"/>
-                <w:szCs w:val="20"/>
+          </w:p>
+        </w:tc>
+        <w:tc>
+          <w:tcPr>
+            <w:tcW w:w="0" w:type="auto"/>
+            <w:vAlign w:val="center"/>
+            <w:hideMark/>
+          </w:tcPr>
+          <w:p>
+            <w:pPr>
+              <w:jc w:val="center"/>
+              <w:rPr>
+                <w:rFonts w:ascii="Times New Roman" w:eastAsia="Times New Roman" w:hAnsi="Times New Roman" w:cs="Times New Roman"/>
+                <w:sz w:val="24"/>
+                <w:szCs w:val="24"/>
+              </w:rPr>
+            </w:pPr>
+            <w:r>
+              <w:rPr>
+                <w:rFonts w:ascii="Times New Roman" w:eastAsia="Times New Roman" w:hAnsi="Times New Roman" w:cs="Times New Roman"/>
+                <w:sz w:val="24"/>
+                <w:szCs w:val="24"/>
               </w:rPr>
               <w:t>1.8712</w:t>
             </w:r>
@@ -1719,31 +4663,201 @@
         </w:tc>
         <w:tc>
           <w:tcPr>
-            <w:tcW w:w="2294" w:type="dxa"/>
-          </w:tcPr>
-          <w:p>
-            <w:r>
+            <w:tcW w:w="0" w:type="auto"/>
+            <w:vAlign w:val="center"/>
+            <w:hideMark/>
+          </w:tcPr>
+          <w:p>
+            <w:pPr>
+              <w:jc w:val="center"/>
+              <w:rPr>
+                <w:rFonts w:ascii="Times New Roman" w:eastAsia="Times New Roman" w:hAnsi="Times New Roman" w:cs="Times New Roman"/>
+                <w:sz w:val="24"/>
+                <w:szCs w:val="24"/>
+              </w:rPr>
+            </w:pPr>
+            <w:r>
+              <w:rPr>
+                <w:rFonts w:ascii="Times New Roman" w:eastAsia="Times New Roman" w:hAnsi="Times New Roman" w:cs="Times New Roman"/>
+                <w:sz w:val="24"/>
+                <w:szCs w:val="24"/>
+              </w:rPr>
               <w:t>1.4449</w:t>
             </w:r>
           </w:p>
         </w:tc>
         <w:tc>
           <w:tcPr>
-            <w:tcW w:w="2294" w:type="dxa"/>
-          </w:tcPr>
-          <w:p>
-            <w:r>
-              <w:t>1.6843</w:t>
-            </w:r>
-          </w:p>
-        </w:tc>
-        <w:tc>
-          <w:tcPr>
-            <w:tcW w:w="2294" w:type="dxa"/>
-          </w:tcPr>
-          <w:p>
-            <w:r>
-              <w:t>1.3608</w:t>
+            <w:tcW w:w="0" w:type="auto"/>
+            <w:vAlign w:val="center"/>
+            <w:hideMark/>
+          </w:tcPr>
+          <w:p>
+            <w:pPr>
+              <w:jc w:val="center"/>
+              <w:rPr>
+                <w:rFonts w:ascii="Times New Roman" w:eastAsia="Times New Roman" w:hAnsi="Times New Roman" w:cs="Times New Roman"/>
+                <w:sz w:val="24"/>
+                <w:szCs w:val="24"/>
+              </w:rPr>
+            </w:pPr>
+            <w:r>
+              <w:rPr>
+                <w:rFonts w:ascii="Times New Roman" w:eastAsia="Times New Roman" w:hAnsi="Times New Roman" w:cs="Times New Roman"/>
+                <w:sz w:val="24"/>
+                <w:szCs w:val="24"/>
+              </w:rPr>
+              <w:t>1.7124</w:t>
+            </w:r>
+          </w:p>
+        </w:tc>
+        <w:tc>
+          <w:tcPr>
+            <w:tcW w:w="0" w:type="auto"/>
+            <w:vAlign w:val="center"/>
+            <w:hideMark/>
+          </w:tcPr>
+          <w:p>
+            <w:pPr>
+              <w:jc w:val="center"/>
+              <w:rPr>
+                <w:rFonts w:ascii="Times New Roman" w:eastAsia="Times New Roman" w:hAnsi="Times New Roman" w:cs="Times New Roman"/>
+                <w:sz w:val="24"/>
+                <w:szCs w:val="24"/>
+              </w:rPr>
+            </w:pPr>
+            <w:r>
+              <w:rPr>
+                <w:rFonts w:ascii="Times New Roman" w:eastAsia="Times New Roman" w:hAnsi="Times New Roman" w:cs="Times New Roman"/>
+                <w:sz w:val="24"/>
+                <w:szCs w:val="24"/>
+              </w:rPr>
+              <w:t>1.4446</w:t>
+            </w:r>
+          </w:p>
+        </w:tc>
+        <w:tc>
+          <w:tcPr>
+            <w:tcW w:w="0" w:type="auto"/>
+            <w:vAlign w:val="center"/>
+            <w:hideMark/>
+          </w:tcPr>
+          <w:p>
+            <w:pPr>
+              <w:jc w:val="center"/>
+              <w:rPr>
+                <w:rFonts w:ascii="Times New Roman" w:eastAsia="Times New Roman" w:hAnsi="Times New Roman" w:cs="Times New Roman"/>
+                <w:sz w:val="24"/>
+                <w:szCs w:val="24"/>
+              </w:rPr>
+            </w:pPr>
+            <w:r>
+              <w:rPr>
+                <w:rFonts w:ascii="Times New Roman" w:eastAsia="Times New Roman" w:hAnsi="Times New Roman" w:cs="Times New Roman"/>
+                <w:sz w:val="24"/>
+                <w:szCs w:val="24"/>
+              </w:rPr>
+              <w:t>1.4527</w:t>
+            </w:r>
+          </w:p>
+        </w:tc>
+        <w:tc>
+          <w:tcPr>
+            <w:tcW w:w="0" w:type="auto"/>
+            <w:vAlign w:val="center"/>
+            <w:hideMark/>
+          </w:tcPr>
+          <w:p>
+            <w:pPr>
+              <w:jc w:val="center"/>
+              <w:rPr>
+                <w:rFonts w:ascii="Times New Roman" w:eastAsia="Times New Roman" w:hAnsi="Times New Roman" w:cs="Times New Roman"/>
+                <w:sz w:val="24"/>
+                <w:szCs w:val="24"/>
+              </w:rPr>
+            </w:pPr>
+            <w:r>
+              <w:rPr>
+                <w:rFonts w:ascii="Times New Roman" w:eastAsia="Times New Roman" w:hAnsi="Times New Roman" w:cs="Times New Roman"/>
+                <w:sz w:val="24"/>
+                <w:szCs w:val="24"/>
+              </w:rPr>
+              <w:t>1.4514</w:t>
+            </w:r>
+          </w:p>
+        </w:tc>
+        <w:tc>
+          <w:tcPr>
+            <w:tcW w:w="0" w:type="auto"/>
+            <w:vAlign w:val="center"/>
+            <w:hideMark/>
+          </w:tcPr>
+          <w:p>
+            <w:pPr>
+              <w:jc w:val="center"/>
+              <w:rPr>
+                <w:rFonts w:ascii="Times New Roman" w:eastAsia="Times New Roman" w:hAnsi="Times New Roman" w:cs="Times New Roman"/>
+                <w:sz w:val="24"/>
+                <w:szCs w:val="24"/>
+              </w:rPr>
+            </w:pPr>
+            <w:r>
+              <w:rPr>
+                <w:rFonts w:ascii="Times New Roman" w:eastAsia="Times New Roman" w:hAnsi="Times New Roman" w:cs="Times New Roman"/>
+                <w:sz w:val="24"/>
+                <w:szCs w:val="24"/>
+              </w:rPr>
+              <w:t>160.6074</w:t>
+            </w:r>
+          </w:p>
+        </w:tc>
+        <w:tc>
+          <w:tcPr>
+            <w:tcW w:w="0" w:type="auto"/>
+            <w:vAlign w:val="center"/>
+            <w:hideMark/>
+          </w:tcPr>
+          <w:p>
+            <w:pPr>
+              <w:jc w:val="center"/>
+              <w:rPr>
+                <w:rFonts w:ascii="Times New Roman" w:eastAsia="Times New Roman" w:hAnsi="Times New Roman" w:cs="Times New Roman"/>
+                <w:sz w:val="24"/>
+                <w:szCs w:val="24"/>
+              </w:rPr>
+            </w:pPr>
+            <w:r>
+              <w:rPr>
+                <w:rFonts w:ascii="Times New Roman" w:eastAsia="Times New Roman" w:hAnsi="Times New Roman" w:cs="Times New Roman"/>
+                <w:sz w:val="24"/>
+                <w:szCs w:val="24"/>
+              </w:rPr>
+              <w:t>1.3713</w:t>
+            </w:r>
+          </w:p>
+        </w:tc>
+        <w:tc>
+          <w:tcPr>
+            <w:tcW w:w="1744" w:type="dxa"/>
+            <w:vAlign w:val="center"/>
+            <w:hideMark/>
+          </w:tcPr>
+          <w:p>
+            <w:pPr>
+              <w:jc w:val="center"/>
+              <w:rPr>
+                <w:rFonts w:ascii="Times New Roman" w:eastAsia="Times New Roman" w:hAnsi="Times New Roman" w:cs="Times New Roman"/>
+                <w:sz w:val="24"/>
+                <w:szCs w:val="24"/>
+              </w:rPr>
+            </w:pPr>
+            <w:r>
+              <w:rPr>
+                <w:rFonts w:ascii="Times New Roman" w:eastAsia="Times New Roman" w:hAnsi="Times New Roman" w:cs="Times New Roman"/>
+                <w:sz w:val="24"/>
+                <w:szCs w:val="24"/>
+              </w:rPr>
+              <w:t>1.0223</w:t>
             </w:r>
           </w:p>
         </w:tc>
@@ -1774,6 +4888,8 @@
           <w:szCs w:val="24"/>
         </w:rPr>
       </w:pPr>
+      <w:bookmarkStart w:id="0" w:name="_GoBack"/>
+      <w:bookmarkEnd w:id="0"/>
       <w:r>
         <w:rPr>
           <w:rFonts w:ascii="Courier New" w:hAnsi="Courier New" w:cs="Courier New"/>
@@ -1781,25 +4897,7 @@
           <w:sz w:val="20"/>
           <w:szCs w:val="20"/>
         </w:rPr>
-        <w:t>Rise</w:t>
-      </w:r>
-      <w:r>
-        <w:rPr>
-          <w:rFonts w:ascii="Courier New" w:hAnsi="Courier New" w:cs="Courier New"/>
-          <w:color w:val="228B22"/>
-          <w:sz w:val="20"/>
-          <w:szCs w:val="20"/>
-        </w:rPr>
-        <w:t xml:space="preserve"> </w:t>
-      </w:r>
-      <w:r>
-        <w:rPr>
-          <w:rFonts w:ascii="Courier New" w:hAnsi="Courier New" w:cs="Courier New"/>
-          <w:color w:val="228B22"/>
-          <w:sz w:val="20"/>
-          <w:szCs w:val="20"/>
-        </w:rPr>
-        <w:t>Time --&gt; Time it takes the system to rise from 10% to 90% of the</w:t>
+        <w:t>Rise Time --&gt; Time it takes the system to rise from 10% to 90% of the</w:t>
       </w:r>
       <w:r>
         <w:rPr>
@@ -1843,43 +4941,7 @@
           <w:sz w:val="20"/>
           <w:szCs w:val="20"/>
         </w:rPr>
-        <w:t>Settling</w:t>
-      </w:r>
-      <w:r>
-        <w:rPr>
-          <w:rFonts w:ascii="Courier New" w:hAnsi="Courier New" w:cs="Courier New"/>
-          <w:color w:val="228B22"/>
-          <w:sz w:val="20"/>
-          <w:szCs w:val="20"/>
-        </w:rPr>
-        <w:t xml:space="preserve"> </w:t>
-      </w:r>
-      <w:r>
-        <w:rPr>
-          <w:rFonts w:ascii="Courier New" w:hAnsi="Courier New" w:cs="Courier New"/>
-          <w:color w:val="228B22"/>
-          <w:sz w:val="20"/>
-          <w:szCs w:val="20"/>
-        </w:rPr>
-        <w:t>Time --&gt; Time it takes the system to settle to within 2% of the</w:t>
-      </w:r>
-      <w:r>
-        <w:rPr>
-          <w:rFonts w:ascii="Courier New" w:hAnsi="Courier New" w:cs="Courier New"/>
-          <w:color w:val="228B22"/>
-          <w:sz w:val="20"/>
-          <w:szCs w:val="20"/>
-        </w:rPr>
-        <w:t xml:space="preserve"> </w:t>
-      </w:r>
-      <w:r>
-        <w:rPr>
-          <w:rFonts w:ascii="Courier New" w:hAnsi="Courier New" w:cs="Courier New"/>
-          <w:color w:val="228B22"/>
-          <w:sz w:val="20"/>
-          <w:szCs w:val="20"/>
-        </w:rPr>
-        <w:t>final value.</w:t>
+        <w:t>Settling Time --&gt; Time it takes the system to settle to within 2% of the final value.</w:t>
       </w:r>
     </w:p>
     <w:p>
@@ -1933,25 +4995,7 @@
           <w:sz w:val="20"/>
           <w:szCs w:val="20"/>
         </w:rPr>
-        <w:t>Settling</w:t>
-      </w:r>
-      <w:r>
-        <w:rPr>
-          <w:rFonts w:ascii="Courier New" w:hAnsi="Courier New" w:cs="Courier New"/>
-          <w:color w:val="228B22"/>
-          <w:sz w:val="20"/>
-          <w:szCs w:val="20"/>
-        </w:rPr>
-        <w:t xml:space="preserve"> </w:t>
-      </w:r>
-      <w:r>
-        <w:rPr>
-          <w:rFonts w:ascii="Courier New" w:hAnsi="Courier New" w:cs="Courier New"/>
-          <w:color w:val="228B22"/>
-          <w:sz w:val="20"/>
-          <w:szCs w:val="20"/>
-        </w:rPr>
-        <w:t>Max --&gt; Maximum value of output once the response has risen.</w:t>
+        <w:t>Settling Max --&gt; Maximum value of output once the response has risen.</w:t>
       </w:r>
     </w:p>
     <w:p>
@@ -2032,6 +5076,7 @@
           <w:sz w:val="20"/>
           <w:szCs w:val="20"/>
         </w:rPr>
+        <w:lastRenderedPageBreak/>
         <w:t>Peak --&gt; Peak absolute value of output.</w:t>
       </w:r>
     </w:p>
@@ -2059,25 +5104,7 @@
           <w:sz w:val="20"/>
           <w:szCs w:val="20"/>
         </w:rPr>
-        <w:t>Peak</w:t>
-      </w:r>
-      <w:r>
-        <w:rPr>
-          <w:rFonts w:ascii="Courier New" w:hAnsi="Courier New" w:cs="Courier New"/>
-          <w:color w:val="228B22"/>
-          <w:sz w:val="20"/>
-          <w:szCs w:val="20"/>
-        </w:rPr>
-        <w:t xml:space="preserve"> </w:t>
-      </w:r>
-      <w:r>
-        <w:rPr>
-          <w:rFonts w:ascii="Courier New" w:hAnsi="Courier New" w:cs="Courier New"/>
-          <w:color w:val="228B22"/>
-          <w:sz w:val="20"/>
-          <w:szCs w:val="20"/>
-        </w:rPr>
-        <w:t>Time --&gt; Time where Peak occurs.</w:t>
+        <w:t>Peak Time --&gt; Time where Peak occurs.</w:t>
       </w:r>
     </w:p>
     <w:p>
@@ -2182,8 +5209,6 @@
         </w:rPr>
         <w:t>EssRamp --&gt; Steady state error for a unit ramp input</w:t>
       </w:r>
-      <w:bookmarkStart w:id="0" w:name="_GoBack"/>
-      <w:bookmarkEnd w:id="0"/>
     </w:p>
     <w:sectPr>
       <w:headerReference w:type="default" r:id="rId7"/>
@@ -3068,6 +6093,25 @@
     <w:uiPriority w:val="99"/>
     <w:rsid w:val="00DA6748"/>
   </w:style>
+  <w:style w:type="table" w:styleId="TableGridLight">
+    <w:name w:val="Grid Table Light"/>
+    <w:basedOn w:val="TableNormal"/>
+    <w:uiPriority w:val="40"/>
+    <w:rsid w:val="00FE0555"/>
+    <w:pPr>
+      <w:spacing w:after="0" w:line="240" w:lineRule="auto"/>
+    </w:pPr>
+    <w:tblPr>
+      <w:tblBorders>
+        <w:top w:val="single" w:sz="4" w:space="0" w:color="BFBFBF" w:themeColor="background1" w:themeShade="BF"/>
+        <w:left w:val="single" w:sz="4" w:space="0" w:color="BFBFBF" w:themeColor="background1" w:themeShade="BF"/>
+        <w:bottom w:val="single" w:sz="4" w:space="0" w:color="BFBFBF" w:themeColor="background1" w:themeShade="BF"/>
+        <w:right w:val="single" w:sz="4" w:space="0" w:color="BFBFBF" w:themeColor="background1" w:themeShade="BF"/>
+        <w:insideH w:val="single" w:sz="4" w:space="0" w:color="BFBFBF" w:themeColor="background1" w:themeShade="BF"/>
+        <w:insideV w:val="single" w:sz="4" w:space="0" w:color="BFBFBF" w:themeColor="background1" w:themeShade="BF"/>
+      </w:tblBorders>
+    </w:tblPr>
+  </w:style>
 </w:styles>
 </file>
 
